--- a/MichaelParisResume.docx
+++ b/MichaelParisResume.docx
@@ -4,91 +4,276 @@
   <w:body>
     <w:p>
       <w:pPr>
-        <w:pStyle w:val="Heading1"/>
-        <w:rPr>
-          <w:rFonts w:ascii="Times New Roman" w:hAnsi="Times New Roman"/>
-          <w:sz w:val="24"/>
-          <w:szCs w:val="24"/>
-        </w:rPr>
-      </w:pPr>
-      <w:r>
-        <w:rPr>
-          <w:rFonts w:ascii="Times New Roman" w:hAnsi="Times New Roman"/>
-          <w:sz w:val="24"/>
-          <w:szCs w:val="24"/>
+        <w:shd w:val="clear" w:color="auto" w:fill="FFFFFF" w:themeFill="background1"/>
+        <w:spacing w:before="0" w:beforeAutospacing="off" w:after="300" w:afterAutospacing="off"/>
+        <w:rPr>
+          <w:rFonts w:ascii="Arial" w:hAnsi="Arial" w:eastAsia="Arial" w:cs="Arial"/>
+          <w:b w:val="1"/>
+          <w:bCs w:val="1"/>
+          <w:i w:val="0"/>
+          <w:iCs w:val="0"/>
+          <w:caps w:val="0"/>
+          <w:smallCaps w:val="0"/>
+          <w:noProof w:val="0"/>
+          <w:color w:val="0D0D0D" w:themeColor="text1" w:themeTint="F2" w:themeShade="FF"/>
+          <w:sz w:val="24"/>
+          <w:szCs w:val="24"/>
+          <w:lang w:val="en-US"/>
+        </w:rPr>
+      </w:pPr>
+      <w:r>
+        <w:rPr>
+          <w:rFonts w:ascii="Arial" w:hAnsi="Arial" w:eastAsia="Arial" w:cs="Arial"/>
+          <w:b w:val="1"/>
+          <w:bCs w:val="1"/>
+          <w:i w:val="0"/>
+          <w:iCs w:val="0"/>
+          <w:caps w:val="0"/>
+          <w:smallCaps w:val="0"/>
+          <w:noProof w:val="0"/>
+          <w:color w:val="0D0D0D" w:themeColor="text1" w:themeTint="F2" w:themeShade="FF"/>
+          <w:sz w:val="24"/>
+          <w:szCs w:val="24"/>
+          <w:lang w:val="en-US"/>
         </w:rPr>
         <w:t>Michael A. Paris</w:t>
       </w:r>
     </w:p>
     <w:p>
       <w:pPr>
-        <w:pStyle w:val="Heading2"/>
-        <w:rPr>
-          <w:rFonts w:ascii="Times New Roman" w:hAnsi="Times New Roman" w:cs="Times New Roman"/>
-          <w:sz w:val="24"/>
-          <w:szCs w:val="24"/>
-        </w:rPr>
-      </w:pPr>
-      <w:r>
-        <w:rPr>
-          <w:rFonts w:ascii="Times New Roman" w:hAnsi="Times New Roman" w:cs="Times New Roman"/>
-          <w:sz w:val="24"/>
-          <w:szCs w:val="24"/>
-        </w:rPr>
-        <w:t>Professional Experience</w:t>
+        <w:pStyle w:val="Normal"/>
+        <w:suppressLineNumbers w:val="0"/>
+        <w:shd w:val="clear" w:color="auto" w:fill="FFFFFF" w:themeFill="background1"/>
+        <w:bidi w:val="0"/>
+        <w:spacing w:before="0" w:beforeAutospacing="off" w:after="0" w:afterAutospacing="off" w:line="259" w:lineRule="auto"/>
+        <w:ind w:left="0" w:right="0"/>
+        <w:jc w:val="left"/>
+        <w:rPr>
+          <w:rFonts w:ascii="Arial" w:hAnsi="Arial" w:eastAsia="Arial" w:cs="Arial"/>
+          <w:b w:val="0"/>
+          <w:bCs w:val="0"/>
+          <w:i w:val="0"/>
+          <w:iCs w:val="0"/>
+          <w:caps w:val="0"/>
+          <w:smallCaps w:val="0"/>
+          <w:noProof w:val="0"/>
+          <w:color w:val="0D0D0D" w:themeColor="text1" w:themeTint="F2" w:themeShade="FF"/>
+          <w:sz w:val="24"/>
+          <w:szCs w:val="24"/>
+          <w:lang w:val="en-US"/>
+        </w:rPr>
+      </w:pPr>
+      <w:r>
+        <w:rPr>
+          <w:rFonts w:ascii="Arial" w:hAnsi="Arial" w:eastAsia="Arial" w:cs="Arial"/>
+          <w:b w:val="0"/>
+          <w:bCs w:val="0"/>
+          <w:i w:val="0"/>
+          <w:iCs w:val="0"/>
+          <w:caps w:val="0"/>
+          <w:smallCaps w:val="0"/>
+          <w:noProof w:val="0"/>
+          <w:color w:val="0D0D0D" w:themeColor="text1" w:themeTint="F2" w:themeShade="FF"/>
+          <w:sz w:val="24"/>
+          <w:szCs w:val="24"/>
+          <w:lang w:val="en-US"/>
+        </w:rPr>
+        <w:t>(479) 640-1300</w:t>
       </w:r>
     </w:p>
     <w:p>
       <w:pPr>
-        <w:rPr>
-          <w:rStyle w:val="Position"/>
-          <w:rFonts w:ascii="Times New Roman" w:hAnsi="Times New Roman"/>
-          <w:b w:val="0"/>
-          <w:sz w:val="24"/>
-        </w:rPr>
-      </w:pPr>
-      <w:r>
-        <w:rPr>
-          <w:rStyle w:val="Position"/>
-          <w:rFonts w:ascii="Times New Roman" w:hAnsi="Times New Roman"/>
-          <w:sz w:val="24"/>
-        </w:rPr>
-        <w:t xml:space="preserve">Principal Technical </w:t>
-      </w:r>
-      <w:r>
-        <w:rPr>
-          <w:rStyle w:val="Position"/>
-          <w:rFonts w:ascii="Times New Roman" w:hAnsi="Times New Roman"/>
-          <w:sz w:val="24"/>
-        </w:rPr>
-        <w:t xml:space="preserve">Program Manager – </w:t>
-      </w:r>
-      <w:r>
-        <w:rPr>
-          <w:rStyle w:val="Position"/>
-          <w:rFonts w:ascii="Times New Roman" w:hAnsi="Times New Roman"/>
-          <w:b w:val="0"/>
-          <w:sz w:val="24"/>
-        </w:rPr>
-        <w:t xml:space="preserve">Walmart Stores Inc., Bentonville, AR.  August 2012 </w:t>
-      </w:r>
-      <w:r>
-        <w:rPr>
-          <w:rStyle w:val="Position"/>
-          <w:rFonts w:ascii="Times New Roman" w:hAnsi="Times New Roman"/>
-          <w:b w:val="0"/>
-          <w:sz w:val="24"/>
-        </w:rPr>
-        <w:t>–</w:t>
-      </w:r>
-      <w:r>
-        <w:rPr>
-          <w:rStyle w:val="Position"/>
-          <w:rFonts w:ascii="Times New Roman" w:hAnsi="Times New Roman"/>
-          <w:b w:val="0"/>
-          <w:sz w:val="24"/>
-        </w:rPr>
-        <w:t xml:space="preserve"> Present</w:t>
+        <w:pStyle w:val="Normal"/>
+        <w:suppressLineNumbers w:val="0"/>
+        <w:shd w:val="clear" w:color="auto" w:fill="FFFFFF" w:themeFill="background1"/>
+        <w:bidi w:val="0"/>
+        <w:spacing w:before="0" w:beforeAutospacing="off" w:after="0" w:afterAutospacing="off" w:line="259" w:lineRule="auto"/>
+        <w:ind w:left="0" w:right="0"/>
+        <w:jc w:val="left"/>
+        <w:rPr>
+          <w:rFonts w:ascii="Arial" w:hAnsi="Arial" w:eastAsia="Arial" w:cs="Arial"/>
+          <w:b w:val="0"/>
+          <w:bCs w:val="0"/>
+          <w:i w:val="0"/>
+          <w:iCs w:val="0"/>
+          <w:caps w:val="0"/>
+          <w:smallCaps w:val="0"/>
+          <w:noProof w:val="0"/>
+          <w:color w:val="0D0D0D" w:themeColor="text1" w:themeTint="F2" w:themeShade="FF"/>
+          <w:sz w:val="24"/>
+          <w:szCs w:val="24"/>
+          <w:lang w:val="en-US"/>
+        </w:rPr>
+      </w:pPr>
+      <w:r>
+        <w:rPr>
+          <w:rFonts w:ascii="Arial" w:hAnsi="Arial" w:eastAsia="Arial" w:cs="Arial"/>
+          <w:b w:val="0"/>
+          <w:bCs w:val="0"/>
+          <w:i w:val="0"/>
+          <w:iCs w:val="0"/>
+          <w:caps w:val="0"/>
+          <w:smallCaps w:val="0"/>
+          <w:noProof w:val="0"/>
+          <w:color w:val="0D0D0D" w:themeColor="text1" w:themeTint="F2" w:themeShade="FF"/>
+          <w:sz w:val="24"/>
+          <w:szCs w:val="24"/>
+          <w:lang w:val="en-US"/>
+        </w:rPr>
+        <w:t>11600 Teddington Ct., Bentonville, AR 72712</w:t>
+      </w:r>
+    </w:p>
+    <w:p>
+      <w:pPr>
+        <w:pStyle w:val="Normal"/>
+        <w:suppressLineNumbers w:val="0"/>
+        <w:shd w:val="clear" w:color="auto" w:fill="FFFFFF" w:themeFill="background1"/>
+        <w:bidi w:val="0"/>
+        <w:spacing w:before="0" w:beforeAutospacing="off" w:after="0" w:afterAutospacing="off" w:line="259" w:lineRule="auto"/>
+        <w:ind w:left="0" w:right="0"/>
+        <w:jc w:val="left"/>
+        <w:rPr>
+          <w:rFonts w:ascii="Arial" w:hAnsi="Arial" w:eastAsia="Arial" w:cs="Arial"/>
+          <w:b w:val="0"/>
+          <w:bCs w:val="0"/>
+          <w:i w:val="0"/>
+          <w:iCs w:val="0"/>
+          <w:caps w:val="0"/>
+          <w:smallCaps w:val="0"/>
+          <w:noProof w:val="0"/>
+          <w:color w:val="0D0D0D" w:themeColor="text1" w:themeTint="F2" w:themeShade="FF"/>
+          <w:sz w:val="24"/>
+          <w:szCs w:val="24"/>
+          <w:lang w:val="en-US"/>
+        </w:rPr>
+      </w:pPr>
+      <w:r>
+        <w:rPr>
+          <w:rFonts w:ascii="Arial" w:hAnsi="Arial" w:eastAsia="Arial" w:cs="Arial"/>
+          <w:b w:val="0"/>
+          <w:bCs w:val="0"/>
+          <w:i w:val="0"/>
+          <w:iCs w:val="0"/>
+          <w:caps w:val="0"/>
+          <w:smallCaps w:val="0"/>
+          <w:noProof w:val="0"/>
+          <w:color w:val="0D0D0D" w:themeColor="text1" w:themeTint="F2" w:themeShade="FF"/>
+          <w:sz w:val="24"/>
+          <w:szCs w:val="24"/>
+          <w:lang w:val="en-US"/>
+        </w:rPr>
+        <w:t>Mparis501@yahoo.com</w:t>
+      </w:r>
+    </w:p>
+    <w:p>
+      <w:pPr>
+        <w:shd w:val="clear" w:color="auto" w:fill="FFFFFF" w:themeFill="background1"/>
+        <w:spacing w:before="300" w:beforeAutospacing="off" w:after="300" w:afterAutospacing="off"/>
+        <w:rPr>
+          <w:rFonts w:ascii="Arial" w:hAnsi="Arial" w:eastAsia="Arial" w:cs="Arial"/>
+          <w:b w:val="1"/>
+          <w:bCs w:val="1"/>
+          <w:i w:val="0"/>
+          <w:iCs w:val="0"/>
+          <w:caps w:val="0"/>
+          <w:smallCaps w:val="0"/>
+          <w:noProof w:val="0"/>
+          <w:color w:val="0D0D0D" w:themeColor="text1" w:themeTint="F2" w:themeShade="FF"/>
+          <w:sz w:val="24"/>
+          <w:szCs w:val="24"/>
+          <w:lang w:val="en-US"/>
+        </w:rPr>
+      </w:pPr>
+      <w:r>
+        <w:rPr>
+          <w:rFonts w:ascii="Arial" w:hAnsi="Arial" w:eastAsia="Arial" w:cs="Arial"/>
+          <w:b w:val="1"/>
+          <w:bCs w:val="1"/>
+          <w:i w:val="0"/>
+          <w:iCs w:val="0"/>
+          <w:caps w:val="0"/>
+          <w:smallCaps w:val="0"/>
+          <w:noProof w:val="0"/>
+          <w:color w:val="0D0D0D" w:themeColor="text1" w:themeTint="F2" w:themeShade="FF"/>
+          <w:sz w:val="24"/>
+          <w:szCs w:val="24"/>
+          <w:lang w:val="en-US"/>
+        </w:rPr>
+        <w:t>Professional Experience</w:t>
+      </w:r>
+    </w:p>
+    <w:p>
+      <w:pPr>
+        <w:shd w:val="clear" w:color="auto" w:fill="FFFFFF" w:themeFill="background1"/>
+        <w:spacing w:before="300" w:beforeAutospacing="off" w:after="300" w:afterAutospacing="off"/>
+        <w:rPr>
+          <w:rFonts w:ascii="Arial" w:hAnsi="Arial" w:eastAsia="Arial" w:cs="Arial"/>
+          <w:b w:val="0"/>
+          <w:bCs w:val="0"/>
+          <w:i w:val="1"/>
+          <w:iCs w:val="1"/>
+          <w:caps w:val="0"/>
+          <w:smallCaps w:val="0"/>
+          <w:noProof w:val="0"/>
+          <w:color w:val="0D0D0D" w:themeColor="text1" w:themeTint="F2" w:themeShade="FF"/>
+          <w:sz w:val="24"/>
+          <w:szCs w:val="24"/>
+          <w:lang w:val="en-US"/>
+        </w:rPr>
+      </w:pPr>
+      <w:r>
+        <w:rPr>
+          <w:rFonts w:ascii="Arial" w:hAnsi="Arial" w:eastAsia="Arial" w:cs="Arial"/>
+          <w:b w:val="1"/>
+          <w:bCs w:val="1"/>
+          <w:i w:val="0"/>
+          <w:iCs w:val="0"/>
+          <w:caps w:val="0"/>
+          <w:smallCaps w:val="0"/>
+          <w:noProof w:val="0"/>
+          <w:color w:val="0D0D0D" w:themeColor="text1" w:themeTint="F2" w:themeShade="FF"/>
+          <w:sz w:val="24"/>
+          <w:szCs w:val="24"/>
+          <w:lang w:val="en-US"/>
+        </w:rPr>
+        <w:t>Principal Technical Program Manager</w:t>
+      </w:r>
+      <w:r>
+        <w:rPr>
+          <w:rFonts w:ascii="Arial" w:hAnsi="Arial" w:eastAsia="Arial" w:cs="Arial"/>
+          <w:b w:val="0"/>
+          <w:bCs w:val="0"/>
+          <w:i w:val="0"/>
+          <w:iCs w:val="0"/>
+          <w:caps w:val="0"/>
+          <w:smallCaps w:val="0"/>
+          <w:noProof w:val="0"/>
+          <w:color w:val="0D0D0D" w:themeColor="text1" w:themeTint="F2" w:themeShade="FF"/>
+          <w:sz w:val="24"/>
+          <w:szCs w:val="24"/>
+          <w:lang w:val="en-US"/>
+        </w:rPr>
+        <w:t xml:space="preserve"> – Walmart Stores Inc., Bentonville, AR.</w:t>
+      </w:r>
+      <w:r>
+        <w:br/>
+      </w:r>
+      <w:r>
+        <w:rPr>
+          <w:rFonts w:ascii="Arial" w:hAnsi="Arial" w:eastAsia="Arial" w:cs="Arial"/>
+          <w:b w:val="0"/>
+          <w:bCs w:val="0"/>
+          <w:i w:val="1"/>
+          <w:iCs w:val="1"/>
+          <w:caps w:val="0"/>
+          <w:smallCaps w:val="0"/>
+          <w:noProof w:val="0"/>
+          <w:color w:val="0D0D0D" w:themeColor="text1" w:themeTint="F2" w:themeShade="FF"/>
+          <w:sz w:val="24"/>
+          <w:szCs w:val="24"/>
+          <w:lang w:val="en-US"/>
+        </w:rPr>
+        <w:t>August 2012 – Present</w:t>
       </w:r>
     </w:p>
     <w:p>
@@ -96,137 +281,41 @@
         <w:pStyle w:val="ListParagraph"/>
         <w:numPr>
           <w:ilvl w:val="0"/>
-          <w:numId w:val="21"/>
+          <w:numId w:val="23"/>
         </w:numPr>
-        <w:rPr>
-          <w:rFonts w:ascii="Times New Roman" w:hAnsi="Times New Roman"/>
-          <w:sz w:val="24"/>
-        </w:rPr>
-      </w:pPr>
-      <w:r>
-        <w:rPr>
-          <w:rFonts w:ascii="Times New Roman" w:hAnsi="Times New Roman"/>
-          <w:sz w:val="24"/>
-        </w:rPr>
-        <w:t>Currently serve as program manager in the Next Gen Tech Stack space.</w:t>
-      </w:r>
-    </w:p>
-    <w:p>
-      <w:pPr>
-        <w:pStyle w:val="ListParagraph"/>
-        <w:numPr>
-          <w:ilvl w:val="1"/>
-          <w:numId w:val="21"/>
-        </w:numPr>
-        <w:rPr>
-          <w:rFonts w:ascii="Times New Roman" w:hAnsi="Times New Roman"/>
-          <w:sz w:val="24"/>
-        </w:rPr>
-      </w:pPr>
-      <w:r>
-        <w:rPr>
-          <w:rFonts w:ascii="Times New Roman" w:hAnsi="Times New Roman"/>
-          <w:sz w:val="24"/>
-        </w:rPr>
-        <w:t>Partner</w:t>
-      </w:r>
-      <w:r>
-        <w:rPr>
-          <w:rFonts w:ascii="Times New Roman" w:hAnsi="Times New Roman"/>
-          <w:sz w:val="24"/>
-        </w:rPr>
-        <w:t>s</w:t>
-      </w:r>
-      <w:r>
-        <w:rPr>
-          <w:rFonts w:ascii="Times New Roman" w:hAnsi="Times New Roman"/>
-          <w:sz w:val="24"/>
-        </w:rPr>
-        <w:t xml:space="preserve"> with multiple technical program managers to </w:t>
-      </w:r>
-      <w:r>
-        <w:rPr>
-          <w:rFonts w:ascii="Times New Roman" w:hAnsi="Times New Roman"/>
-          <w:sz w:val="24"/>
-        </w:rPr>
-        <w:t xml:space="preserve">execute the </w:t>
-      </w:r>
-      <w:r>
-        <w:rPr>
-          <w:rFonts w:ascii="Times New Roman" w:hAnsi="Times New Roman"/>
-          <w:sz w:val="24"/>
-        </w:rPr>
-        <w:t xml:space="preserve">modernization of </w:t>
-      </w:r>
-      <w:r>
-        <w:rPr>
-          <w:rFonts w:ascii="Times New Roman" w:hAnsi="Times New Roman"/>
-          <w:sz w:val="24"/>
-        </w:rPr>
-        <w:t>Walmart’s store technical stack.</w:t>
-      </w:r>
-    </w:p>
-    <w:p>
-      <w:pPr>
-        <w:pStyle w:val="ListParagraph"/>
-        <w:numPr>
-          <w:ilvl w:val="1"/>
-          <w:numId w:val="21"/>
-        </w:numPr>
-        <w:rPr>
-          <w:rFonts w:ascii="Times New Roman" w:hAnsi="Times New Roman"/>
-          <w:sz w:val="24"/>
-        </w:rPr>
-      </w:pPr>
-      <w:r>
-        <w:rPr>
-          <w:rFonts w:ascii="Times New Roman" w:hAnsi="Times New Roman"/>
-          <w:sz w:val="24"/>
-        </w:rPr>
-        <w:t xml:space="preserve">Facilitates the collection of program data and metrics to accurately </w:t>
-      </w:r>
-      <w:r>
-        <w:rPr>
-          <w:rFonts w:ascii="Times New Roman" w:hAnsi="Times New Roman"/>
-          <w:sz w:val="24"/>
-        </w:rPr>
-        <w:t xml:space="preserve">measure the health of the overall </w:t>
-      </w:r>
-      <w:proofErr w:type="gramStart"/>
-      <w:r>
-        <w:rPr>
-          <w:rFonts w:ascii="Times New Roman" w:hAnsi="Times New Roman"/>
-          <w:sz w:val="24"/>
-        </w:rPr>
-        <w:t>program</w:t>
-      </w:r>
-      <w:proofErr w:type="gramEnd"/>
-    </w:p>
-    <w:p>
-      <w:pPr>
-        <w:pStyle w:val="ListParagraph"/>
-        <w:numPr>
-          <w:ilvl w:val="1"/>
-          <w:numId w:val="21"/>
-        </w:numPr>
-        <w:rPr>
-          <w:rFonts w:ascii="Times New Roman" w:hAnsi="Times New Roman"/>
-          <w:sz w:val="24"/>
-        </w:rPr>
-      </w:pPr>
-      <w:r>
-        <w:rPr>
-          <w:rFonts w:ascii="Times New Roman" w:hAnsi="Times New Roman"/>
-          <w:sz w:val="24"/>
-        </w:rPr>
-        <w:t xml:space="preserve">Servers as engineering manager to a development team creating an internal </w:t>
-      </w:r>
-      <w:r>
-        <w:rPr>
-          <w:rFonts w:ascii="Times New Roman" w:hAnsi="Times New Roman"/>
-          <w:sz w:val="24"/>
-        </w:rPr>
-        <w:t>software to aid in the collection and presentation of migration data.</w:t>
+        <w:shd w:val="clear" w:color="auto" w:fill="FFFFFF" w:themeFill="background1"/>
+        <w:spacing w:before="0" w:beforeAutospacing="off" w:after="0" w:afterAutospacing="off"/>
+        <w:rPr>
+          <w:rFonts w:ascii="Arial" w:hAnsi="Arial" w:eastAsia="Arial" w:cs="Arial"/>
+          <w:b w:val="0"/>
+          <w:bCs w:val="0"/>
+          <w:i w:val="0"/>
+          <w:iCs w:val="0"/>
+          <w:caps w:val="0"/>
+          <w:smallCaps w:val="0"/>
+          <w:noProof w:val="0"/>
+          <w:color w:val="0D0D0D" w:themeColor="text1" w:themeTint="F2" w:themeShade="FF"/>
+          <w:sz w:val="24"/>
+          <w:szCs w:val="24"/>
+          <w:lang w:val="en-US"/>
+        </w:rPr>
+      </w:pPr>
+      <w:r>
+        <w:rPr>
+          <w:rFonts w:ascii="Arial" w:hAnsi="Arial" w:eastAsia="Arial" w:cs="Arial"/>
+          <w:b w:val="0"/>
+          <w:bCs w:val="0"/>
+          <w:i w:val="0"/>
+          <w:iCs w:val="0"/>
+          <w:caps w:val="0"/>
+          <w:smallCaps w:val="0"/>
+          <w:noProof w:val="0"/>
+          <w:color w:val="0D0D0D" w:themeColor="text1" w:themeTint="F2" w:themeShade="FF"/>
+          <w:sz w:val="24"/>
+          <w:szCs w:val="24"/>
+          <w:lang w:val="en-US"/>
+        </w:rPr>
+        <w:t>Lead program manager in the Next Gen Tech Stack space, overseeing modernization efforts of Walmart’s store technical stack.</w:t>
       </w:r>
     </w:p>
     <w:p>
@@ -234,266 +323,83 @@
         <w:pStyle w:val="ListParagraph"/>
         <w:numPr>
           <w:ilvl w:val="0"/>
-          <w:numId w:val="21"/>
+          <w:numId w:val="23"/>
         </w:numPr>
-        <w:rPr>
-          <w:rFonts w:ascii="Times New Roman" w:hAnsi="Times New Roman"/>
-          <w:sz w:val="24"/>
-        </w:rPr>
-      </w:pPr>
-      <w:proofErr w:type="spellStart"/>
-      <w:r>
-        <w:rPr>
-          <w:rFonts w:ascii="Times New Roman" w:hAnsi="Times New Roman"/>
-          <w:sz w:val="24"/>
-        </w:rPr>
-        <w:t>S</w:t>
-      </w:r>
-      <w:r>
-        <w:rPr>
-          <w:rFonts w:ascii="Times New Roman" w:hAnsi="Times New Roman"/>
-          <w:sz w:val="24"/>
-        </w:rPr>
-        <w:t>ervered</w:t>
-      </w:r>
-      <w:proofErr w:type="spellEnd"/>
-      <w:r>
-        <w:rPr>
-          <w:rFonts w:ascii="Times New Roman" w:hAnsi="Times New Roman"/>
-          <w:sz w:val="24"/>
-        </w:rPr>
-        <w:t xml:space="preserve"> as </w:t>
-      </w:r>
-      <w:proofErr w:type="gramStart"/>
-      <w:r>
-        <w:rPr>
-          <w:rFonts w:ascii="Times New Roman" w:hAnsi="Times New Roman"/>
-          <w:sz w:val="24"/>
-        </w:rPr>
-        <w:t>Technical</w:t>
-      </w:r>
-      <w:proofErr w:type="gramEnd"/>
-      <w:r>
-        <w:rPr>
-          <w:rFonts w:ascii="Times New Roman" w:hAnsi="Times New Roman"/>
-          <w:sz w:val="24"/>
-        </w:rPr>
-        <w:t xml:space="preserve"> program manager for the Transportation Momentum program.  In partnership with Transportation Product, Deloitte, </w:t>
-      </w:r>
-      <w:r>
-        <w:rPr>
-          <w:rFonts w:ascii="Times New Roman" w:hAnsi="Times New Roman"/>
-          <w:sz w:val="24"/>
-        </w:rPr>
-        <w:t xml:space="preserve">and </w:t>
-      </w:r>
-      <w:r>
-        <w:rPr>
-          <w:rFonts w:ascii="Times New Roman" w:hAnsi="Times New Roman"/>
-          <w:sz w:val="24"/>
-        </w:rPr>
-        <w:t>Walmart Labs to transform the Transportation operation.</w:t>
-      </w:r>
-    </w:p>
-    <w:p>
-      <w:pPr>
-        <w:pStyle w:val="ListParagraph"/>
-        <w:numPr>
-          <w:ilvl w:val="1"/>
-          <w:numId w:val="21"/>
-        </w:numPr>
-        <w:rPr>
-          <w:rFonts w:ascii="Times New Roman" w:hAnsi="Times New Roman"/>
-          <w:sz w:val="24"/>
-        </w:rPr>
-      </w:pPr>
-      <w:r>
-        <w:rPr>
-          <w:rFonts w:ascii="Times New Roman" w:hAnsi="Times New Roman"/>
-          <w:sz w:val="24"/>
-        </w:rPr>
-        <w:t xml:space="preserve">Educated resources on Agile development and product </w:t>
-      </w:r>
-      <w:proofErr w:type="gramStart"/>
-      <w:r>
-        <w:rPr>
-          <w:rFonts w:ascii="Times New Roman" w:hAnsi="Times New Roman"/>
-          <w:sz w:val="24"/>
-        </w:rPr>
-        <w:t>management</w:t>
-      </w:r>
-      <w:proofErr w:type="gramEnd"/>
-    </w:p>
-    <w:p>
-      <w:pPr>
-        <w:pStyle w:val="ListParagraph"/>
-        <w:numPr>
-          <w:ilvl w:val="1"/>
-          <w:numId w:val="21"/>
-        </w:numPr>
-        <w:rPr>
-          <w:rFonts w:ascii="Times New Roman" w:hAnsi="Times New Roman"/>
-          <w:sz w:val="24"/>
-        </w:rPr>
-      </w:pPr>
-      <w:r>
-        <w:rPr>
-          <w:rFonts w:ascii="Times New Roman" w:hAnsi="Times New Roman"/>
-          <w:sz w:val="24"/>
-        </w:rPr>
-        <w:t xml:space="preserve">Created and maintained Jira project and various Jira </w:t>
-      </w:r>
-      <w:r>
-        <w:rPr>
-          <w:rFonts w:ascii="Times New Roman" w:hAnsi="Times New Roman"/>
-          <w:sz w:val="24"/>
-        </w:rPr>
-        <w:t xml:space="preserve">dashboards for management </w:t>
-      </w:r>
-      <w:proofErr w:type="gramStart"/>
-      <w:r>
-        <w:rPr>
-          <w:rFonts w:ascii="Times New Roman" w:hAnsi="Times New Roman"/>
-          <w:sz w:val="24"/>
-        </w:rPr>
-        <w:t>communication</w:t>
-      </w:r>
-      <w:proofErr w:type="gramEnd"/>
-    </w:p>
-    <w:p>
-      <w:pPr>
-        <w:pStyle w:val="ListParagraph"/>
-        <w:numPr>
-          <w:ilvl w:val="1"/>
-          <w:numId w:val="21"/>
-        </w:numPr>
-        <w:rPr>
-          <w:rFonts w:ascii="Times New Roman" w:hAnsi="Times New Roman"/>
-          <w:sz w:val="24"/>
-        </w:rPr>
-      </w:pPr>
-      <w:r>
-        <w:rPr>
-          <w:rFonts w:ascii="Times New Roman" w:hAnsi="Times New Roman"/>
-          <w:sz w:val="24"/>
-        </w:rPr>
-        <w:t>Aided with initial architectural designs and system architecture.</w:t>
-      </w:r>
-    </w:p>
-    <w:p>
-      <w:pPr>
-        <w:pStyle w:val="ListParagraph"/>
-        <w:numPr>
-          <w:ilvl w:val="1"/>
-          <w:numId w:val="21"/>
-        </w:numPr>
-        <w:rPr>
-          <w:rFonts w:ascii="Times New Roman" w:hAnsi="Times New Roman"/>
-          <w:sz w:val="24"/>
-        </w:rPr>
-      </w:pPr>
-      <w:r>
-        <w:rPr>
-          <w:rFonts w:ascii="Times New Roman" w:hAnsi="Times New Roman"/>
-          <w:sz w:val="24"/>
-        </w:rPr>
-        <w:t xml:space="preserve">Procured servers for initial demo </w:t>
-      </w:r>
-      <w:proofErr w:type="gramStart"/>
-      <w:r>
-        <w:rPr>
-          <w:rFonts w:ascii="Times New Roman" w:hAnsi="Times New Roman"/>
-          <w:sz w:val="24"/>
-        </w:rPr>
-        <w:t>environment</w:t>
-      </w:r>
-      <w:proofErr w:type="gramEnd"/>
+        <w:shd w:val="clear" w:color="auto" w:fill="FFFFFF" w:themeFill="background1"/>
+        <w:spacing w:before="0" w:beforeAutospacing="off" w:after="0" w:afterAutospacing="off"/>
+        <w:rPr>
+          <w:rFonts w:ascii="Arial" w:hAnsi="Arial" w:eastAsia="Arial" w:cs="Arial"/>
+          <w:b w:val="0"/>
+          <w:bCs w:val="0"/>
+          <w:i w:val="0"/>
+          <w:iCs w:val="0"/>
+          <w:caps w:val="0"/>
+          <w:smallCaps w:val="0"/>
+          <w:noProof w:val="0"/>
+          <w:color w:val="0D0D0D" w:themeColor="text1" w:themeTint="F2" w:themeShade="FF"/>
+          <w:sz w:val="24"/>
+          <w:szCs w:val="24"/>
+          <w:lang w:val="en-US"/>
+        </w:rPr>
+      </w:pPr>
+      <w:r>
+        <w:rPr>
+          <w:rFonts w:ascii="Arial" w:hAnsi="Arial" w:eastAsia="Arial" w:cs="Arial"/>
+          <w:b w:val="0"/>
+          <w:bCs w:val="0"/>
+          <w:i w:val="0"/>
+          <w:iCs w:val="0"/>
+          <w:caps w:val="0"/>
+          <w:smallCaps w:val="0"/>
+          <w:noProof w:val="0"/>
+          <w:color w:val="0D0D0D" w:themeColor="text1" w:themeTint="F2" w:themeShade="FF"/>
+          <w:sz w:val="24"/>
+          <w:szCs w:val="24"/>
+          <w:lang w:val="en-US"/>
+        </w:rPr>
+        <w:t>Collaborate with multiple technical program managers to execute modernization initiatives.</w:t>
+      </w:r>
     </w:p>
     <w:p>
       <w:pPr>
         <w:pStyle w:val="ListParagraph"/>
         <w:numPr>
           <w:ilvl w:val="0"/>
-          <w:numId w:val="21"/>
+          <w:numId w:val="23"/>
         </w:numPr>
-        <w:rPr>
-          <w:rFonts w:ascii="Times New Roman" w:hAnsi="Times New Roman"/>
-          <w:sz w:val="24"/>
-        </w:rPr>
-      </w:pPr>
-      <w:r>
-        <w:rPr>
-          <w:rFonts w:ascii="Times New Roman" w:hAnsi="Times New Roman"/>
-          <w:sz w:val="24"/>
-        </w:rPr>
-        <w:t>Served as Release Train Engineer and Program Manager for the development of the Walmart Transportation Management System (WTMS).  Using Scaled Agile Framework (SAFE)</w:t>
-      </w:r>
-      <w:r>
-        <w:rPr>
-          <w:rFonts w:ascii="Times New Roman" w:hAnsi="Times New Roman"/>
-          <w:sz w:val="24"/>
-        </w:rPr>
-        <w:t>.</w:t>
-      </w:r>
-    </w:p>
-    <w:p>
-      <w:pPr>
-        <w:pStyle w:val="ListParagraph"/>
-        <w:numPr>
-          <w:ilvl w:val="1"/>
-          <w:numId w:val="21"/>
-        </w:numPr>
-        <w:rPr>
-          <w:rFonts w:ascii="Times New Roman" w:hAnsi="Times New Roman"/>
-          <w:sz w:val="24"/>
-        </w:rPr>
-      </w:pPr>
-      <w:r>
-        <w:rPr>
-          <w:rFonts w:ascii="Times New Roman" w:hAnsi="Times New Roman"/>
-          <w:sz w:val="24"/>
-        </w:rPr>
-        <w:t>Program engaged with up to fifteen engineering teams developing a suite of products.</w:t>
-      </w:r>
-    </w:p>
-    <w:p>
-      <w:pPr>
-        <w:pStyle w:val="ListParagraph"/>
-        <w:numPr>
-          <w:ilvl w:val="1"/>
-          <w:numId w:val="21"/>
-        </w:numPr>
-        <w:rPr>
-          <w:rFonts w:ascii="Times New Roman" w:hAnsi="Times New Roman"/>
-          <w:sz w:val="24"/>
-        </w:rPr>
-      </w:pPr>
-      <w:r>
-        <w:rPr>
-          <w:rFonts w:ascii="Times New Roman" w:hAnsi="Times New Roman"/>
-          <w:sz w:val="24"/>
-        </w:rPr>
-        <w:t>Lead the Program Increment (PI) meeting.</w:t>
-      </w:r>
-    </w:p>
-    <w:p>
-      <w:pPr>
-        <w:pStyle w:val="ListParagraph"/>
-        <w:numPr>
-          <w:ilvl w:val="1"/>
-          <w:numId w:val="21"/>
-        </w:numPr>
-        <w:rPr>
-          <w:rFonts w:ascii="Times New Roman" w:hAnsi="Times New Roman"/>
-          <w:sz w:val="24"/>
-        </w:rPr>
-      </w:pPr>
-      <w:r>
-        <w:rPr>
-          <w:rFonts w:ascii="Times New Roman" w:hAnsi="Times New Roman"/>
-          <w:sz w:val="24"/>
-        </w:rPr>
-        <w:t>Reporting including program boards (initially manual, later iterations using Leankit and Jira)</w:t>
+        <w:shd w:val="clear" w:color="auto" w:fill="FFFFFF" w:themeFill="background1"/>
+        <w:spacing w:before="0" w:beforeAutospacing="off" w:after="0" w:afterAutospacing="off"/>
+        <w:rPr>
+          <w:rFonts w:ascii="Arial" w:hAnsi="Arial" w:eastAsia="Arial" w:cs="Arial"/>
+          <w:b w:val="0"/>
+          <w:bCs w:val="0"/>
+          <w:i w:val="0"/>
+          <w:iCs w:val="0"/>
+          <w:caps w:val="0"/>
+          <w:smallCaps w:val="0"/>
+          <w:noProof w:val="0"/>
+          <w:color w:val="0D0D0D" w:themeColor="text1" w:themeTint="F2" w:themeShade="FF"/>
+          <w:sz w:val="24"/>
+          <w:szCs w:val="24"/>
+          <w:lang w:val="en-US"/>
+        </w:rPr>
+      </w:pPr>
+      <w:r>
+        <w:rPr>
+          <w:rFonts w:ascii="Arial" w:hAnsi="Arial" w:eastAsia="Arial" w:cs="Arial"/>
+          <w:b w:val="0"/>
+          <w:bCs w:val="0"/>
+          <w:i w:val="0"/>
+          <w:iCs w:val="0"/>
+          <w:caps w:val="0"/>
+          <w:smallCaps w:val="0"/>
+          <w:noProof w:val="0"/>
+          <w:color w:val="0D0D0D" w:themeColor="text1" w:themeTint="F2" w:themeShade="FF"/>
+          <w:sz w:val="24"/>
+          <w:szCs w:val="24"/>
+          <w:lang w:val="en-US"/>
+        </w:rPr>
+        <w:t>Facilitate the collection of program data and metrics to measure program health accurately.</w:t>
       </w:r>
     </w:p>
     <w:p>
@@ -501,33 +407,41 @@
         <w:pStyle w:val="ListParagraph"/>
         <w:numPr>
           <w:ilvl w:val="0"/>
-          <w:numId w:val="21"/>
+          <w:numId w:val="23"/>
         </w:numPr>
-        <w:rPr>
-          <w:rFonts w:ascii="Times New Roman" w:hAnsi="Times New Roman"/>
-          <w:sz w:val="24"/>
-        </w:rPr>
-      </w:pPr>
-      <w:r>
-        <w:rPr>
-          <w:rFonts w:ascii="Times New Roman" w:hAnsi="Times New Roman"/>
-          <w:sz w:val="24"/>
-        </w:rPr>
-        <w:t>Mentored product owners in backlog development including effective story writing</w:t>
-      </w:r>
-      <w:r>
-        <w:rPr>
-          <w:rFonts w:ascii="Times New Roman" w:hAnsi="Times New Roman"/>
-          <w:sz w:val="24"/>
-        </w:rPr>
-        <w:t>, story splitting</w:t>
-      </w:r>
-      <w:r>
-        <w:rPr>
-          <w:rFonts w:ascii="Times New Roman" w:hAnsi="Times New Roman"/>
-          <w:sz w:val="24"/>
-        </w:rPr>
-        <w:t xml:space="preserve"> and backlog management.</w:t>
+        <w:shd w:val="clear" w:color="auto" w:fill="FFFFFF" w:themeFill="background1"/>
+        <w:spacing w:before="0" w:beforeAutospacing="off" w:after="0" w:afterAutospacing="off"/>
+        <w:rPr>
+          <w:rFonts w:ascii="Arial" w:hAnsi="Arial" w:eastAsia="Arial" w:cs="Arial"/>
+          <w:b w:val="0"/>
+          <w:bCs w:val="0"/>
+          <w:i w:val="0"/>
+          <w:iCs w:val="0"/>
+          <w:caps w:val="0"/>
+          <w:smallCaps w:val="0"/>
+          <w:noProof w:val="0"/>
+          <w:color w:val="0D0D0D" w:themeColor="text1" w:themeTint="F2" w:themeShade="FF"/>
+          <w:sz w:val="24"/>
+          <w:szCs w:val="24"/>
+          <w:lang w:val="en-US"/>
+        </w:rPr>
+      </w:pPr>
+      <w:r>
+        <w:rPr>
+          <w:rFonts w:ascii="Arial" w:hAnsi="Arial" w:eastAsia="Arial" w:cs="Arial"/>
+          <w:b w:val="0"/>
+          <w:bCs w:val="0"/>
+          <w:i w:val="0"/>
+          <w:iCs w:val="0"/>
+          <w:caps w:val="0"/>
+          <w:smallCaps w:val="0"/>
+          <w:noProof w:val="0"/>
+          <w:color w:val="0D0D0D" w:themeColor="text1" w:themeTint="F2" w:themeShade="FF"/>
+          <w:sz w:val="24"/>
+          <w:szCs w:val="24"/>
+          <w:lang w:val="en-US"/>
+        </w:rPr>
+        <w:t>Act as engineering manager to a development team creating internal software for migration data presentation.</w:t>
       </w:r>
     </w:p>
     <w:p>
@@ -535,33 +449,41 @@
         <w:pStyle w:val="ListParagraph"/>
         <w:numPr>
           <w:ilvl w:val="0"/>
-          <w:numId w:val="21"/>
+          <w:numId w:val="23"/>
         </w:numPr>
-        <w:rPr>
-          <w:rFonts w:ascii="Times New Roman" w:hAnsi="Times New Roman"/>
-          <w:sz w:val="24"/>
-        </w:rPr>
-      </w:pPr>
-      <w:r>
-        <w:rPr>
-          <w:rFonts w:ascii="Times New Roman" w:hAnsi="Times New Roman"/>
-          <w:sz w:val="24"/>
-        </w:rPr>
-        <w:t xml:space="preserve">Provided leadership to development teams on effective us of scrum </w:t>
-      </w:r>
-      <w:r>
-        <w:rPr>
-          <w:rFonts w:ascii="Times New Roman" w:hAnsi="Times New Roman"/>
-          <w:sz w:val="24"/>
-        </w:rPr>
-        <w:t>techniques including story refinement, stand-ups, product demos.</w:t>
-      </w:r>
-      <w:r>
-        <w:rPr>
-          <w:rFonts w:ascii="Times New Roman" w:hAnsi="Times New Roman"/>
-          <w:sz w:val="24"/>
-        </w:rPr>
-        <w:t xml:space="preserve"> </w:t>
+        <w:shd w:val="clear" w:color="auto" w:fill="FFFFFF" w:themeFill="background1"/>
+        <w:spacing w:before="0" w:beforeAutospacing="off" w:after="0" w:afterAutospacing="off"/>
+        <w:rPr>
+          <w:rFonts w:ascii="Arial" w:hAnsi="Arial" w:eastAsia="Arial" w:cs="Arial"/>
+          <w:b w:val="0"/>
+          <w:bCs w:val="0"/>
+          <w:i w:val="0"/>
+          <w:iCs w:val="0"/>
+          <w:caps w:val="0"/>
+          <w:smallCaps w:val="0"/>
+          <w:noProof w:val="0"/>
+          <w:color w:val="0D0D0D" w:themeColor="text1" w:themeTint="F2" w:themeShade="FF"/>
+          <w:sz w:val="24"/>
+          <w:szCs w:val="24"/>
+          <w:lang w:val="en-US"/>
+        </w:rPr>
+      </w:pPr>
+      <w:r>
+        <w:rPr>
+          <w:rFonts w:ascii="Arial" w:hAnsi="Arial" w:eastAsia="Arial" w:cs="Arial"/>
+          <w:b w:val="0"/>
+          <w:bCs w:val="0"/>
+          <w:i w:val="0"/>
+          <w:iCs w:val="0"/>
+          <w:caps w:val="0"/>
+          <w:smallCaps w:val="0"/>
+          <w:noProof w:val="0"/>
+          <w:color w:val="0D0D0D" w:themeColor="text1" w:themeTint="F2" w:themeShade="FF"/>
+          <w:sz w:val="24"/>
+          <w:szCs w:val="24"/>
+          <w:lang w:val="en-US"/>
+        </w:rPr>
+        <w:t>Led the Transportation Momentum program in collaboration with Transportation Product, Deloitte, and Walmart Labs to transform transportation operations.</w:t>
       </w:r>
     </w:p>
     <w:p>
@@ -569,119 +491,41 @@
         <w:pStyle w:val="ListParagraph"/>
         <w:numPr>
           <w:ilvl w:val="0"/>
-          <w:numId w:val="21"/>
+          <w:numId w:val="23"/>
         </w:numPr>
-        <w:rPr>
-          <w:rFonts w:ascii="Times New Roman" w:hAnsi="Times New Roman"/>
-          <w:sz w:val="24"/>
-        </w:rPr>
-      </w:pPr>
-      <w:r>
-        <w:rPr>
-          <w:rFonts w:ascii="Times New Roman" w:hAnsi="Times New Roman"/>
-          <w:sz w:val="24"/>
-        </w:rPr>
-        <w:t>Provide mentorship to other project managers in my area.  Coordinate project management training when necessary.</w:t>
-      </w:r>
-    </w:p>
-    <w:p>
-      <w:pPr>
-        <w:rPr>
-          <w:rStyle w:val="Position"/>
-          <w:rFonts w:ascii="Times New Roman" w:hAnsi="Times New Roman"/>
-          <w:b w:val="0"/>
-          <w:sz w:val="24"/>
-        </w:rPr>
-      </w:pPr>
-    </w:p>
-    <w:p>
-      <w:pPr>
-        <w:rPr>
-          <w:rFonts w:ascii="Times New Roman" w:hAnsi="Times New Roman"/>
-          <w:b/>
-          <w:bCs/>
-          <w:sz w:val="24"/>
-        </w:rPr>
-      </w:pPr>
-      <w:r>
-        <w:rPr>
-          <w:rStyle w:val="Position"/>
-          <w:rFonts w:ascii="Times New Roman" w:hAnsi="Times New Roman"/>
-          <w:sz w:val="24"/>
-        </w:rPr>
-        <w:t xml:space="preserve">Project Manager – </w:t>
-      </w:r>
-      <w:r>
-        <w:rPr>
-          <w:rStyle w:val="Position"/>
-          <w:rFonts w:ascii="Times New Roman" w:hAnsi="Times New Roman"/>
-          <w:b w:val="0"/>
-          <w:sz w:val="24"/>
-        </w:rPr>
-        <w:t>Walmart Stores Inc., Bentonville, AR</w:t>
-      </w:r>
-      <w:r>
-        <w:rPr>
-          <w:rStyle w:val="Position"/>
-          <w:rFonts w:ascii="Times New Roman" w:hAnsi="Times New Roman"/>
-          <w:b w:val="0"/>
-          <w:sz w:val="24"/>
-        </w:rPr>
-        <w:t xml:space="preserve">. </w:t>
-      </w:r>
-      <w:r>
-        <w:rPr>
-          <w:rStyle w:val="Position"/>
-          <w:rFonts w:ascii="Times New Roman" w:hAnsi="Times New Roman"/>
-          <w:b w:val="0"/>
-          <w:sz w:val="24"/>
-        </w:rPr>
-        <w:t xml:space="preserve"> </w:t>
-      </w:r>
-      <w:r>
-        <w:rPr>
-          <w:rStyle w:val="Position"/>
-          <w:rFonts w:ascii="Times New Roman" w:hAnsi="Times New Roman"/>
-          <w:b w:val="0"/>
-          <w:sz w:val="24"/>
-        </w:rPr>
-        <w:t>November</w:t>
-      </w:r>
-      <w:r>
-        <w:rPr>
-          <w:rStyle w:val="Position"/>
-          <w:rFonts w:ascii="Times New Roman" w:hAnsi="Times New Roman"/>
-          <w:b w:val="0"/>
-          <w:sz w:val="24"/>
-        </w:rPr>
-        <w:t xml:space="preserve"> 2007 </w:t>
-      </w:r>
-      <w:r>
-        <w:rPr>
-          <w:rStyle w:val="Position"/>
-          <w:rFonts w:ascii="Times New Roman" w:hAnsi="Times New Roman"/>
-          <w:b w:val="0"/>
-          <w:sz w:val="24"/>
-        </w:rPr>
-        <w:t>–</w:t>
-      </w:r>
-      <w:r>
-        <w:rPr>
-          <w:rStyle w:val="Position"/>
-          <w:rFonts w:ascii="Times New Roman" w:hAnsi="Times New Roman"/>
-          <w:b w:val="0"/>
-          <w:sz w:val="24"/>
-        </w:rPr>
-        <w:t xml:space="preserve"> </w:t>
-      </w:r>
-      <w:r>
-        <w:rPr>
-          <w:rStyle w:val="Position"/>
-          <w:rFonts w:ascii="Times New Roman" w:hAnsi="Times New Roman"/>
-          <w:b w:val="0"/>
-          <w:sz w:val="24"/>
-        </w:rPr>
-        <w:t>August 2012</w:t>
+        <w:shd w:val="clear" w:color="auto" w:fill="FFFFFF" w:themeFill="background1"/>
+        <w:spacing w:before="0" w:beforeAutospacing="off" w:after="0" w:afterAutospacing="off"/>
+        <w:rPr>
+          <w:rFonts w:ascii="Arial" w:hAnsi="Arial" w:eastAsia="Arial" w:cs="Arial"/>
+          <w:b w:val="0"/>
+          <w:bCs w:val="0"/>
+          <w:i w:val="0"/>
+          <w:iCs w:val="0"/>
+          <w:caps w:val="0"/>
+          <w:smallCaps w:val="0"/>
+          <w:noProof w:val="0"/>
+          <w:color w:val="0D0D0D" w:themeColor="text1" w:themeTint="F2" w:themeShade="FF"/>
+          <w:sz w:val="24"/>
+          <w:szCs w:val="24"/>
+          <w:lang w:val="en-US"/>
+        </w:rPr>
+      </w:pPr>
+      <w:r>
+        <w:rPr>
+          <w:rFonts w:ascii="Arial" w:hAnsi="Arial" w:eastAsia="Arial" w:cs="Arial"/>
+          <w:b w:val="0"/>
+          <w:bCs w:val="0"/>
+          <w:i w:val="0"/>
+          <w:iCs w:val="0"/>
+          <w:caps w:val="0"/>
+          <w:smallCaps w:val="0"/>
+          <w:noProof w:val="0"/>
+          <w:color w:val="0D0D0D" w:themeColor="text1" w:themeTint="F2" w:themeShade="FF"/>
+          <w:sz w:val="24"/>
+          <w:szCs w:val="24"/>
+          <w:lang w:val="en-US"/>
+        </w:rPr>
+        <w:t>Educated resources on Agile development and product management principles.</w:t>
       </w:r>
     </w:p>
     <w:p>
@@ -689,89 +533,75 @@
         <w:pStyle w:val="ListParagraph"/>
         <w:numPr>
           <w:ilvl w:val="0"/>
-          <w:numId w:val="21"/>
+          <w:numId w:val="23"/>
         </w:numPr>
-        <w:rPr>
-          <w:rFonts w:ascii="Times New Roman" w:hAnsi="Times New Roman"/>
-          <w:sz w:val="24"/>
-        </w:rPr>
-      </w:pPr>
-      <w:r>
-        <w:rPr>
-          <w:rFonts w:ascii="Times New Roman" w:hAnsi="Times New Roman"/>
-          <w:sz w:val="24"/>
-        </w:rPr>
-        <w:t>S</w:t>
-      </w:r>
-      <w:r>
-        <w:rPr>
-          <w:rFonts w:ascii="Times New Roman" w:hAnsi="Times New Roman"/>
-          <w:sz w:val="24"/>
-        </w:rPr>
-        <w:t>erve</w:t>
-      </w:r>
-      <w:r>
-        <w:rPr>
-          <w:rFonts w:ascii="Times New Roman" w:hAnsi="Times New Roman"/>
-          <w:sz w:val="24"/>
-        </w:rPr>
-        <w:t>d</w:t>
-      </w:r>
-      <w:r>
-        <w:rPr>
-          <w:rFonts w:ascii="Times New Roman" w:hAnsi="Times New Roman"/>
-          <w:sz w:val="24"/>
-        </w:rPr>
-        <w:t xml:space="preserve"> as project manager</w:t>
-      </w:r>
-      <w:r>
-        <w:rPr>
-          <w:rFonts w:ascii="Times New Roman" w:hAnsi="Times New Roman"/>
-          <w:sz w:val="24"/>
-        </w:rPr>
-        <w:t>, scrum master</w:t>
-      </w:r>
-      <w:r>
-        <w:rPr>
-          <w:rFonts w:ascii="Times New Roman" w:hAnsi="Times New Roman"/>
-          <w:sz w:val="24"/>
-        </w:rPr>
-        <w:t xml:space="preserve"> for </w:t>
-      </w:r>
-      <w:r>
-        <w:rPr>
-          <w:rFonts w:ascii="Times New Roman" w:hAnsi="Times New Roman"/>
-          <w:sz w:val="24"/>
-        </w:rPr>
-        <w:t>several</w:t>
-      </w:r>
-      <w:r>
-        <w:rPr>
-          <w:rFonts w:ascii="Times New Roman" w:hAnsi="Times New Roman"/>
-          <w:sz w:val="24"/>
-        </w:rPr>
-        <w:t xml:space="preserve"> large key </w:t>
-      </w:r>
-      <w:r>
-        <w:rPr>
-          <w:rFonts w:ascii="Times New Roman" w:hAnsi="Times New Roman"/>
-          <w:sz w:val="24"/>
-        </w:rPr>
-        <w:t xml:space="preserve">projects for </w:t>
-      </w:r>
-      <w:r>
-        <w:rPr>
-          <w:rFonts w:ascii="Times New Roman" w:hAnsi="Times New Roman"/>
-          <w:sz w:val="24"/>
-        </w:rPr>
-        <w:t>transportation;</w:t>
-      </w:r>
-      <w:r>
-        <w:rPr>
-          <w:rFonts w:ascii="Times New Roman" w:hAnsi="Times New Roman"/>
-          <w:sz w:val="24"/>
-        </w:rPr>
-        <w:t xml:space="preserve"> these include the Dispatch System and Automated Revenue Collection projects.</w:t>
+        <w:shd w:val="clear" w:color="auto" w:fill="FFFFFF" w:themeFill="background1"/>
+        <w:spacing w:before="0" w:beforeAutospacing="off" w:after="0" w:afterAutospacing="off"/>
+        <w:rPr>
+          <w:rFonts w:ascii="Arial" w:hAnsi="Arial" w:eastAsia="Arial" w:cs="Arial"/>
+          <w:b w:val="0"/>
+          <w:bCs w:val="0"/>
+          <w:i w:val="0"/>
+          <w:iCs w:val="0"/>
+          <w:caps w:val="0"/>
+          <w:smallCaps w:val="0"/>
+          <w:noProof w:val="0"/>
+          <w:color w:val="0D0D0D" w:themeColor="text1" w:themeTint="F2" w:themeShade="FF"/>
+          <w:sz w:val="24"/>
+          <w:szCs w:val="24"/>
+          <w:lang w:val="en-US"/>
+        </w:rPr>
+      </w:pPr>
+      <w:r>
+        <w:rPr>
+          <w:rFonts w:ascii="Arial" w:hAnsi="Arial" w:eastAsia="Arial" w:cs="Arial"/>
+          <w:b w:val="0"/>
+          <w:bCs w:val="0"/>
+          <w:i w:val="0"/>
+          <w:iCs w:val="0"/>
+          <w:caps w:val="0"/>
+          <w:smallCaps w:val="0"/>
+          <w:noProof w:val="0"/>
+          <w:color w:val="0D0D0D" w:themeColor="text1" w:themeTint="F2" w:themeShade="FF"/>
+          <w:sz w:val="24"/>
+          <w:szCs w:val="24"/>
+          <w:lang w:val="en-US"/>
+        </w:rPr>
+        <w:t xml:space="preserve">Developed and </w:t>
+      </w:r>
+      <w:r>
+        <w:rPr>
+          <w:rFonts w:ascii="Arial" w:hAnsi="Arial" w:eastAsia="Arial" w:cs="Arial"/>
+          <w:b w:val="0"/>
+          <w:bCs w:val="0"/>
+          <w:i w:val="0"/>
+          <w:iCs w:val="0"/>
+          <w:caps w:val="0"/>
+          <w:smallCaps w:val="0"/>
+          <w:noProof w:val="0"/>
+          <w:color w:val="0D0D0D" w:themeColor="text1" w:themeTint="F2" w:themeShade="FF"/>
+          <w:sz w:val="24"/>
+          <w:szCs w:val="24"/>
+          <w:lang w:val="en-US"/>
+        </w:rPr>
+        <w:t>maintained</w:t>
+      </w:r>
+      <w:r>
+        <w:rPr>
+          <w:rFonts w:ascii="Arial" w:hAnsi="Arial" w:eastAsia="Arial" w:cs="Arial"/>
+          <w:b w:val="0"/>
+          <w:bCs w:val="0"/>
+          <w:i w:val="0"/>
+          <w:iCs w:val="0"/>
+          <w:caps w:val="0"/>
+          <w:smallCaps w:val="0"/>
+          <w:noProof w:val="0"/>
+          <w:color w:val="0D0D0D" w:themeColor="text1" w:themeTint="F2" w:themeShade="FF"/>
+          <w:sz w:val="24"/>
+          <w:szCs w:val="24"/>
+          <w:lang w:val="en-US"/>
+        </w:rPr>
+        <w:t xml:space="preserve"> Jira projects and dashboards for effective management communication.</w:t>
       </w:r>
     </w:p>
     <w:p>
@@ -779,61 +609,92 @@
         <w:pStyle w:val="ListParagraph"/>
         <w:numPr>
           <w:ilvl w:val="0"/>
-          <w:numId w:val="21"/>
+          <w:numId w:val="23"/>
         </w:numPr>
-        <w:rPr>
-          <w:rFonts w:ascii="Times New Roman" w:hAnsi="Times New Roman"/>
-          <w:sz w:val="24"/>
-        </w:rPr>
-      </w:pPr>
-      <w:r>
-        <w:rPr>
-          <w:rFonts w:ascii="Times New Roman" w:hAnsi="Times New Roman"/>
-          <w:sz w:val="24"/>
-        </w:rPr>
-        <w:t>Provide</w:t>
-      </w:r>
-      <w:r>
-        <w:rPr>
-          <w:rFonts w:ascii="Times New Roman" w:hAnsi="Times New Roman"/>
-          <w:sz w:val="24"/>
-        </w:rPr>
-        <w:t>d</w:t>
-      </w:r>
-      <w:r>
-        <w:rPr>
-          <w:rFonts w:ascii="Times New Roman" w:hAnsi="Times New Roman"/>
-          <w:sz w:val="24"/>
-        </w:rPr>
-        <w:t xml:space="preserve"> mentorship to</w:t>
-      </w:r>
-      <w:r>
-        <w:rPr>
-          <w:rFonts w:ascii="Times New Roman" w:hAnsi="Times New Roman"/>
-          <w:sz w:val="24"/>
-        </w:rPr>
-        <w:t xml:space="preserve"> other</w:t>
-      </w:r>
-      <w:r>
-        <w:rPr>
-          <w:rFonts w:ascii="Times New Roman" w:hAnsi="Times New Roman"/>
-          <w:sz w:val="24"/>
-        </w:rPr>
-        <w:t xml:space="preserve"> </w:t>
-      </w:r>
-      <w:r>
-        <w:rPr>
-          <w:rFonts w:ascii="Times New Roman" w:hAnsi="Times New Roman"/>
-          <w:sz w:val="24"/>
-        </w:rPr>
-        <w:t>project managers in my area.</w:t>
-      </w:r>
-      <w:r>
-        <w:rPr>
-          <w:rFonts w:ascii="Times New Roman" w:hAnsi="Times New Roman"/>
-          <w:sz w:val="24"/>
-        </w:rPr>
-        <w:t xml:space="preserve">  Coordinate project management training when necessary.</w:t>
+        <w:shd w:val="clear" w:color="auto" w:fill="FFFFFF" w:themeFill="background1"/>
+        <w:spacing w:before="0" w:beforeAutospacing="off" w:after="0" w:afterAutospacing="off"/>
+        <w:rPr>
+          <w:rFonts w:ascii="Arial" w:hAnsi="Arial" w:eastAsia="Arial" w:cs="Arial"/>
+          <w:b w:val="0"/>
+          <w:bCs w:val="0"/>
+          <w:i w:val="0"/>
+          <w:iCs w:val="0"/>
+          <w:caps w:val="0"/>
+          <w:smallCaps w:val="0"/>
+          <w:noProof w:val="0"/>
+          <w:color w:val="0D0D0D" w:themeColor="text1" w:themeTint="F2" w:themeShade="FF"/>
+          <w:sz w:val="24"/>
+          <w:szCs w:val="24"/>
+          <w:lang w:val="en-US"/>
+        </w:rPr>
+      </w:pPr>
+      <w:r>
+        <w:rPr>
+          <w:rFonts w:ascii="Arial" w:hAnsi="Arial" w:eastAsia="Arial" w:cs="Arial"/>
+          <w:b w:val="0"/>
+          <w:bCs w:val="0"/>
+          <w:i w:val="0"/>
+          <w:iCs w:val="0"/>
+          <w:caps w:val="0"/>
+          <w:smallCaps w:val="0"/>
+          <w:noProof w:val="0"/>
+          <w:color w:val="0D0D0D" w:themeColor="text1" w:themeTint="F2" w:themeShade="FF"/>
+          <w:sz w:val="24"/>
+          <w:szCs w:val="24"/>
+          <w:lang w:val="en-US"/>
+        </w:rPr>
+        <w:t>Assisted</w:t>
+      </w:r>
+      <w:r>
+        <w:rPr>
+          <w:rFonts w:ascii="Arial" w:hAnsi="Arial" w:eastAsia="Arial" w:cs="Arial"/>
+          <w:b w:val="0"/>
+          <w:bCs w:val="0"/>
+          <w:i w:val="0"/>
+          <w:iCs w:val="0"/>
+          <w:caps w:val="0"/>
+          <w:smallCaps w:val="0"/>
+          <w:noProof w:val="0"/>
+          <w:color w:val="0D0D0D" w:themeColor="text1" w:themeTint="F2" w:themeShade="FF"/>
+          <w:sz w:val="24"/>
+          <w:szCs w:val="24"/>
+          <w:lang w:val="en-US"/>
+        </w:rPr>
+        <w:t xml:space="preserve"> in </w:t>
+      </w:r>
+      <w:r>
+        <w:rPr>
+          <w:rFonts w:ascii="Arial" w:hAnsi="Arial" w:eastAsia="Arial" w:cs="Arial"/>
+          <w:b w:val="0"/>
+          <w:bCs w:val="0"/>
+          <w:i w:val="0"/>
+          <w:iCs w:val="0"/>
+          <w:caps w:val="0"/>
+          <w:smallCaps w:val="0"/>
+          <w:noProof w:val="0"/>
+          <w:color w:val="0D0D0D" w:themeColor="text1" w:themeTint="F2" w:themeShade="FF"/>
+          <w:sz w:val="24"/>
+          <w:szCs w:val="24"/>
+          <w:lang w:val="en-US"/>
+        </w:rPr>
+        <w:t>initial</w:t>
+      </w:r>
+      <w:r>
+        <w:rPr>
+          <w:rFonts w:ascii="Arial" w:hAnsi="Arial" w:eastAsia="Arial" w:cs="Arial"/>
+          <w:b w:val="0"/>
+          <w:bCs w:val="0"/>
+          <w:i w:val="0"/>
+          <w:iCs w:val="0"/>
+          <w:caps w:val="0"/>
+          <w:smallCaps w:val="0"/>
+          <w:noProof w:val="0"/>
+          <w:color w:val="0D0D0D" w:themeColor="text1" w:themeTint="F2" w:themeShade="FF"/>
+          <w:sz w:val="24"/>
+          <w:szCs w:val="24"/>
+          <w:lang w:val="en-US"/>
+        </w:rPr>
+        <w:t xml:space="preserve"> architectural designs and system architecture.</w:t>
       </w:r>
     </w:p>
     <w:p>
@@ -841,40 +702,75 @@
         <w:pStyle w:val="ListParagraph"/>
         <w:numPr>
           <w:ilvl w:val="0"/>
-          <w:numId w:val="21"/>
+          <w:numId w:val="23"/>
         </w:numPr>
-        <w:rPr>
-          <w:rFonts w:ascii="Times New Roman" w:hAnsi="Times New Roman"/>
-          <w:sz w:val="24"/>
-        </w:rPr>
-      </w:pPr>
-      <w:r>
-        <w:rPr>
-          <w:rFonts w:ascii="Times New Roman" w:hAnsi="Times New Roman"/>
-          <w:sz w:val="24"/>
-        </w:rPr>
-        <w:t>Provide</w:t>
-      </w:r>
-      <w:r>
-        <w:rPr>
-          <w:rFonts w:ascii="Times New Roman" w:hAnsi="Times New Roman"/>
-          <w:sz w:val="24"/>
-        </w:rPr>
-        <w:t>d</w:t>
-      </w:r>
-      <w:r>
-        <w:rPr>
-          <w:rFonts w:ascii="Times New Roman" w:hAnsi="Times New Roman"/>
-          <w:sz w:val="24"/>
-        </w:rPr>
-        <w:t xml:space="preserve"> support to both management and other project managers in understanding various project management metrics.  (Area Metrics Dashboard, </w:t>
-      </w:r>
-      <w:r>
-        <w:rPr>
-          <w:rFonts w:ascii="Times New Roman" w:hAnsi="Times New Roman"/>
-          <w:sz w:val="24"/>
-        </w:rPr>
-        <w:t>ISD Program Review)</w:t>
+        <w:shd w:val="clear" w:color="auto" w:fill="FFFFFF" w:themeFill="background1"/>
+        <w:spacing w:before="0" w:beforeAutospacing="off" w:after="0" w:afterAutospacing="off"/>
+        <w:rPr>
+          <w:rFonts w:ascii="Arial" w:hAnsi="Arial" w:eastAsia="Arial" w:cs="Arial"/>
+          <w:b w:val="0"/>
+          <w:bCs w:val="0"/>
+          <w:i w:val="0"/>
+          <w:iCs w:val="0"/>
+          <w:caps w:val="0"/>
+          <w:smallCaps w:val="0"/>
+          <w:noProof w:val="0"/>
+          <w:color w:val="0D0D0D" w:themeColor="text1" w:themeTint="F2" w:themeShade="FF"/>
+          <w:sz w:val="24"/>
+          <w:szCs w:val="24"/>
+          <w:lang w:val="en-US"/>
+        </w:rPr>
+      </w:pPr>
+      <w:r>
+        <w:rPr>
+          <w:rFonts w:ascii="Arial" w:hAnsi="Arial" w:eastAsia="Arial" w:cs="Arial"/>
+          <w:b w:val="0"/>
+          <w:bCs w:val="0"/>
+          <w:i w:val="0"/>
+          <w:iCs w:val="0"/>
+          <w:caps w:val="0"/>
+          <w:smallCaps w:val="0"/>
+          <w:noProof w:val="0"/>
+          <w:color w:val="0D0D0D" w:themeColor="text1" w:themeTint="F2" w:themeShade="FF"/>
+          <w:sz w:val="24"/>
+          <w:szCs w:val="24"/>
+          <w:lang w:val="en-US"/>
+        </w:rPr>
+        <w:t xml:space="preserve">Managed procurement of servers for </w:t>
+      </w:r>
+      <w:r>
+        <w:rPr>
+          <w:rFonts w:ascii="Arial" w:hAnsi="Arial" w:eastAsia="Arial" w:cs="Arial"/>
+          <w:b w:val="0"/>
+          <w:bCs w:val="0"/>
+          <w:i w:val="0"/>
+          <w:iCs w:val="0"/>
+          <w:caps w:val="0"/>
+          <w:smallCaps w:val="0"/>
+          <w:noProof w:val="0"/>
+          <w:color w:val="0D0D0D" w:themeColor="text1" w:themeTint="F2" w:themeShade="FF"/>
+          <w:sz w:val="24"/>
+          <w:szCs w:val="24"/>
+          <w:lang w:val="en-US"/>
+        </w:rPr>
+        <w:t>initial</w:t>
+      </w:r>
+      <w:r>
+        <w:rPr>
+          <w:rFonts w:ascii="Arial" w:hAnsi="Arial" w:eastAsia="Arial" w:cs="Arial"/>
+          <w:b w:val="0"/>
+          <w:bCs w:val="0"/>
+          <w:i w:val="0"/>
+          <w:iCs w:val="0"/>
+          <w:caps w:val="0"/>
+          <w:smallCaps w:val="0"/>
+          <w:noProof w:val="0"/>
+          <w:color w:val="0D0D0D" w:themeColor="text1" w:themeTint="F2" w:themeShade="FF"/>
+          <w:sz w:val="24"/>
+          <w:szCs w:val="24"/>
+          <w:lang w:val="en-US"/>
+        </w:rPr>
+        <w:t xml:space="preserve"> demo environment.</w:t>
       </w:r>
     </w:p>
     <w:p>
@@ -882,62 +778,75 @@
         <w:pStyle w:val="ListParagraph"/>
         <w:numPr>
           <w:ilvl w:val="0"/>
-          <w:numId w:val="21"/>
+          <w:numId w:val="23"/>
         </w:numPr>
-        <w:rPr>
-          <w:rFonts w:ascii="Times New Roman" w:hAnsi="Times New Roman"/>
-          <w:sz w:val="24"/>
-        </w:rPr>
-      </w:pPr>
-      <w:r>
-        <w:rPr>
-          <w:rFonts w:ascii="Times New Roman" w:hAnsi="Times New Roman"/>
-          <w:sz w:val="24"/>
-        </w:rPr>
-        <w:lastRenderedPageBreak/>
-        <w:t>Work</w:t>
-      </w:r>
-      <w:r>
-        <w:rPr>
-          <w:rFonts w:ascii="Times New Roman" w:hAnsi="Times New Roman"/>
-          <w:sz w:val="24"/>
-        </w:rPr>
-        <w:t>ed</w:t>
-      </w:r>
-      <w:r>
-        <w:rPr>
-          <w:rFonts w:ascii="Times New Roman" w:hAnsi="Times New Roman"/>
-          <w:sz w:val="24"/>
-        </w:rPr>
-        <w:t xml:space="preserve"> with ma</w:t>
-      </w:r>
-      <w:r>
-        <w:rPr>
-          <w:rFonts w:ascii="Times New Roman" w:hAnsi="Times New Roman"/>
-          <w:sz w:val="24"/>
-        </w:rPr>
-        <w:t xml:space="preserve">nagement to define processes </w:t>
-      </w:r>
-      <w:r>
-        <w:rPr>
-          <w:rFonts w:ascii="Times New Roman" w:hAnsi="Times New Roman"/>
-          <w:sz w:val="24"/>
-        </w:rPr>
-        <w:t xml:space="preserve">to help improve </w:t>
-      </w:r>
-      <w:r>
-        <w:rPr>
-          <w:rFonts w:ascii="Times New Roman" w:hAnsi="Times New Roman"/>
-          <w:sz w:val="24"/>
-        </w:rPr>
-        <w:t>area’s project delivery</w:t>
-      </w:r>
-      <w:r>
-        <w:rPr>
-          <w:rFonts w:ascii="Times New Roman" w:hAnsi="Times New Roman"/>
-          <w:sz w:val="24"/>
-        </w:rPr>
-        <w:t>.</w:t>
+        <w:shd w:val="clear" w:color="auto" w:fill="FFFFFF" w:themeFill="background1"/>
+        <w:spacing w:before="0" w:beforeAutospacing="off" w:after="0" w:afterAutospacing="off"/>
+        <w:rPr>
+          <w:rFonts w:ascii="Arial" w:hAnsi="Arial" w:eastAsia="Arial" w:cs="Arial"/>
+          <w:b w:val="0"/>
+          <w:bCs w:val="0"/>
+          <w:i w:val="0"/>
+          <w:iCs w:val="0"/>
+          <w:caps w:val="0"/>
+          <w:smallCaps w:val="0"/>
+          <w:noProof w:val="0"/>
+          <w:color w:val="0D0D0D" w:themeColor="text1" w:themeTint="F2" w:themeShade="FF"/>
+          <w:sz w:val="24"/>
+          <w:szCs w:val="24"/>
+          <w:lang w:val="en-US"/>
+        </w:rPr>
+      </w:pPr>
+      <w:r>
+        <w:rPr>
+          <w:rFonts w:ascii="Arial" w:hAnsi="Arial" w:eastAsia="Arial" w:cs="Arial"/>
+          <w:b w:val="0"/>
+          <w:bCs w:val="0"/>
+          <w:i w:val="0"/>
+          <w:iCs w:val="0"/>
+          <w:caps w:val="0"/>
+          <w:smallCaps w:val="0"/>
+          <w:noProof w:val="0"/>
+          <w:color w:val="0D0D0D" w:themeColor="text1" w:themeTint="F2" w:themeShade="FF"/>
+          <w:sz w:val="24"/>
+          <w:szCs w:val="24"/>
+          <w:lang w:val="en-US"/>
+        </w:rPr>
+        <w:t>Served as Release Train Engineer and Program Manager for the development of Walmart Transportation Management System (WTMS), using Scaled Agile Framework (</w:t>
+      </w:r>
+      <w:r>
+        <w:rPr>
+          <w:rFonts w:ascii="Arial" w:hAnsi="Arial" w:eastAsia="Arial" w:cs="Arial"/>
+          <w:b w:val="0"/>
+          <w:bCs w:val="0"/>
+          <w:i w:val="0"/>
+          <w:iCs w:val="0"/>
+          <w:caps w:val="0"/>
+          <w:smallCaps w:val="0"/>
+          <w:noProof w:val="0"/>
+          <w:color w:val="0D0D0D" w:themeColor="text1" w:themeTint="F2" w:themeShade="FF"/>
+          <w:sz w:val="24"/>
+          <w:szCs w:val="24"/>
+          <w:lang w:val="en-US"/>
+        </w:rPr>
+        <w:t>SAFe</w:t>
+      </w:r>
+      <w:r>
+        <w:rPr>
+          <w:rFonts w:ascii="Arial" w:hAnsi="Arial" w:eastAsia="Arial" w:cs="Arial"/>
+          <w:b w:val="0"/>
+          <w:bCs w:val="0"/>
+          <w:i w:val="0"/>
+          <w:iCs w:val="0"/>
+          <w:caps w:val="0"/>
+          <w:smallCaps w:val="0"/>
+          <w:noProof w:val="0"/>
+          <w:color w:val="0D0D0D" w:themeColor="text1" w:themeTint="F2" w:themeShade="FF"/>
+          <w:sz w:val="24"/>
+          <w:szCs w:val="24"/>
+          <w:lang w:val="en-US"/>
+        </w:rPr>
+        <w:t>).</w:t>
       </w:r>
     </w:p>
     <w:p>
@@ -945,47 +854,41 @@
         <w:pStyle w:val="ListParagraph"/>
         <w:numPr>
           <w:ilvl w:val="0"/>
-          <w:numId w:val="21"/>
+          <w:numId w:val="23"/>
         </w:numPr>
-        <w:rPr>
-          <w:rFonts w:ascii="Times New Roman" w:hAnsi="Times New Roman"/>
-          <w:sz w:val="24"/>
-        </w:rPr>
-      </w:pPr>
-      <w:r>
-        <w:rPr>
-          <w:rFonts w:ascii="Times New Roman" w:hAnsi="Times New Roman"/>
-          <w:sz w:val="24"/>
-        </w:rPr>
-        <w:t>Work</w:t>
-      </w:r>
-      <w:r>
-        <w:rPr>
-          <w:rFonts w:ascii="Times New Roman" w:hAnsi="Times New Roman"/>
-          <w:sz w:val="24"/>
-        </w:rPr>
-        <w:t>ed</w:t>
-      </w:r>
-      <w:r>
-        <w:rPr>
-          <w:rFonts w:ascii="Times New Roman" w:hAnsi="Times New Roman"/>
-          <w:sz w:val="24"/>
-        </w:rPr>
-        <w:t xml:space="preserve"> with business partners to review area’s portfolio of projects including project priority, resource allocations, </w:t>
-      </w:r>
-      <w:r>
-        <w:rPr>
-          <w:rFonts w:ascii="Times New Roman" w:hAnsi="Times New Roman"/>
-          <w:sz w:val="24"/>
-        </w:rPr>
-        <w:t>and project</w:t>
-      </w:r>
-      <w:r>
-        <w:rPr>
-          <w:rFonts w:ascii="Times New Roman" w:hAnsi="Times New Roman"/>
-          <w:sz w:val="24"/>
-        </w:rPr>
-        <w:t xml:space="preserve"> delivery.</w:t>
+        <w:shd w:val="clear" w:color="auto" w:fill="FFFFFF" w:themeFill="background1"/>
+        <w:spacing w:before="0" w:beforeAutospacing="off" w:after="0" w:afterAutospacing="off"/>
+        <w:rPr>
+          <w:rFonts w:ascii="Arial" w:hAnsi="Arial" w:eastAsia="Arial" w:cs="Arial"/>
+          <w:b w:val="0"/>
+          <w:bCs w:val="0"/>
+          <w:i w:val="0"/>
+          <w:iCs w:val="0"/>
+          <w:caps w:val="0"/>
+          <w:smallCaps w:val="0"/>
+          <w:noProof w:val="0"/>
+          <w:color w:val="0D0D0D" w:themeColor="text1" w:themeTint="F2" w:themeShade="FF"/>
+          <w:sz w:val="24"/>
+          <w:szCs w:val="24"/>
+          <w:lang w:val="en-US"/>
+        </w:rPr>
+      </w:pPr>
+      <w:r>
+        <w:rPr>
+          <w:rFonts w:ascii="Arial" w:hAnsi="Arial" w:eastAsia="Arial" w:cs="Arial"/>
+          <w:b w:val="0"/>
+          <w:bCs w:val="0"/>
+          <w:i w:val="0"/>
+          <w:iCs w:val="0"/>
+          <w:caps w:val="0"/>
+          <w:smallCaps w:val="0"/>
+          <w:noProof w:val="0"/>
+          <w:color w:val="0D0D0D" w:themeColor="text1" w:themeTint="F2" w:themeShade="FF"/>
+          <w:sz w:val="24"/>
+          <w:szCs w:val="24"/>
+          <w:lang w:val="en-US"/>
+        </w:rPr>
+        <w:t>Led Program Increment (PI) meetings and implemented program reporting including program boards and dashboards.</w:t>
       </w:r>
     </w:p>
     <w:p>
@@ -993,33 +896,115 @@
         <w:pStyle w:val="ListParagraph"/>
         <w:numPr>
           <w:ilvl w:val="0"/>
-          <w:numId w:val="21"/>
+          <w:numId w:val="23"/>
         </w:numPr>
-        <w:rPr>
-          <w:rFonts w:ascii="Times New Roman" w:hAnsi="Times New Roman"/>
-          <w:sz w:val="24"/>
-        </w:rPr>
-      </w:pPr>
-      <w:r>
-        <w:rPr>
-          <w:rFonts w:ascii="Times New Roman" w:hAnsi="Times New Roman"/>
-          <w:sz w:val="24"/>
-        </w:rPr>
-        <w:t>Work</w:t>
-      </w:r>
-      <w:r>
-        <w:rPr>
-          <w:rFonts w:ascii="Times New Roman" w:hAnsi="Times New Roman"/>
-          <w:sz w:val="24"/>
-        </w:rPr>
-        <w:t>ed</w:t>
-      </w:r>
-      <w:r>
-        <w:rPr>
-          <w:rFonts w:ascii="Times New Roman" w:hAnsi="Times New Roman"/>
-          <w:sz w:val="24"/>
-        </w:rPr>
-        <w:t xml:space="preserve"> with area product managers to deliver project level of efforts and budget estimates.</w:t>
+        <w:shd w:val="clear" w:color="auto" w:fill="FFFFFF" w:themeFill="background1"/>
+        <w:spacing w:before="0" w:beforeAutospacing="off" w:after="0" w:afterAutospacing="off"/>
+        <w:rPr>
+          <w:rFonts w:ascii="Arial" w:hAnsi="Arial" w:eastAsia="Arial" w:cs="Arial"/>
+          <w:b w:val="0"/>
+          <w:bCs w:val="0"/>
+          <w:i w:val="0"/>
+          <w:iCs w:val="0"/>
+          <w:caps w:val="0"/>
+          <w:smallCaps w:val="0"/>
+          <w:noProof w:val="0"/>
+          <w:color w:val="0D0D0D" w:themeColor="text1" w:themeTint="F2" w:themeShade="FF"/>
+          <w:sz w:val="24"/>
+          <w:szCs w:val="24"/>
+          <w:lang w:val="en-US"/>
+        </w:rPr>
+      </w:pPr>
+      <w:r>
+        <w:rPr>
+          <w:rFonts w:ascii="Arial" w:hAnsi="Arial" w:eastAsia="Arial" w:cs="Arial"/>
+          <w:b w:val="0"/>
+          <w:bCs w:val="0"/>
+          <w:i w:val="0"/>
+          <w:iCs w:val="0"/>
+          <w:caps w:val="0"/>
+          <w:smallCaps w:val="0"/>
+          <w:noProof w:val="0"/>
+          <w:color w:val="0D0D0D" w:themeColor="text1" w:themeTint="F2" w:themeShade="FF"/>
+          <w:sz w:val="24"/>
+          <w:szCs w:val="24"/>
+          <w:lang w:val="en-US"/>
+        </w:rPr>
+        <w:t>Mentored product owners and development teams on Agile methodologies.</w:t>
+      </w:r>
+    </w:p>
+    <w:p>
+      <w:pPr>
+        <w:shd w:val="clear" w:color="auto" w:fill="FFFFFF" w:themeFill="background1"/>
+        <w:spacing w:before="300" w:beforeAutospacing="off" w:after="300" w:afterAutospacing="off"/>
+        <w:rPr>
+          <w:rFonts w:ascii="Arial" w:hAnsi="Arial" w:eastAsia="Arial" w:cs="Arial"/>
+          <w:b w:val="0"/>
+          <w:bCs w:val="0"/>
+          <w:i w:val="1"/>
+          <w:iCs w:val="1"/>
+          <w:caps w:val="0"/>
+          <w:smallCaps w:val="0"/>
+          <w:noProof w:val="0"/>
+          <w:color w:val="0D0D0D" w:themeColor="text1" w:themeTint="F2" w:themeShade="FF"/>
+          <w:sz w:val="24"/>
+          <w:szCs w:val="24"/>
+          <w:lang w:val="en-US"/>
+        </w:rPr>
+      </w:pPr>
+      <w:r>
+        <w:rPr>
+          <w:rFonts w:ascii="Arial" w:hAnsi="Arial" w:eastAsia="Arial" w:cs="Arial"/>
+          <w:b w:val="1"/>
+          <w:bCs w:val="1"/>
+          <w:i w:val="0"/>
+          <w:iCs w:val="0"/>
+          <w:caps w:val="0"/>
+          <w:smallCaps w:val="0"/>
+          <w:noProof w:val="0"/>
+          <w:color w:val="0D0D0D" w:themeColor="text1" w:themeTint="F2" w:themeShade="FF"/>
+          <w:sz w:val="24"/>
+          <w:szCs w:val="24"/>
+          <w:lang w:val="en-US"/>
+        </w:rPr>
+        <w:t>Project Manager</w:t>
+      </w:r>
+      <w:r>
+        <w:rPr>
+          <w:rFonts w:ascii="Arial" w:hAnsi="Arial" w:eastAsia="Arial" w:cs="Arial"/>
+          <w:b w:val="0"/>
+          <w:bCs w:val="0"/>
+          <w:i w:val="0"/>
+          <w:iCs w:val="0"/>
+          <w:caps w:val="0"/>
+          <w:smallCaps w:val="0"/>
+          <w:noProof w:val="0"/>
+          <w:color w:val="0D0D0D" w:themeColor="text1" w:themeTint="F2" w:themeShade="FF"/>
+          <w:sz w:val="24"/>
+          <w:szCs w:val="24"/>
+          <w:lang w:val="en-US"/>
+        </w:rPr>
+        <w:t xml:space="preserve"> – Walmart Stores Inc., Bentonville, AR.</w:t>
+      </w:r>
+      <w:r>
+        <w:br/>
+      </w:r>
+      <w:r>
+        <w:rPr>
+          <w:rFonts w:ascii="Arial" w:hAnsi="Arial" w:eastAsia="Arial" w:cs="Arial"/>
+          <w:b w:val="0"/>
+          <w:bCs w:val="0"/>
+          <w:i w:val="1"/>
+          <w:iCs w:val="1"/>
+          <w:caps w:val="0"/>
+          <w:smallCaps w:val="0"/>
+          <w:noProof w:val="0"/>
+          <w:color w:val="0D0D0D" w:themeColor="text1" w:themeTint="F2" w:themeShade="FF"/>
+          <w:sz w:val="24"/>
+          <w:szCs w:val="24"/>
+          <w:lang w:val="en-US"/>
+        </w:rPr>
+        <w:t>November 2007 – August 2012</w:t>
       </w:r>
     </w:p>
     <w:p>
@@ -1027,47 +1012,41 @@
         <w:pStyle w:val="ListParagraph"/>
         <w:numPr>
           <w:ilvl w:val="0"/>
-          <w:numId w:val="21"/>
+          <w:numId w:val="23"/>
         </w:numPr>
-        <w:rPr>
-          <w:rFonts w:ascii="Times New Roman" w:hAnsi="Times New Roman"/>
-          <w:sz w:val="24"/>
-        </w:rPr>
-      </w:pPr>
-      <w:r>
-        <w:rPr>
-          <w:rFonts w:ascii="Times New Roman" w:hAnsi="Times New Roman"/>
-          <w:sz w:val="24"/>
-        </w:rPr>
-        <w:t>Conduct</w:t>
-      </w:r>
-      <w:r>
-        <w:rPr>
-          <w:rFonts w:ascii="Times New Roman" w:hAnsi="Times New Roman"/>
-          <w:sz w:val="24"/>
-        </w:rPr>
-        <w:t>ed</w:t>
-      </w:r>
-      <w:r>
-        <w:rPr>
-          <w:rFonts w:ascii="Times New Roman" w:hAnsi="Times New Roman"/>
-          <w:sz w:val="24"/>
-        </w:rPr>
-        <w:t xml:space="preserve"> w</w:t>
-      </w:r>
-      <w:r>
-        <w:rPr>
-          <w:rFonts w:ascii="Times New Roman" w:hAnsi="Times New Roman"/>
-          <w:sz w:val="24"/>
-        </w:rPr>
-        <w:t>eekly resource reviews</w:t>
-      </w:r>
-      <w:r>
-        <w:rPr>
-          <w:rFonts w:ascii="Times New Roman" w:hAnsi="Times New Roman"/>
-          <w:sz w:val="24"/>
-        </w:rPr>
-        <w:t xml:space="preserve"> including project and resource managers.</w:t>
+        <w:shd w:val="clear" w:color="auto" w:fill="FFFFFF" w:themeFill="background1"/>
+        <w:spacing w:before="0" w:beforeAutospacing="off" w:after="0" w:afterAutospacing="off"/>
+        <w:rPr>
+          <w:rFonts w:ascii="Arial" w:hAnsi="Arial" w:eastAsia="Arial" w:cs="Arial"/>
+          <w:b w:val="0"/>
+          <w:bCs w:val="0"/>
+          <w:i w:val="0"/>
+          <w:iCs w:val="0"/>
+          <w:caps w:val="0"/>
+          <w:smallCaps w:val="0"/>
+          <w:noProof w:val="0"/>
+          <w:color w:val="0D0D0D" w:themeColor="text1" w:themeTint="F2" w:themeShade="FF"/>
+          <w:sz w:val="24"/>
+          <w:szCs w:val="24"/>
+          <w:lang w:val="en-US"/>
+        </w:rPr>
+      </w:pPr>
+      <w:r>
+        <w:rPr>
+          <w:rFonts w:ascii="Arial" w:hAnsi="Arial" w:eastAsia="Arial" w:cs="Arial"/>
+          <w:b w:val="0"/>
+          <w:bCs w:val="0"/>
+          <w:i w:val="0"/>
+          <w:iCs w:val="0"/>
+          <w:caps w:val="0"/>
+          <w:smallCaps w:val="0"/>
+          <w:noProof w:val="0"/>
+          <w:color w:val="0D0D0D" w:themeColor="text1" w:themeTint="F2" w:themeShade="FF"/>
+          <w:sz w:val="24"/>
+          <w:szCs w:val="24"/>
+          <w:lang w:val="en-US"/>
+        </w:rPr>
+        <w:t>Managed key projects for transportation including the Dispatch System and Automated Revenue Collection projects.</w:t>
       </w:r>
     </w:p>
     <w:p>
@@ -1075,133 +1054,41 @@
         <w:pStyle w:val="ListParagraph"/>
         <w:numPr>
           <w:ilvl w:val="0"/>
-          <w:numId w:val="21"/>
+          <w:numId w:val="23"/>
         </w:numPr>
-        <w:rPr>
-          <w:rFonts w:ascii="Times New Roman" w:hAnsi="Times New Roman"/>
-          <w:sz w:val="24"/>
-        </w:rPr>
-      </w:pPr>
-      <w:r>
-        <w:rPr>
-          <w:rFonts w:ascii="Times New Roman" w:hAnsi="Times New Roman"/>
-          <w:sz w:val="24"/>
-        </w:rPr>
-        <w:t>Conduct</w:t>
-      </w:r>
-      <w:r>
-        <w:rPr>
-          <w:rFonts w:ascii="Times New Roman" w:hAnsi="Times New Roman"/>
-          <w:sz w:val="24"/>
-        </w:rPr>
-        <w:t>ed</w:t>
-      </w:r>
-      <w:r>
-        <w:rPr>
-          <w:rFonts w:ascii="Times New Roman" w:hAnsi="Times New Roman"/>
-          <w:sz w:val="24"/>
-        </w:rPr>
-        <w:t xml:space="preserve"> project plan revie</w:t>
-      </w:r>
-      <w:r>
-        <w:rPr>
-          <w:rFonts w:ascii="Times New Roman" w:hAnsi="Times New Roman"/>
-          <w:sz w:val="24"/>
-        </w:rPr>
-        <w:t>ws</w:t>
-      </w:r>
-      <w:r>
-        <w:rPr>
-          <w:rFonts w:ascii="Times New Roman" w:hAnsi="Times New Roman"/>
-          <w:sz w:val="24"/>
-        </w:rPr>
-        <w:t>.</w:t>
-      </w:r>
-    </w:p>
-    <w:p>
-      <w:pPr>
-        <w:pStyle w:val="Heading4"/>
-        <w:rPr>
-          <w:rStyle w:val="Position"/>
-          <w:rFonts w:ascii="Times New Roman" w:hAnsi="Times New Roman" w:cs="Times New Roman"/>
-          <w:b w:val="0"/>
-          <w:sz w:val="24"/>
-        </w:rPr>
-      </w:pPr>
-      <w:r>
-        <w:rPr>
-          <w:rStyle w:val="Position"/>
-          <w:rFonts w:ascii="Times New Roman" w:hAnsi="Times New Roman" w:cs="Times New Roman"/>
-          <w:sz w:val="24"/>
-        </w:rPr>
-        <w:t>Senior Programmer Analyst</w:t>
-      </w:r>
-      <w:r>
-        <w:rPr>
-          <w:rStyle w:val="Position"/>
-          <w:rFonts w:ascii="Times New Roman" w:hAnsi="Times New Roman" w:cs="Times New Roman"/>
-          <w:sz w:val="24"/>
-        </w:rPr>
-        <w:t xml:space="preserve"> </w:t>
-      </w:r>
-      <w:r>
-        <w:rPr>
-          <w:rStyle w:val="Position"/>
-          <w:rFonts w:ascii="Times New Roman" w:hAnsi="Times New Roman" w:cs="Times New Roman"/>
-          <w:sz w:val="24"/>
-        </w:rPr>
-        <w:t xml:space="preserve">– </w:t>
-      </w:r>
-      <w:r>
-        <w:rPr>
-          <w:rStyle w:val="Position"/>
-          <w:rFonts w:ascii="Times New Roman" w:hAnsi="Times New Roman" w:cs="Times New Roman"/>
-          <w:b w:val="0"/>
-          <w:sz w:val="24"/>
-        </w:rPr>
-        <w:t>Walmart Stores Inc., Bentonville, AR</w:t>
-      </w:r>
-      <w:r>
-        <w:rPr>
-          <w:rFonts w:ascii="Times New Roman" w:hAnsi="Times New Roman" w:cs="Times New Roman"/>
-          <w:sz w:val="24"/>
-        </w:rPr>
-        <w:t xml:space="preserve"> ▪, </w:t>
-      </w:r>
-      <w:r>
-        <w:rPr>
-          <w:rFonts w:ascii="Times New Roman" w:hAnsi="Times New Roman" w:cs="Times New Roman"/>
-          <w:sz w:val="24"/>
-        </w:rPr>
-        <w:t>2005</w:t>
-      </w:r>
-      <w:r>
-        <w:rPr>
-          <w:rFonts w:ascii="Times New Roman" w:hAnsi="Times New Roman" w:cs="Times New Roman"/>
-          <w:sz w:val="24"/>
-        </w:rPr>
-        <w:t xml:space="preserve"> – </w:t>
-      </w:r>
-      <w:r>
-        <w:rPr>
-          <w:rFonts w:ascii="Times New Roman" w:hAnsi="Times New Roman" w:cs="Times New Roman"/>
-          <w:sz w:val="24"/>
-        </w:rPr>
-        <w:t>November</w:t>
-      </w:r>
-      <w:r>
-        <w:rPr>
-          <w:rFonts w:ascii="Times New Roman" w:hAnsi="Times New Roman" w:cs="Times New Roman"/>
-          <w:sz w:val="24"/>
-        </w:rPr>
-        <w:t xml:space="preserve"> </w:t>
-      </w:r>
-      <w:r>
-        <w:rPr>
-          <w:rFonts w:ascii="Times New Roman" w:hAnsi="Times New Roman" w:cs="Times New Roman"/>
-          <w:sz w:val="24"/>
-        </w:rPr>
-        <w:t>2007</w:t>
+        <w:shd w:val="clear" w:color="auto" w:fill="FFFFFF" w:themeFill="background1"/>
+        <w:spacing w:before="0" w:beforeAutospacing="off" w:after="0" w:afterAutospacing="off"/>
+        <w:rPr>
+          <w:rFonts w:ascii="Arial" w:hAnsi="Arial" w:eastAsia="Arial" w:cs="Arial"/>
+          <w:b w:val="0"/>
+          <w:bCs w:val="0"/>
+          <w:i w:val="0"/>
+          <w:iCs w:val="0"/>
+          <w:caps w:val="0"/>
+          <w:smallCaps w:val="0"/>
+          <w:noProof w:val="0"/>
+          <w:color w:val="0D0D0D" w:themeColor="text1" w:themeTint="F2" w:themeShade="FF"/>
+          <w:sz w:val="24"/>
+          <w:szCs w:val="24"/>
+          <w:lang w:val="en-US"/>
+        </w:rPr>
+      </w:pPr>
+      <w:r>
+        <w:rPr>
+          <w:rFonts w:ascii="Arial" w:hAnsi="Arial" w:eastAsia="Arial" w:cs="Arial"/>
+          <w:b w:val="0"/>
+          <w:bCs w:val="0"/>
+          <w:i w:val="0"/>
+          <w:iCs w:val="0"/>
+          <w:caps w:val="0"/>
+          <w:smallCaps w:val="0"/>
+          <w:noProof w:val="0"/>
+          <w:color w:val="0D0D0D" w:themeColor="text1" w:themeTint="F2" w:themeShade="FF"/>
+          <w:sz w:val="24"/>
+          <w:szCs w:val="24"/>
+          <w:lang w:val="en-US"/>
+        </w:rPr>
+        <w:t>Provided mentorship to other project managers and coordinated project management training.</w:t>
       </w:r>
     </w:p>
     <w:p>
@@ -1209,75 +1096,41 @@
         <w:pStyle w:val="ListParagraph"/>
         <w:numPr>
           <w:ilvl w:val="0"/>
-          <w:numId w:val="17"/>
+          <w:numId w:val="23"/>
         </w:numPr>
-        <w:rPr>
-          <w:rFonts w:ascii="Times New Roman" w:hAnsi="Times New Roman"/>
-          <w:sz w:val="24"/>
-        </w:rPr>
-      </w:pPr>
-      <w:r>
-        <w:rPr>
-          <w:rFonts w:ascii="Times New Roman" w:hAnsi="Times New Roman"/>
-          <w:sz w:val="24"/>
-        </w:rPr>
-        <w:t xml:space="preserve">Worked with </w:t>
-      </w:r>
-      <w:r>
-        <w:rPr>
-          <w:rFonts w:ascii="Times New Roman" w:hAnsi="Times New Roman"/>
-          <w:sz w:val="24"/>
-        </w:rPr>
-        <w:t xml:space="preserve">the </w:t>
-      </w:r>
-      <w:r>
-        <w:rPr>
-          <w:rFonts w:ascii="Times New Roman" w:hAnsi="Times New Roman"/>
-          <w:sz w:val="24"/>
-        </w:rPr>
-        <w:t xml:space="preserve">Post Audit department to review, evaluate and purchase the </w:t>
-      </w:r>
-      <w:r>
-        <w:rPr>
-          <w:rFonts w:ascii="Times New Roman" w:hAnsi="Times New Roman"/>
-          <w:sz w:val="24"/>
-        </w:rPr>
-        <w:t>third-party</w:t>
-      </w:r>
-      <w:r>
-        <w:rPr>
-          <w:rFonts w:ascii="Times New Roman" w:hAnsi="Times New Roman"/>
-          <w:sz w:val="24"/>
-        </w:rPr>
-        <w:t xml:space="preserve"> audit system</w:t>
-      </w:r>
-      <w:r>
-        <w:rPr>
-          <w:rFonts w:ascii="Times New Roman" w:hAnsi="Times New Roman"/>
-          <w:sz w:val="24"/>
-        </w:rPr>
-        <w:t>.  This work included identifying requirements, evaluating s</w:t>
-      </w:r>
-      <w:r>
-        <w:rPr>
-          <w:rFonts w:ascii="Times New Roman" w:hAnsi="Times New Roman"/>
-          <w:sz w:val="24"/>
-        </w:rPr>
-        <w:t>ystems, contract negotiations.  S</w:t>
-      </w:r>
-      <w:r>
-        <w:rPr>
-          <w:rFonts w:ascii="Times New Roman" w:hAnsi="Times New Roman"/>
-          <w:sz w:val="24"/>
-        </w:rPr>
-        <w:t xml:space="preserve">erved as both a project manager and technical resource providing support to the vendor to modify and install their system.  </w:t>
-      </w:r>
-      <w:r>
-        <w:rPr>
-          <w:rFonts w:ascii="Times New Roman" w:hAnsi="Times New Roman"/>
-          <w:sz w:val="24"/>
-        </w:rPr>
-        <w:t xml:space="preserve">  </w:t>
+        <w:shd w:val="clear" w:color="auto" w:fill="FFFFFF" w:themeFill="background1"/>
+        <w:spacing w:before="0" w:beforeAutospacing="off" w:after="0" w:afterAutospacing="off"/>
+        <w:rPr>
+          <w:rFonts w:ascii="Arial" w:hAnsi="Arial" w:eastAsia="Arial" w:cs="Arial"/>
+          <w:b w:val="0"/>
+          <w:bCs w:val="0"/>
+          <w:i w:val="0"/>
+          <w:iCs w:val="0"/>
+          <w:caps w:val="0"/>
+          <w:smallCaps w:val="0"/>
+          <w:noProof w:val="0"/>
+          <w:color w:val="0D0D0D" w:themeColor="text1" w:themeTint="F2" w:themeShade="FF"/>
+          <w:sz w:val="24"/>
+          <w:szCs w:val="24"/>
+          <w:lang w:val="en-US"/>
+        </w:rPr>
+      </w:pPr>
+      <w:r>
+        <w:rPr>
+          <w:rFonts w:ascii="Arial" w:hAnsi="Arial" w:eastAsia="Arial" w:cs="Arial"/>
+          <w:b w:val="0"/>
+          <w:bCs w:val="0"/>
+          <w:i w:val="0"/>
+          <w:iCs w:val="0"/>
+          <w:caps w:val="0"/>
+          <w:smallCaps w:val="0"/>
+          <w:noProof w:val="0"/>
+          <w:color w:val="0D0D0D" w:themeColor="text1" w:themeTint="F2" w:themeShade="FF"/>
+          <w:sz w:val="24"/>
+          <w:szCs w:val="24"/>
+          <w:lang w:val="en-US"/>
+        </w:rPr>
+        <w:t>Supported management and project managers in understanding project management metrics.</w:t>
       </w:r>
     </w:p>
     <w:p>
@@ -1285,33 +1138,41 @@
         <w:pStyle w:val="ListParagraph"/>
         <w:numPr>
           <w:ilvl w:val="0"/>
-          <w:numId w:val="17"/>
+          <w:numId w:val="23"/>
         </w:numPr>
-        <w:rPr>
-          <w:rFonts w:ascii="Times New Roman" w:hAnsi="Times New Roman"/>
-          <w:sz w:val="24"/>
-        </w:rPr>
-      </w:pPr>
-      <w:r>
-        <w:rPr>
-          <w:rFonts w:ascii="Times New Roman" w:hAnsi="Times New Roman"/>
-          <w:sz w:val="24"/>
-        </w:rPr>
-        <w:t>Mentored more junior members of the area</w:t>
-      </w:r>
-      <w:r>
-        <w:rPr>
-          <w:rFonts w:ascii="Times New Roman" w:hAnsi="Times New Roman"/>
-          <w:sz w:val="24"/>
-        </w:rPr>
-        <w:t>.</w:t>
-      </w:r>
-      <w:r>
-        <w:rPr>
-          <w:rFonts w:ascii="Times New Roman" w:hAnsi="Times New Roman"/>
-          <w:sz w:val="24"/>
-        </w:rPr>
-        <w:t xml:space="preserve">  </w:t>
+        <w:shd w:val="clear" w:color="auto" w:fill="FFFFFF" w:themeFill="background1"/>
+        <w:spacing w:before="0" w:beforeAutospacing="off" w:after="0" w:afterAutospacing="off"/>
+        <w:rPr>
+          <w:rFonts w:ascii="Arial" w:hAnsi="Arial" w:eastAsia="Arial" w:cs="Arial"/>
+          <w:b w:val="0"/>
+          <w:bCs w:val="0"/>
+          <w:i w:val="0"/>
+          <w:iCs w:val="0"/>
+          <w:caps w:val="0"/>
+          <w:smallCaps w:val="0"/>
+          <w:noProof w:val="0"/>
+          <w:color w:val="0D0D0D" w:themeColor="text1" w:themeTint="F2" w:themeShade="FF"/>
+          <w:sz w:val="24"/>
+          <w:szCs w:val="24"/>
+          <w:lang w:val="en-US"/>
+        </w:rPr>
+      </w:pPr>
+      <w:r>
+        <w:rPr>
+          <w:rFonts w:ascii="Arial" w:hAnsi="Arial" w:eastAsia="Arial" w:cs="Arial"/>
+          <w:b w:val="0"/>
+          <w:bCs w:val="0"/>
+          <w:i w:val="0"/>
+          <w:iCs w:val="0"/>
+          <w:caps w:val="0"/>
+          <w:smallCaps w:val="0"/>
+          <w:noProof w:val="0"/>
+          <w:color w:val="0D0D0D" w:themeColor="text1" w:themeTint="F2" w:themeShade="FF"/>
+          <w:sz w:val="24"/>
+          <w:szCs w:val="24"/>
+          <w:lang w:val="en-US"/>
+        </w:rPr>
+        <w:t>Defined processes to improve project delivery and reviewed project portfolios.</w:t>
       </w:r>
     </w:p>
     <w:p>
@@ -1319,19 +1180,41 @@
         <w:pStyle w:val="ListParagraph"/>
         <w:numPr>
           <w:ilvl w:val="0"/>
-          <w:numId w:val="17"/>
+          <w:numId w:val="23"/>
         </w:numPr>
-        <w:rPr>
-          <w:rFonts w:ascii="Times New Roman" w:hAnsi="Times New Roman"/>
-          <w:sz w:val="24"/>
-        </w:rPr>
-      </w:pPr>
-      <w:r>
-        <w:rPr>
-          <w:rFonts w:ascii="Times New Roman" w:hAnsi="Times New Roman"/>
-          <w:sz w:val="24"/>
-        </w:rPr>
-        <w:t>Conducted code reviews and worked with other seniors to provide technical direction to more junior members of the team.</w:t>
+        <w:shd w:val="clear" w:color="auto" w:fill="FFFFFF" w:themeFill="background1"/>
+        <w:spacing w:before="0" w:beforeAutospacing="off" w:after="0" w:afterAutospacing="off"/>
+        <w:rPr>
+          <w:rFonts w:ascii="Arial" w:hAnsi="Arial" w:eastAsia="Arial" w:cs="Arial"/>
+          <w:b w:val="0"/>
+          <w:bCs w:val="0"/>
+          <w:i w:val="0"/>
+          <w:iCs w:val="0"/>
+          <w:caps w:val="0"/>
+          <w:smallCaps w:val="0"/>
+          <w:noProof w:val="0"/>
+          <w:color w:val="0D0D0D" w:themeColor="text1" w:themeTint="F2" w:themeShade="FF"/>
+          <w:sz w:val="24"/>
+          <w:szCs w:val="24"/>
+          <w:lang w:val="en-US"/>
+        </w:rPr>
+      </w:pPr>
+      <w:r>
+        <w:rPr>
+          <w:rFonts w:ascii="Arial" w:hAnsi="Arial" w:eastAsia="Arial" w:cs="Arial"/>
+          <w:b w:val="0"/>
+          <w:bCs w:val="0"/>
+          <w:i w:val="0"/>
+          <w:iCs w:val="0"/>
+          <w:caps w:val="0"/>
+          <w:smallCaps w:val="0"/>
+          <w:noProof w:val="0"/>
+          <w:color w:val="0D0D0D" w:themeColor="text1" w:themeTint="F2" w:themeShade="FF"/>
+          <w:sz w:val="24"/>
+          <w:szCs w:val="24"/>
+          <w:lang w:val="en-US"/>
+        </w:rPr>
+        <w:t>Delivered project level effort and budget estimates in coordination with area product managers.</w:t>
       </w:r>
     </w:p>
     <w:p>
@@ -1339,47 +1222,115 @@
         <w:pStyle w:val="ListParagraph"/>
         <w:numPr>
           <w:ilvl w:val="0"/>
-          <w:numId w:val="17"/>
+          <w:numId w:val="23"/>
         </w:numPr>
-        <w:rPr>
-          <w:rFonts w:ascii="Times New Roman" w:hAnsi="Times New Roman"/>
-          <w:sz w:val="24"/>
-        </w:rPr>
-      </w:pPr>
-      <w:r>
-        <w:rPr>
-          <w:rFonts w:ascii="Times New Roman" w:hAnsi="Times New Roman"/>
-          <w:sz w:val="24"/>
-        </w:rPr>
-        <w:t xml:space="preserve">Performed technical interviews </w:t>
-      </w:r>
-      <w:r>
-        <w:rPr>
-          <w:rFonts w:ascii="Times New Roman" w:hAnsi="Times New Roman"/>
-          <w:sz w:val="24"/>
-        </w:rPr>
-        <w:t>of</w:t>
-      </w:r>
-      <w:r>
-        <w:rPr>
-          <w:rFonts w:ascii="Times New Roman" w:hAnsi="Times New Roman"/>
-          <w:sz w:val="24"/>
-        </w:rPr>
-        <w:t xml:space="preserve"> potential </w:t>
-      </w:r>
-      <w:r>
-        <w:rPr>
-          <w:rFonts w:ascii="Times New Roman" w:hAnsi="Times New Roman"/>
-          <w:sz w:val="24"/>
-        </w:rPr>
-        <w:t>candidates</w:t>
-      </w:r>
-      <w:r>
-        <w:rPr>
-          <w:rFonts w:ascii="Times New Roman" w:hAnsi="Times New Roman"/>
-          <w:sz w:val="24"/>
-        </w:rPr>
-        <w:t xml:space="preserve"> for programmer positions.</w:t>
+        <w:shd w:val="clear" w:color="auto" w:fill="FFFFFF" w:themeFill="background1"/>
+        <w:spacing w:before="0" w:beforeAutospacing="off" w:after="0" w:afterAutospacing="off"/>
+        <w:rPr>
+          <w:rFonts w:ascii="Arial" w:hAnsi="Arial" w:eastAsia="Arial" w:cs="Arial"/>
+          <w:b w:val="0"/>
+          <w:bCs w:val="0"/>
+          <w:i w:val="0"/>
+          <w:iCs w:val="0"/>
+          <w:caps w:val="0"/>
+          <w:smallCaps w:val="0"/>
+          <w:noProof w:val="0"/>
+          <w:color w:val="0D0D0D" w:themeColor="text1" w:themeTint="F2" w:themeShade="FF"/>
+          <w:sz w:val="24"/>
+          <w:szCs w:val="24"/>
+          <w:lang w:val="en-US"/>
+        </w:rPr>
+      </w:pPr>
+      <w:r>
+        <w:rPr>
+          <w:rFonts w:ascii="Arial" w:hAnsi="Arial" w:eastAsia="Arial" w:cs="Arial"/>
+          <w:b w:val="0"/>
+          <w:bCs w:val="0"/>
+          <w:i w:val="0"/>
+          <w:iCs w:val="0"/>
+          <w:caps w:val="0"/>
+          <w:smallCaps w:val="0"/>
+          <w:noProof w:val="0"/>
+          <w:color w:val="0D0D0D" w:themeColor="text1" w:themeTint="F2" w:themeShade="FF"/>
+          <w:sz w:val="24"/>
+          <w:szCs w:val="24"/>
+          <w:lang w:val="en-US"/>
+        </w:rPr>
+        <w:t>Conducted weekly resource reviews and project plan reviews.</w:t>
+      </w:r>
+    </w:p>
+    <w:p>
+      <w:pPr>
+        <w:shd w:val="clear" w:color="auto" w:fill="FFFFFF" w:themeFill="background1"/>
+        <w:spacing w:before="300" w:beforeAutospacing="off" w:after="300" w:afterAutospacing="off"/>
+        <w:rPr>
+          <w:rFonts w:ascii="Arial" w:hAnsi="Arial" w:eastAsia="Arial" w:cs="Arial"/>
+          <w:b w:val="0"/>
+          <w:bCs w:val="0"/>
+          <w:i w:val="1"/>
+          <w:iCs w:val="1"/>
+          <w:caps w:val="0"/>
+          <w:smallCaps w:val="0"/>
+          <w:noProof w:val="0"/>
+          <w:color w:val="0D0D0D" w:themeColor="text1" w:themeTint="F2" w:themeShade="FF"/>
+          <w:sz w:val="24"/>
+          <w:szCs w:val="24"/>
+          <w:lang w:val="en-US"/>
+        </w:rPr>
+      </w:pPr>
+      <w:r>
+        <w:rPr>
+          <w:rFonts w:ascii="Arial" w:hAnsi="Arial" w:eastAsia="Arial" w:cs="Arial"/>
+          <w:b w:val="1"/>
+          <w:bCs w:val="1"/>
+          <w:i w:val="0"/>
+          <w:iCs w:val="0"/>
+          <w:caps w:val="0"/>
+          <w:smallCaps w:val="0"/>
+          <w:noProof w:val="0"/>
+          <w:color w:val="0D0D0D" w:themeColor="text1" w:themeTint="F2" w:themeShade="FF"/>
+          <w:sz w:val="24"/>
+          <w:szCs w:val="24"/>
+          <w:lang w:val="en-US"/>
+        </w:rPr>
+        <w:t>Senior Programmer Analyst</w:t>
+      </w:r>
+      <w:r>
+        <w:rPr>
+          <w:rFonts w:ascii="Arial" w:hAnsi="Arial" w:eastAsia="Arial" w:cs="Arial"/>
+          <w:b w:val="0"/>
+          <w:bCs w:val="0"/>
+          <w:i w:val="0"/>
+          <w:iCs w:val="0"/>
+          <w:caps w:val="0"/>
+          <w:smallCaps w:val="0"/>
+          <w:noProof w:val="0"/>
+          <w:color w:val="0D0D0D" w:themeColor="text1" w:themeTint="F2" w:themeShade="FF"/>
+          <w:sz w:val="24"/>
+          <w:szCs w:val="24"/>
+          <w:lang w:val="en-US"/>
+        </w:rPr>
+        <w:t xml:space="preserve"> – Walmart Stores Inc., Bentonville, AR.</w:t>
+      </w:r>
+      <w:r>
+        <w:br/>
+      </w:r>
+      <w:r>
+        <w:rPr>
+          <w:rFonts w:ascii="Arial" w:hAnsi="Arial" w:eastAsia="Arial" w:cs="Arial"/>
+          <w:b w:val="0"/>
+          <w:bCs w:val="0"/>
+          <w:i w:val="1"/>
+          <w:iCs w:val="1"/>
+          <w:caps w:val="0"/>
+          <w:smallCaps w:val="0"/>
+          <w:noProof w:val="0"/>
+          <w:color w:val="0D0D0D" w:themeColor="text1" w:themeTint="F2" w:themeShade="FF"/>
+          <w:sz w:val="24"/>
+          <w:szCs w:val="24"/>
+          <w:lang w:val="en-US"/>
+        </w:rPr>
+        <w:t>2005 – November 2007</w:t>
       </w:r>
     </w:p>
     <w:p>
@@ -1387,19 +1338,58 @@
         <w:pStyle w:val="ListParagraph"/>
         <w:numPr>
           <w:ilvl w:val="0"/>
-          <w:numId w:val="17"/>
+          <w:numId w:val="23"/>
         </w:numPr>
-        <w:rPr>
-          <w:rFonts w:ascii="Times New Roman" w:hAnsi="Times New Roman"/>
-          <w:sz w:val="24"/>
-        </w:rPr>
-      </w:pPr>
-      <w:r>
-        <w:rPr>
-          <w:rFonts w:ascii="Times New Roman" w:hAnsi="Times New Roman"/>
-          <w:sz w:val="24"/>
-        </w:rPr>
-        <w:t>Provided associate performance input to management.</w:t>
+        <w:shd w:val="clear" w:color="auto" w:fill="FFFFFF" w:themeFill="background1"/>
+        <w:spacing w:before="0" w:beforeAutospacing="off" w:after="0" w:afterAutospacing="off"/>
+        <w:rPr>
+          <w:rFonts w:ascii="Arial" w:hAnsi="Arial" w:eastAsia="Arial" w:cs="Arial"/>
+          <w:b w:val="0"/>
+          <w:bCs w:val="0"/>
+          <w:i w:val="0"/>
+          <w:iCs w:val="0"/>
+          <w:caps w:val="0"/>
+          <w:smallCaps w:val="0"/>
+          <w:noProof w:val="0"/>
+          <w:color w:val="0D0D0D" w:themeColor="text1" w:themeTint="F2" w:themeShade="FF"/>
+          <w:sz w:val="24"/>
+          <w:szCs w:val="24"/>
+          <w:lang w:val="en-US"/>
+        </w:rPr>
+      </w:pPr>
+      <w:r>
+        <w:rPr>
+          <w:rFonts w:ascii="Arial" w:hAnsi="Arial" w:eastAsia="Arial" w:cs="Arial"/>
+          <w:b w:val="0"/>
+          <w:bCs w:val="0"/>
+          <w:i w:val="0"/>
+          <w:iCs w:val="0"/>
+          <w:caps w:val="0"/>
+          <w:smallCaps w:val="0"/>
+          <w:noProof w:val="0"/>
+          <w:color w:val="0D0D0D" w:themeColor="text1" w:themeTint="F2" w:themeShade="FF"/>
+          <w:sz w:val="24"/>
+          <w:szCs w:val="24"/>
+          <w:lang w:val="en-US"/>
+        </w:rPr>
+        <w:t>Assisted</w:t>
+      </w:r>
+      <w:r>
+        <w:rPr>
+          <w:rFonts w:ascii="Arial" w:hAnsi="Arial" w:eastAsia="Arial" w:cs="Arial"/>
+          <w:b w:val="0"/>
+          <w:bCs w:val="0"/>
+          <w:i w:val="0"/>
+          <w:iCs w:val="0"/>
+          <w:caps w:val="0"/>
+          <w:smallCaps w:val="0"/>
+          <w:noProof w:val="0"/>
+          <w:color w:val="0D0D0D" w:themeColor="text1" w:themeTint="F2" w:themeShade="FF"/>
+          <w:sz w:val="24"/>
+          <w:szCs w:val="24"/>
+          <w:lang w:val="en-US"/>
+        </w:rPr>
+        <w:t xml:space="preserve"> in selecting and implementing third-party audit system for the Post Audit department.</w:t>
       </w:r>
     </w:p>
     <w:p>
@@ -1407,146 +1397,41 @@
         <w:pStyle w:val="ListParagraph"/>
         <w:numPr>
           <w:ilvl w:val="0"/>
-          <w:numId w:val="17"/>
+          <w:numId w:val="23"/>
         </w:numPr>
-        <w:rPr>
-          <w:rFonts w:ascii="Times New Roman" w:hAnsi="Times New Roman"/>
-          <w:sz w:val="24"/>
-        </w:rPr>
-      </w:pPr>
-      <w:r>
-        <w:rPr>
-          <w:rFonts w:ascii="Times New Roman" w:hAnsi="Times New Roman"/>
-          <w:sz w:val="24"/>
-        </w:rPr>
-        <w:t>Provided support during the budget process.</w:t>
-      </w:r>
-    </w:p>
-    <w:p>
-      <w:pPr>
-        <w:pStyle w:val="Heading4"/>
-        <w:rPr>
-          <w:rStyle w:val="Position"/>
-          <w:rFonts w:ascii="Times New Roman" w:hAnsi="Times New Roman" w:cs="Times New Roman"/>
-          <w:b w:val="0"/>
-          <w:sz w:val="24"/>
-        </w:rPr>
-      </w:pPr>
-      <w:r>
-        <w:rPr>
-          <w:rStyle w:val="Position"/>
-          <w:rFonts w:ascii="Times New Roman" w:hAnsi="Times New Roman" w:cs="Times New Roman"/>
-          <w:sz w:val="24"/>
-        </w:rPr>
-        <w:t xml:space="preserve">Programmer Analyst – </w:t>
-      </w:r>
-      <w:r>
-        <w:rPr>
-          <w:rStyle w:val="Position"/>
-          <w:rFonts w:ascii="Times New Roman" w:hAnsi="Times New Roman" w:cs="Times New Roman"/>
-          <w:b w:val="0"/>
-          <w:sz w:val="24"/>
-        </w:rPr>
-        <w:t>Walmart Stores Inc., Bentonville, AR</w:t>
-      </w:r>
-      <w:r>
-        <w:rPr>
-          <w:rFonts w:ascii="Times New Roman" w:hAnsi="Times New Roman" w:cs="Times New Roman"/>
-          <w:sz w:val="24"/>
-        </w:rPr>
-        <w:t xml:space="preserve"> </w:t>
-      </w:r>
-      <w:r>
-        <w:rPr>
-          <w:rFonts w:ascii="Times New Roman" w:hAnsi="Times New Roman" w:cs="Times New Roman"/>
-          <w:sz w:val="24"/>
-        </w:rPr>
-        <w:t xml:space="preserve">▪ </w:t>
-      </w:r>
-      <w:r>
-        <w:rPr>
-          <w:rStyle w:val="Position"/>
-          <w:rFonts w:ascii="Times New Roman" w:hAnsi="Times New Roman" w:cs="Times New Roman"/>
-          <w:b w:val="0"/>
-          <w:sz w:val="24"/>
-        </w:rPr>
-        <w:t>November</w:t>
-      </w:r>
-      <w:r>
-        <w:rPr>
-          <w:rStyle w:val="Position"/>
-          <w:rFonts w:ascii="Times New Roman" w:hAnsi="Times New Roman" w:cs="Times New Roman"/>
-          <w:b w:val="0"/>
-          <w:sz w:val="24"/>
-        </w:rPr>
-        <w:t xml:space="preserve"> 2000 - </w:t>
-      </w:r>
-      <w:r>
-        <w:rPr>
-          <w:rStyle w:val="Position"/>
-          <w:rFonts w:ascii="Times New Roman" w:hAnsi="Times New Roman" w:cs="Times New Roman"/>
-          <w:b w:val="0"/>
-          <w:sz w:val="24"/>
-        </w:rPr>
-        <w:t>2005</w:t>
-      </w:r>
-    </w:p>
-    <w:p>
-      <w:pPr>
-        <w:pStyle w:val="ListBullet"/>
-        <w:rPr>
-          <w:rFonts w:ascii="Times New Roman" w:hAnsi="Times New Roman"/>
-          <w:sz w:val="24"/>
-        </w:rPr>
-      </w:pPr>
-      <w:r>
-        <w:rPr>
-          <w:rFonts w:ascii="Times New Roman" w:hAnsi="Times New Roman"/>
-          <w:sz w:val="24"/>
-        </w:rPr>
-        <w:t xml:space="preserve">Designed, </w:t>
-      </w:r>
-      <w:r>
-        <w:rPr>
-          <w:rFonts w:ascii="Times New Roman" w:hAnsi="Times New Roman"/>
-          <w:sz w:val="24"/>
-        </w:rPr>
-        <w:t>coded,</w:t>
-      </w:r>
-      <w:r>
-        <w:rPr>
-          <w:rFonts w:ascii="Times New Roman" w:hAnsi="Times New Roman"/>
-          <w:sz w:val="24"/>
-        </w:rPr>
-        <w:t xml:space="preserve"> and </w:t>
-      </w:r>
-      <w:r>
-        <w:rPr>
-          <w:rFonts w:ascii="Times New Roman" w:hAnsi="Times New Roman"/>
-          <w:sz w:val="24"/>
-        </w:rPr>
-        <w:t xml:space="preserve">implemented </w:t>
-      </w:r>
-      <w:r>
-        <w:rPr>
-          <w:rFonts w:ascii="Times New Roman" w:hAnsi="Times New Roman"/>
-          <w:sz w:val="24"/>
-        </w:rPr>
-        <w:t xml:space="preserve">large systems.  Some examples are the Incident Reporting Systems for </w:t>
-      </w:r>
-      <w:r>
-        <w:rPr>
-          <w:rFonts w:ascii="Times New Roman" w:hAnsi="Times New Roman"/>
-          <w:sz w:val="24"/>
-        </w:rPr>
-        <w:t>international markets</w:t>
-      </w:r>
-      <w:r>
-        <w:rPr>
-          <w:rFonts w:ascii="Times New Roman" w:hAnsi="Times New Roman"/>
-          <w:sz w:val="24"/>
-        </w:rPr>
-        <w:t xml:space="preserve"> UK and CA.</w:t>
+        <w:shd w:val="clear" w:color="auto" w:fill="FFFFFF" w:themeFill="background1"/>
+        <w:spacing w:before="0" w:beforeAutospacing="off" w:after="0" w:afterAutospacing="off"/>
+        <w:rPr>
+          <w:rFonts w:ascii="Arial" w:hAnsi="Arial" w:eastAsia="Arial" w:cs="Arial"/>
+          <w:b w:val="0"/>
+          <w:bCs w:val="0"/>
+          <w:i w:val="0"/>
+          <w:iCs w:val="0"/>
+          <w:caps w:val="0"/>
+          <w:smallCaps w:val="0"/>
+          <w:noProof w:val="0"/>
+          <w:color w:val="0D0D0D" w:themeColor="text1" w:themeTint="F2" w:themeShade="FF"/>
+          <w:sz w:val="24"/>
+          <w:szCs w:val="24"/>
+          <w:lang w:val="en-US"/>
+        </w:rPr>
+      </w:pPr>
+      <w:r>
+        <w:rPr>
+          <w:rFonts w:ascii="Arial" w:hAnsi="Arial" w:eastAsia="Arial" w:cs="Arial"/>
+          <w:b w:val="0"/>
+          <w:bCs w:val="0"/>
+          <w:i w:val="0"/>
+          <w:iCs w:val="0"/>
+          <w:caps w:val="0"/>
+          <w:smallCaps w:val="0"/>
+          <w:noProof w:val="0"/>
+          <w:color w:val="0D0D0D" w:themeColor="text1" w:themeTint="F2" w:themeShade="FF"/>
+          <w:sz w:val="24"/>
+          <w:szCs w:val="24"/>
+          <w:lang w:val="en-US"/>
+        </w:rPr>
+        <w:t>Mentored junior team members and conducted code reviews.</w:t>
       </w:r>
     </w:p>
     <w:p>
@@ -1554,33 +1439,41 @@
         <w:pStyle w:val="ListParagraph"/>
         <w:numPr>
           <w:ilvl w:val="0"/>
-          <w:numId w:val="20"/>
+          <w:numId w:val="23"/>
         </w:numPr>
-        <w:rPr>
-          <w:rFonts w:ascii="Times New Roman" w:hAnsi="Times New Roman"/>
-          <w:sz w:val="24"/>
-        </w:rPr>
-      </w:pPr>
-      <w:r>
-        <w:rPr>
-          <w:rFonts w:ascii="Times New Roman" w:hAnsi="Times New Roman"/>
-          <w:sz w:val="24"/>
-        </w:rPr>
-        <w:t xml:space="preserve">Provided direction and technical assistance to other teams as needed.  </w:t>
-      </w:r>
-      <w:r>
-        <w:rPr>
-          <w:rFonts w:ascii="Times New Roman" w:hAnsi="Times New Roman"/>
-          <w:sz w:val="24"/>
-        </w:rPr>
-        <w:t>One example is the OSHA</w:t>
-      </w:r>
-      <w:r>
-        <w:rPr>
-          <w:rFonts w:ascii="Times New Roman" w:hAnsi="Times New Roman"/>
-          <w:sz w:val="24"/>
-        </w:rPr>
-        <w:t xml:space="preserve"> reporting system.</w:t>
+        <w:shd w:val="clear" w:color="auto" w:fill="FFFFFF" w:themeFill="background1"/>
+        <w:spacing w:before="0" w:beforeAutospacing="off" w:after="0" w:afterAutospacing="off"/>
+        <w:rPr>
+          <w:rFonts w:ascii="Arial" w:hAnsi="Arial" w:eastAsia="Arial" w:cs="Arial"/>
+          <w:b w:val="0"/>
+          <w:bCs w:val="0"/>
+          <w:i w:val="0"/>
+          <w:iCs w:val="0"/>
+          <w:caps w:val="0"/>
+          <w:smallCaps w:val="0"/>
+          <w:noProof w:val="0"/>
+          <w:color w:val="0D0D0D" w:themeColor="text1" w:themeTint="F2" w:themeShade="FF"/>
+          <w:sz w:val="24"/>
+          <w:szCs w:val="24"/>
+          <w:lang w:val="en-US"/>
+        </w:rPr>
+      </w:pPr>
+      <w:r>
+        <w:rPr>
+          <w:rFonts w:ascii="Arial" w:hAnsi="Arial" w:eastAsia="Arial" w:cs="Arial"/>
+          <w:b w:val="0"/>
+          <w:bCs w:val="0"/>
+          <w:i w:val="0"/>
+          <w:iCs w:val="0"/>
+          <w:caps w:val="0"/>
+          <w:smallCaps w:val="0"/>
+          <w:noProof w:val="0"/>
+          <w:color w:val="0D0D0D" w:themeColor="text1" w:themeTint="F2" w:themeShade="FF"/>
+          <w:sz w:val="24"/>
+          <w:szCs w:val="24"/>
+          <w:lang w:val="en-US"/>
+        </w:rPr>
+        <w:t>Provided technical direction and performed technical interviews for potential candidates.</w:t>
       </w:r>
     </w:p>
     <w:p>
@@ -1588,47 +1481,115 @@
         <w:pStyle w:val="ListParagraph"/>
         <w:numPr>
           <w:ilvl w:val="0"/>
-          <w:numId w:val="20"/>
+          <w:numId w:val="23"/>
         </w:numPr>
-        <w:rPr>
-          <w:rFonts w:ascii="Times New Roman" w:hAnsi="Times New Roman"/>
-          <w:sz w:val="24"/>
-        </w:rPr>
-      </w:pPr>
-      <w:r>
-        <w:rPr>
-          <w:rFonts w:ascii="Times New Roman" w:hAnsi="Times New Roman"/>
-          <w:sz w:val="24"/>
-        </w:rPr>
-        <w:t>Mentored</w:t>
-      </w:r>
-      <w:r>
-        <w:rPr>
-          <w:rFonts w:ascii="Times New Roman" w:hAnsi="Times New Roman"/>
-          <w:sz w:val="24"/>
-        </w:rPr>
-        <w:t xml:space="preserve"> multiple associates both</w:t>
-      </w:r>
-      <w:r>
-        <w:rPr>
-          <w:rFonts w:ascii="Times New Roman" w:hAnsi="Times New Roman"/>
-          <w:sz w:val="24"/>
-        </w:rPr>
-        <w:t xml:space="preserve"> inside and outside of</w:t>
-      </w:r>
-      <w:r>
-        <w:rPr>
-          <w:rFonts w:ascii="Times New Roman" w:hAnsi="Times New Roman"/>
-          <w:sz w:val="24"/>
-        </w:rPr>
-        <w:t xml:space="preserve"> my immediate area</w:t>
-      </w:r>
-      <w:r>
-        <w:rPr>
-          <w:rFonts w:ascii="Times New Roman" w:hAnsi="Times New Roman"/>
-          <w:sz w:val="24"/>
-        </w:rPr>
-        <w:t>.</w:t>
+        <w:shd w:val="clear" w:color="auto" w:fill="FFFFFF" w:themeFill="background1"/>
+        <w:spacing w:before="0" w:beforeAutospacing="off" w:after="0" w:afterAutospacing="off"/>
+        <w:rPr>
+          <w:rFonts w:ascii="Arial" w:hAnsi="Arial" w:eastAsia="Arial" w:cs="Arial"/>
+          <w:b w:val="0"/>
+          <w:bCs w:val="0"/>
+          <w:i w:val="0"/>
+          <w:iCs w:val="0"/>
+          <w:caps w:val="0"/>
+          <w:smallCaps w:val="0"/>
+          <w:noProof w:val="0"/>
+          <w:color w:val="0D0D0D" w:themeColor="text1" w:themeTint="F2" w:themeShade="FF"/>
+          <w:sz w:val="24"/>
+          <w:szCs w:val="24"/>
+          <w:lang w:val="en-US"/>
+        </w:rPr>
+      </w:pPr>
+      <w:r>
+        <w:rPr>
+          <w:rFonts w:ascii="Arial" w:hAnsi="Arial" w:eastAsia="Arial" w:cs="Arial"/>
+          <w:b w:val="0"/>
+          <w:bCs w:val="0"/>
+          <w:i w:val="0"/>
+          <w:iCs w:val="0"/>
+          <w:caps w:val="0"/>
+          <w:smallCaps w:val="0"/>
+          <w:noProof w:val="0"/>
+          <w:color w:val="0D0D0D" w:themeColor="text1" w:themeTint="F2" w:themeShade="FF"/>
+          <w:sz w:val="24"/>
+          <w:szCs w:val="24"/>
+          <w:lang w:val="en-US"/>
+        </w:rPr>
+        <w:t>Supported budgeting process and provided associate performance input.</w:t>
+      </w:r>
+    </w:p>
+    <w:p>
+      <w:pPr>
+        <w:shd w:val="clear" w:color="auto" w:fill="FFFFFF" w:themeFill="background1"/>
+        <w:spacing w:before="300" w:beforeAutospacing="off" w:after="300" w:afterAutospacing="off"/>
+        <w:rPr>
+          <w:rFonts w:ascii="Arial" w:hAnsi="Arial" w:eastAsia="Arial" w:cs="Arial"/>
+          <w:b w:val="0"/>
+          <w:bCs w:val="0"/>
+          <w:i w:val="1"/>
+          <w:iCs w:val="1"/>
+          <w:caps w:val="0"/>
+          <w:smallCaps w:val="0"/>
+          <w:noProof w:val="0"/>
+          <w:color w:val="0D0D0D" w:themeColor="text1" w:themeTint="F2" w:themeShade="FF"/>
+          <w:sz w:val="24"/>
+          <w:szCs w:val="24"/>
+          <w:lang w:val="en-US"/>
+        </w:rPr>
+      </w:pPr>
+      <w:r>
+        <w:rPr>
+          <w:rFonts w:ascii="Arial" w:hAnsi="Arial" w:eastAsia="Arial" w:cs="Arial"/>
+          <w:b w:val="1"/>
+          <w:bCs w:val="1"/>
+          <w:i w:val="0"/>
+          <w:iCs w:val="0"/>
+          <w:caps w:val="0"/>
+          <w:smallCaps w:val="0"/>
+          <w:noProof w:val="0"/>
+          <w:color w:val="0D0D0D" w:themeColor="text1" w:themeTint="F2" w:themeShade="FF"/>
+          <w:sz w:val="24"/>
+          <w:szCs w:val="24"/>
+          <w:lang w:val="en-US"/>
+        </w:rPr>
+        <w:t>Programmer Analyst</w:t>
+      </w:r>
+      <w:r>
+        <w:rPr>
+          <w:rFonts w:ascii="Arial" w:hAnsi="Arial" w:eastAsia="Arial" w:cs="Arial"/>
+          <w:b w:val="0"/>
+          <w:bCs w:val="0"/>
+          <w:i w:val="0"/>
+          <w:iCs w:val="0"/>
+          <w:caps w:val="0"/>
+          <w:smallCaps w:val="0"/>
+          <w:noProof w:val="0"/>
+          <w:color w:val="0D0D0D" w:themeColor="text1" w:themeTint="F2" w:themeShade="FF"/>
+          <w:sz w:val="24"/>
+          <w:szCs w:val="24"/>
+          <w:lang w:val="en-US"/>
+        </w:rPr>
+        <w:t xml:space="preserve"> – Walmart Stores Inc., Bentonville, AR.</w:t>
+      </w:r>
+      <w:r>
+        <w:br/>
+      </w:r>
+      <w:r>
+        <w:rPr>
+          <w:rFonts w:ascii="Arial" w:hAnsi="Arial" w:eastAsia="Arial" w:cs="Arial"/>
+          <w:b w:val="0"/>
+          <w:bCs w:val="0"/>
+          <w:i w:val="1"/>
+          <w:iCs w:val="1"/>
+          <w:caps w:val="0"/>
+          <w:smallCaps w:val="0"/>
+          <w:noProof w:val="0"/>
+          <w:color w:val="0D0D0D" w:themeColor="text1" w:themeTint="F2" w:themeShade="FF"/>
+          <w:sz w:val="24"/>
+          <w:szCs w:val="24"/>
+          <w:lang w:val="en-US"/>
+        </w:rPr>
+        <w:t>November 2000 - 2005</w:t>
       </w:r>
     </w:p>
     <w:p>
@@ -1636,19 +1597,41 @@
         <w:pStyle w:val="ListParagraph"/>
         <w:numPr>
           <w:ilvl w:val="0"/>
-          <w:numId w:val="20"/>
+          <w:numId w:val="23"/>
         </w:numPr>
-        <w:rPr>
-          <w:rFonts w:ascii="Times New Roman" w:hAnsi="Times New Roman"/>
-          <w:sz w:val="24"/>
-        </w:rPr>
-      </w:pPr>
-      <w:r>
-        <w:rPr>
-          <w:rFonts w:ascii="Times New Roman" w:hAnsi="Times New Roman"/>
-          <w:sz w:val="24"/>
-        </w:rPr>
-        <w:t>Conducted code reviews.</w:t>
+        <w:shd w:val="clear" w:color="auto" w:fill="FFFFFF" w:themeFill="background1"/>
+        <w:spacing w:before="0" w:beforeAutospacing="off" w:after="0" w:afterAutospacing="off"/>
+        <w:rPr>
+          <w:rFonts w:ascii="Arial" w:hAnsi="Arial" w:eastAsia="Arial" w:cs="Arial"/>
+          <w:b w:val="0"/>
+          <w:bCs w:val="0"/>
+          <w:i w:val="0"/>
+          <w:iCs w:val="0"/>
+          <w:caps w:val="0"/>
+          <w:smallCaps w:val="0"/>
+          <w:noProof w:val="0"/>
+          <w:color w:val="0D0D0D" w:themeColor="text1" w:themeTint="F2" w:themeShade="FF"/>
+          <w:sz w:val="24"/>
+          <w:szCs w:val="24"/>
+          <w:lang w:val="en-US"/>
+        </w:rPr>
+      </w:pPr>
+      <w:r>
+        <w:rPr>
+          <w:rFonts w:ascii="Arial" w:hAnsi="Arial" w:eastAsia="Arial" w:cs="Arial"/>
+          <w:b w:val="0"/>
+          <w:bCs w:val="0"/>
+          <w:i w:val="0"/>
+          <w:iCs w:val="0"/>
+          <w:caps w:val="0"/>
+          <w:smallCaps w:val="0"/>
+          <w:noProof w:val="0"/>
+          <w:color w:val="0D0D0D" w:themeColor="text1" w:themeTint="F2" w:themeShade="FF"/>
+          <w:sz w:val="24"/>
+          <w:szCs w:val="24"/>
+          <w:lang w:val="en-US"/>
+        </w:rPr>
+        <w:t>Designed and implemented large systems, including Incident Reporting Systems for international markets.</w:t>
       </w:r>
     </w:p>
     <w:p>
@@ -1656,428 +1639,470 @@
         <w:pStyle w:val="ListParagraph"/>
         <w:numPr>
           <w:ilvl w:val="0"/>
-          <w:numId w:val="20"/>
+          <w:numId w:val="23"/>
         </w:numPr>
-        <w:rPr>
-          <w:rFonts w:ascii="Times New Roman" w:hAnsi="Times New Roman"/>
-          <w:sz w:val="24"/>
-        </w:rPr>
-      </w:pPr>
-      <w:r>
-        <w:rPr>
-          <w:rFonts w:ascii="Times New Roman" w:hAnsi="Times New Roman"/>
-          <w:sz w:val="24"/>
-        </w:rPr>
-        <w:t>Recipient of Genesis award.  2000</w:t>
+        <w:shd w:val="clear" w:color="auto" w:fill="FFFFFF" w:themeFill="background1"/>
+        <w:spacing w:before="0" w:beforeAutospacing="off" w:after="0" w:afterAutospacing="off"/>
+        <w:rPr>
+          <w:rFonts w:ascii="Arial" w:hAnsi="Arial" w:eastAsia="Arial" w:cs="Arial"/>
+          <w:b w:val="0"/>
+          <w:bCs w:val="0"/>
+          <w:i w:val="0"/>
+          <w:iCs w:val="0"/>
+          <w:caps w:val="0"/>
+          <w:smallCaps w:val="0"/>
+          <w:noProof w:val="0"/>
+          <w:color w:val="0D0D0D" w:themeColor="text1" w:themeTint="F2" w:themeShade="FF"/>
+          <w:sz w:val="24"/>
+          <w:szCs w:val="24"/>
+          <w:lang w:val="en-US"/>
+        </w:rPr>
+      </w:pPr>
+      <w:r>
+        <w:rPr>
+          <w:rFonts w:ascii="Arial" w:hAnsi="Arial" w:eastAsia="Arial" w:cs="Arial"/>
+          <w:b w:val="0"/>
+          <w:bCs w:val="0"/>
+          <w:i w:val="0"/>
+          <w:iCs w:val="0"/>
+          <w:caps w:val="0"/>
+          <w:smallCaps w:val="0"/>
+          <w:noProof w:val="0"/>
+          <w:color w:val="0D0D0D" w:themeColor="text1" w:themeTint="F2" w:themeShade="FF"/>
+          <w:sz w:val="24"/>
+          <w:szCs w:val="24"/>
+          <w:lang w:val="en-US"/>
+        </w:rPr>
+        <w:t xml:space="preserve">Provided technical </w:t>
+      </w:r>
+      <w:r>
+        <w:rPr>
+          <w:rFonts w:ascii="Arial" w:hAnsi="Arial" w:eastAsia="Arial" w:cs="Arial"/>
+          <w:b w:val="0"/>
+          <w:bCs w:val="0"/>
+          <w:i w:val="0"/>
+          <w:iCs w:val="0"/>
+          <w:caps w:val="0"/>
+          <w:smallCaps w:val="0"/>
+          <w:noProof w:val="0"/>
+          <w:color w:val="0D0D0D" w:themeColor="text1" w:themeTint="F2" w:themeShade="FF"/>
+          <w:sz w:val="24"/>
+          <w:szCs w:val="24"/>
+          <w:lang w:val="en-US"/>
+        </w:rPr>
+        <w:t>assistance</w:t>
+      </w:r>
+      <w:r>
+        <w:rPr>
+          <w:rFonts w:ascii="Arial" w:hAnsi="Arial" w:eastAsia="Arial" w:cs="Arial"/>
+          <w:b w:val="0"/>
+          <w:bCs w:val="0"/>
+          <w:i w:val="0"/>
+          <w:iCs w:val="0"/>
+          <w:caps w:val="0"/>
+          <w:smallCaps w:val="0"/>
+          <w:noProof w:val="0"/>
+          <w:color w:val="0D0D0D" w:themeColor="text1" w:themeTint="F2" w:themeShade="FF"/>
+          <w:sz w:val="24"/>
+          <w:szCs w:val="24"/>
+          <w:lang w:val="en-US"/>
+        </w:rPr>
+        <w:t xml:space="preserve"> and direction to other teams and mentored associates.</w:t>
       </w:r>
     </w:p>
     <w:p>
       <w:pPr>
-        <w:pStyle w:val="Heading4"/>
-        <w:rPr>
-          <w:rStyle w:val="Position"/>
-          <w:rFonts w:ascii="Times New Roman" w:hAnsi="Times New Roman" w:cs="Times New Roman"/>
-          <w:b w:val="0"/>
-          <w:sz w:val="24"/>
-        </w:rPr>
-      </w:pPr>
-      <w:r>
-        <w:rPr>
-          <w:rStyle w:val="Position"/>
-          <w:rFonts w:ascii="Times New Roman" w:hAnsi="Times New Roman" w:cs="Times New Roman"/>
-          <w:sz w:val="24"/>
-        </w:rPr>
-        <w:t>Tech IV/</w:t>
-      </w:r>
-      <w:r>
-        <w:rPr>
-          <w:rStyle w:val="Position"/>
-          <w:rFonts w:ascii="Times New Roman" w:hAnsi="Times New Roman" w:cs="Times New Roman"/>
-          <w:sz w:val="24"/>
-        </w:rPr>
-        <w:t>Programmer –</w:t>
-      </w:r>
-      <w:r>
-        <w:rPr>
-          <w:rStyle w:val="Position"/>
-          <w:rFonts w:ascii="Times New Roman" w:hAnsi="Times New Roman" w:cs="Times New Roman"/>
-          <w:sz w:val="24"/>
-        </w:rPr>
-        <w:t xml:space="preserve"> </w:t>
-      </w:r>
-      <w:r>
-        <w:rPr>
-          <w:rStyle w:val="Position"/>
-          <w:rFonts w:ascii="Times New Roman" w:hAnsi="Times New Roman" w:cs="Times New Roman"/>
-          <w:b w:val="0"/>
-          <w:sz w:val="24"/>
-        </w:rPr>
-        <w:t>Walmart Stores Inc., Bentonville, AR</w:t>
-      </w:r>
-      <w:r>
-        <w:rPr>
-          <w:rFonts w:ascii="Times New Roman" w:hAnsi="Times New Roman" w:cs="Times New Roman"/>
-          <w:sz w:val="24"/>
-        </w:rPr>
-        <w:t xml:space="preserve"> ▪ </w:t>
-      </w:r>
-      <w:r>
-        <w:rPr>
-          <w:rStyle w:val="Position"/>
-          <w:rFonts w:ascii="Times New Roman" w:hAnsi="Times New Roman" w:cs="Times New Roman"/>
-          <w:b w:val="0"/>
-          <w:sz w:val="24"/>
-        </w:rPr>
-        <w:t>November</w:t>
-      </w:r>
-      <w:r>
-        <w:rPr>
-          <w:rStyle w:val="Position"/>
-          <w:rFonts w:ascii="Times New Roman" w:hAnsi="Times New Roman" w:cs="Times New Roman"/>
-          <w:b w:val="0"/>
-          <w:sz w:val="24"/>
-        </w:rPr>
-        <w:t xml:space="preserve"> 1999 – </w:t>
-      </w:r>
-      <w:r>
-        <w:rPr>
-          <w:rStyle w:val="Position"/>
-          <w:rFonts w:ascii="Times New Roman" w:hAnsi="Times New Roman" w:cs="Times New Roman"/>
-          <w:b w:val="0"/>
-          <w:sz w:val="24"/>
-        </w:rPr>
-        <w:t>November</w:t>
-      </w:r>
-      <w:r>
-        <w:rPr>
-          <w:rStyle w:val="Position"/>
-          <w:rFonts w:ascii="Times New Roman" w:hAnsi="Times New Roman" w:cs="Times New Roman"/>
-          <w:b w:val="0"/>
-          <w:sz w:val="24"/>
-        </w:rPr>
-        <w:t xml:space="preserve"> 2000</w:t>
+        <w:pStyle w:val="ListParagraph"/>
+        <w:numPr>
+          <w:ilvl w:val="0"/>
+          <w:numId w:val="23"/>
+        </w:numPr>
+        <w:shd w:val="clear" w:color="auto" w:fill="FFFFFF" w:themeFill="background1"/>
+        <w:spacing w:before="0" w:beforeAutospacing="off" w:after="0" w:afterAutospacing="off"/>
+        <w:rPr>
+          <w:rFonts w:ascii="Arial" w:hAnsi="Arial" w:eastAsia="Arial" w:cs="Arial"/>
+          <w:b w:val="0"/>
+          <w:bCs w:val="0"/>
+          <w:i w:val="0"/>
+          <w:iCs w:val="0"/>
+          <w:caps w:val="0"/>
+          <w:smallCaps w:val="0"/>
+          <w:noProof w:val="0"/>
+          <w:color w:val="0D0D0D" w:themeColor="text1" w:themeTint="F2" w:themeShade="FF"/>
+          <w:sz w:val="24"/>
+          <w:szCs w:val="24"/>
+          <w:lang w:val="en-US"/>
+        </w:rPr>
+      </w:pPr>
+      <w:r>
+        <w:rPr>
+          <w:rFonts w:ascii="Arial" w:hAnsi="Arial" w:eastAsia="Arial" w:cs="Arial"/>
+          <w:b w:val="0"/>
+          <w:bCs w:val="0"/>
+          <w:i w:val="0"/>
+          <w:iCs w:val="0"/>
+          <w:caps w:val="0"/>
+          <w:smallCaps w:val="0"/>
+          <w:noProof w:val="0"/>
+          <w:color w:val="0D0D0D" w:themeColor="text1" w:themeTint="F2" w:themeShade="FF"/>
+          <w:sz w:val="24"/>
+          <w:szCs w:val="24"/>
+          <w:lang w:val="en-US"/>
+        </w:rPr>
+        <w:t>Recipient of Genesis award in 2000.</w:t>
       </w:r>
     </w:p>
     <w:p>
       <w:pPr>
-        <w:pStyle w:val="ListBullet"/>
-        <w:rPr>
-          <w:rFonts w:ascii="Times New Roman" w:hAnsi="Times New Roman"/>
-          <w:sz w:val="24"/>
-        </w:rPr>
-      </w:pPr>
-      <w:r>
-        <w:rPr>
-          <w:rFonts w:ascii="Times New Roman" w:hAnsi="Times New Roman"/>
-          <w:sz w:val="24"/>
-        </w:rPr>
-        <w:t>Coded and tested c</w:t>
-      </w:r>
-      <w:r>
-        <w:rPr>
-          <w:rFonts w:ascii="Times New Roman" w:hAnsi="Times New Roman"/>
-          <w:sz w:val="24"/>
-        </w:rPr>
-        <w:t>ha</w:t>
-      </w:r>
-      <w:r>
-        <w:rPr>
-          <w:rFonts w:ascii="Times New Roman" w:hAnsi="Times New Roman"/>
-          <w:sz w:val="24"/>
-        </w:rPr>
-        <w:t xml:space="preserve">nges to existing applications.  </w:t>
+        <w:shd w:val="clear" w:color="auto" w:fill="FFFFFF" w:themeFill="background1"/>
+        <w:spacing w:before="300" w:beforeAutospacing="off" w:after="300" w:afterAutospacing="off"/>
+        <w:rPr>
+          <w:rFonts w:ascii="Arial" w:hAnsi="Arial" w:eastAsia="Arial" w:cs="Arial"/>
+          <w:b w:val="0"/>
+          <w:bCs w:val="0"/>
+          <w:i w:val="1"/>
+          <w:iCs w:val="1"/>
+          <w:caps w:val="0"/>
+          <w:smallCaps w:val="0"/>
+          <w:noProof w:val="0"/>
+          <w:color w:val="0D0D0D" w:themeColor="text1" w:themeTint="F2" w:themeShade="FF"/>
+          <w:sz w:val="24"/>
+          <w:szCs w:val="24"/>
+          <w:lang w:val="en-US"/>
+        </w:rPr>
+      </w:pPr>
+      <w:r>
+        <w:rPr>
+          <w:rFonts w:ascii="Arial" w:hAnsi="Arial" w:eastAsia="Arial" w:cs="Arial"/>
+          <w:b w:val="1"/>
+          <w:bCs w:val="1"/>
+          <w:i w:val="0"/>
+          <w:iCs w:val="0"/>
+          <w:caps w:val="0"/>
+          <w:smallCaps w:val="0"/>
+          <w:noProof w:val="0"/>
+          <w:color w:val="0D0D0D" w:themeColor="text1" w:themeTint="F2" w:themeShade="FF"/>
+          <w:sz w:val="24"/>
+          <w:szCs w:val="24"/>
+          <w:lang w:val="en-US"/>
+        </w:rPr>
+        <w:t>Tech IV/Programmer</w:t>
+      </w:r>
+      <w:r>
+        <w:rPr>
+          <w:rFonts w:ascii="Arial" w:hAnsi="Arial" w:eastAsia="Arial" w:cs="Arial"/>
+          <w:b w:val="0"/>
+          <w:bCs w:val="0"/>
+          <w:i w:val="0"/>
+          <w:iCs w:val="0"/>
+          <w:caps w:val="0"/>
+          <w:smallCaps w:val="0"/>
+          <w:noProof w:val="0"/>
+          <w:color w:val="0D0D0D" w:themeColor="text1" w:themeTint="F2" w:themeShade="FF"/>
+          <w:sz w:val="24"/>
+          <w:szCs w:val="24"/>
+          <w:lang w:val="en-US"/>
+        </w:rPr>
+        <w:t xml:space="preserve"> – Walmart Stores Inc., Bentonville, AR.</w:t>
+      </w:r>
+      <w:r>
+        <w:br/>
+      </w:r>
+      <w:r>
+        <w:rPr>
+          <w:rFonts w:ascii="Arial" w:hAnsi="Arial" w:eastAsia="Arial" w:cs="Arial"/>
+          <w:b w:val="0"/>
+          <w:bCs w:val="0"/>
+          <w:i w:val="1"/>
+          <w:iCs w:val="1"/>
+          <w:caps w:val="0"/>
+          <w:smallCaps w:val="0"/>
+          <w:noProof w:val="0"/>
+          <w:color w:val="0D0D0D" w:themeColor="text1" w:themeTint="F2" w:themeShade="FF"/>
+          <w:sz w:val="24"/>
+          <w:szCs w:val="24"/>
+          <w:lang w:val="en-US"/>
+        </w:rPr>
+        <w:t>November 1999 – November 2000</w:t>
       </w:r>
     </w:p>
     <w:p>
       <w:pPr>
-        <w:pStyle w:val="ListBullet"/>
-        <w:rPr>
-          <w:rFonts w:ascii="Times New Roman" w:hAnsi="Times New Roman"/>
-          <w:sz w:val="24"/>
-        </w:rPr>
-      </w:pPr>
-      <w:r>
-        <w:rPr>
-          <w:rFonts w:ascii="Times New Roman" w:hAnsi="Times New Roman"/>
-          <w:sz w:val="24"/>
-        </w:rPr>
-        <w:t xml:space="preserve">Scoped, </w:t>
-      </w:r>
-      <w:proofErr w:type="gramStart"/>
-      <w:r>
-        <w:rPr>
-          <w:rFonts w:ascii="Times New Roman" w:hAnsi="Times New Roman"/>
-          <w:sz w:val="24"/>
-        </w:rPr>
-        <w:t>designed</w:t>
-      </w:r>
-      <w:proofErr w:type="gramEnd"/>
-      <w:r>
-        <w:rPr>
-          <w:rFonts w:ascii="Times New Roman" w:hAnsi="Times New Roman"/>
-          <w:sz w:val="24"/>
-        </w:rPr>
-        <w:t xml:space="preserve"> and coded </w:t>
-      </w:r>
-      <w:r>
-        <w:rPr>
-          <w:rFonts w:ascii="Times New Roman" w:hAnsi="Times New Roman"/>
-          <w:sz w:val="24"/>
-        </w:rPr>
-        <w:t>new application</w:t>
-      </w:r>
-      <w:r>
-        <w:rPr>
-          <w:rFonts w:ascii="Times New Roman" w:hAnsi="Times New Roman"/>
-          <w:sz w:val="24"/>
-        </w:rPr>
-        <w:t>s for UK (Incident Reporting S</w:t>
-      </w:r>
-      <w:r>
-        <w:rPr>
-          <w:rFonts w:ascii="Times New Roman" w:hAnsi="Times New Roman"/>
-          <w:sz w:val="24"/>
-        </w:rPr>
-        <w:t>ystem</w:t>
-      </w:r>
-      <w:r>
-        <w:rPr>
-          <w:rFonts w:ascii="Times New Roman" w:hAnsi="Times New Roman"/>
-          <w:sz w:val="24"/>
-        </w:rPr>
-        <w:t>, r</w:t>
-      </w:r>
-      <w:r>
-        <w:rPr>
-          <w:rFonts w:ascii="Times New Roman" w:hAnsi="Times New Roman"/>
-          <w:sz w:val="24"/>
-        </w:rPr>
-        <w:t>eporting app</w:t>
-      </w:r>
-      <w:r>
-        <w:rPr>
-          <w:rFonts w:ascii="Times New Roman" w:hAnsi="Times New Roman"/>
-          <w:sz w:val="24"/>
-        </w:rPr>
-        <w:t>lication for the U.S. Incident Reporting System).</w:t>
+        <w:pStyle w:val="ListParagraph"/>
+        <w:numPr>
+          <w:ilvl w:val="0"/>
+          <w:numId w:val="23"/>
+        </w:numPr>
+        <w:shd w:val="clear" w:color="auto" w:fill="FFFFFF" w:themeFill="background1"/>
+        <w:spacing w:before="0" w:beforeAutospacing="off" w:after="0" w:afterAutospacing="off"/>
+        <w:rPr>
+          <w:rFonts w:ascii="Arial" w:hAnsi="Arial" w:eastAsia="Arial" w:cs="Arial"/>
+          <w:b w:val="0"/>
+          <w:bCs w:val="0"/>
+          <w:i w:val="0"/>
+          <w:iCs w:val="0"/>
+          <w:caps w:val="0"/>
+          <w:smallCaps w:val="0"/>
+          <w:noProof w:val="0"/>
+          <w:color w:val="0D0D0D" w:themeColor="text1" w:themeTint="F2" w:themeShade="FF"/>
+          <w:sz w:val="24"/>
+          <w:szCs w:val="24"/>
+          <w:lang w:val="en-US"/>
+        </w:rPr>
+      </w:pPr>
+      <w:r>
+        <w:rPr>
+          <w:rFonts w:ascii="Arial" w:hAnsi="Arial" w:eastAsia="Arial" w:cs="Arial"/>
+          <w:b w:val="0"/>
+          <w:bCs w:val="0"/>
+          <w:i w:val="0"/>
+          <w:iCs w:val="0"/>
+          <w:caps w:val="0"/>
+          <w:smallCaps w:val="0"/>
+          <w:noProof w:val="0"/>
+          <w:color w:val="0D0D0D" w:themeColor="text1" w:themeTint="F2" w:themeShade="FF"/>
+          <w:sz w:val="24"/>
+          <w:szCs w:val="24"/>
+          <w:lang w:val="en-US"/>
+        </w:rPr>
+        <w:t>Coded and tested changes to existing applications and developed new applications for UK markets.</w:t>
       </w:r>
     </w:p>
     <w:p>
       <w:pPr>
-        <w:pStyle w:val="Heading2"/>
-        <w:rPr>
-          <w:rFonts w:ascii="Times New Roman" w:hAnsi="Times New Roman" w:cs="Times New Roman"/>
-          <w:sz w:val="24"/>
-          <w:szCs w:val="24"/>
-        </w:rPr>
-      </w:pPr>
-      <w:r>
-        <w:rPr>
-          <w:rFonts w:ascii="Times New Roman" w:hAnsi="Times New Roman" w:cs="Times New Roman"/>
-          <w:sz w:val="24"/>
-          <w:szCs w:val="24"/>
+        <w:shd w:val="clear" w:color="auto" w:fill="FFFFFF" w:themeFill="background1"/>
+        <w:spacing w:before="300" w:beforeAutospacing="off" w:after="300" w:afterAutospacing="off"/>
+        <w:rPr>
+          <w:rFonts w:ascii="Arial" w:hAnsi="Arial" w:eastAsia="Arial" w:cs="Arial"/>
+          <w:b w:val="1"/>
+          <w:bCs w:val="1"/>
+          <w:i w:val="0"/>
+          <w:iCs w:val="0"/>
+          <w:caps w:val="0"/>
+          <w:smallCaps w:val="0"/>
+          <w:noProof w:val="0"/>
+          <w:color w:val="0D0D0D" w:themeColor="text1" w:themeTint="F2" w:themeShade="FF"/>
+          <w:sz w:val="24"/>
+          <w:szCs w:val="24"/>
+          <w:lang w:val="en-US"/>
+        </w:rPr>
+      </w:pPr>
+      <w:r>
+        <w:rPr>
+          <w:rFonts w:ascii="Arial" w:hAnsi="Arial" w:eastAsia="Arial" w:cs="Arial"/>
+          <w:b w:val="1"/>
+          <w:bCs w:val="1"/>
+          <w:i w:val="0"/>
+          <w:iCs w:val="0"/>
+          <w:caps w:val="0"/>
+          <w:smallCaps w:val="0"/>
+          <w:noProof w:val="0"/>
+          <w:color w:val="0D0D0D" w:themeColor="text1" w:themeTint="F2" w:themeShade="FF"/>
+          <w:sz w:val="24"/>
+          <w:szCs w:val="24"/>
+          <w:lang w:val="en-US"/>
         </w:rPr>
         <w:t>Education</w:t>
       </w:r>
     </w:p>
     <w:p>
       <w:pPr>
-        <w:rPr>
-          <w:rFonts w:ascii="Times New Roman" w:hAnsi="Times New Roman"/>
-          <w:sz w:val="24"/>
-        </w:rPr>
-      </w:pPr>
-      <w:r>
-        <w:rPr>
-          <w:rFonts w:ascii="Times New Roman" w:hAnsi="Times New Roman"/>
-          <w:sz w:val="24"/>
-        </w:rPr>
-        <w:t>Master</w:t>
-      </w:r>
-      <w:r>
-        <w:rPr>
-          <w:rFonts w:ascii="Times New Roman" w:hAnsi="Times New Roman"/>
-          <w:sz w:val="24"/>
-        </w:rPr>
-        <w:t xml:space="preserve"> of Science in Data Science – Bellevue University, Bellevue, </w:t>
-      </w:r>
-      <w:r>
-        <w:rPr>
-          <w:rFonts w:ascii="Times New Roman" w:hAnsi="Times New Roman"/>
-          <w:sz w:val="24"/>
-        </w:rPr>
-        <w:t xml:space="preserve">NE ▪ </w:t>
-      </w:r>
-      <w:r>
-        <w:rPr>
-          <w:rFonts w:ascii="Times New Roman" w:hAnsi="Times New Roman"/>
-          <w:sz w:val="24"/>
-        </w:rPr>
-        <w:t xml:space="preserve">Expected graduation date: </w:t>
-      </w:r>
-      <w:r>
-        <w:rPr>
-          <w:rFonts w:ascii="Times New Roman" w:hAnsi="Times New Roman"/>
-          <w:sz w:val="24"/>
+        <w:pStyle w:val="ListParagraph"/>
+        <w:numPr>
+          <w:ilvl w:val="0"/>
+          <w:numId w:val="23"/>
+        </w:numPr>
+        <w:shd w:val="clear" w:color="auto" w:fill="FFFFFF" w:themeFill="background1"/>
+        <w:spacing w:before="240" w:beforeAutospacing="off" w:after="240" w:afterAutospacing="off"/>
+        <w:rPr>
+          <w:rFonts w:ascii="Arial" w:hAnsi="Arial" w:eastAsia="Arial" w:cs="Arial"/>
+          <w:b w:val="0"/>
+          <w:bCs w:val="0"/>
+          <w:i w:val="1"/>
+          <w:iCs w:val="1"/>
+          <w:caps w:val="0"/>
+          <w:smallCaps w:val="0"/>
+          <w:noProof w:val="0"/>
+          <w:color w:val="0D0D0D" w:themeColor="text1" w:themeTint="F2" w:themeShade="FF"/>
+          <w:sz w:val="24"/>
+          <w:szCs w:val="24"/>
+          <w:lang w:val="en-US"/>
+        </w:rPr>
+      </w:pPr>
+      <w:r>
+        <w:rPr>
+          <w:rFonts w:ascii="Arial" w:hAnsi="Arial" w:eastAsia="Arial" w:cs="Arial"/>
+          <w:b w:val="0"/>
+          <w:bCs w:val="0"/>
+          <w:i w:val="0"/>
+          <w:iCs w:val="0"/>
+          <w:caps w:val="0"/>
+          <w:smallCaps w:val="0"/>
+          <w:noProof w:val="0"/>
+          <w:color w:val="0D0D0D" w:themeColor="text1" w:themeTint="F2" w:themeShade="FF"/>
+          <w:sz w:val="24"/>
+          <w:szCs w:val="24"/>
+          <w:lang w:val="en-US"/>
+        </w:rPr>
+        <w:t>Master of Science in Data Science – Bellevue University, Bellevue, NE.</w:t>
+      </w:r>
+      <w:r>
+        <w:br/>
+      </w:r>
+      <w:r>
+        <w:rPr>
+          <w:rFonts w:ascii="Arial" w:hAnsi="Arial" w:eastAsia="Arial" w:cs="Arial"/>
+          <w:b w:val="0"/>
+          <w:bCs w:val="0"/>
+          <w:i w:val="1"/>
+          <w:iCs w:val="1"/>
+          <w:caps w:val="0"/>
+          <w:smallCaps w:val="0"/>
+          <w:noProof w:val="0"/>
+          <w:color w:val="0D0D0D" w:themeColor="text1" w:themeTint="F2" w:themeShade="FF"/>
+          <w:sz w:val="24"/>
+          <w:szCs w:val="24"/>
+          <w:lang w:val="en-US"/>
         </w:rPr>
         <w:t>March 2023</w:t>
       </w:r>
     </w:p>
     <w:p>
       <w:pPr>
-        <w:rPr>
-          <w:rFonts w:ascii="Times New Roman" w:hAnsi="Times New Roman"/>
-          <w:sz w:val="24"/>
-        </w:rPr>
-      </w:pPr>
+        <w:pStyle w:val="ListParagraph"/>
+        <w:numPr>
+          <w:ilvl w:val="0"/>
+          <w:numId w:val="23"/>
+        </w:numPr>
+        <w:shd w:val="clear" w:color="auto" w:fill="FFFFFF" w:themeFill="background1"/>
+        <w:spacing w:before="240" w:beforeAutospacing="off" w:after="240" w:afterAutospacing="off"/>
+        <w:rPr>
+          <w:rFonts w:ascii="Arial" w:hAnsi="Arial" w:eastAsia="Arial" w:cs="Arial"/>
+          <w:b w:val="0"/>
+          <w:bCs w:val="0"/>
+          <w:i w:val="1"/>
+          <w:iCs w:val="1"/>
+          <w:caps w:val="0"/>
+          <w:smallCaps w:val="0"/>
+          <w:noProof w:val="0"/>
+          <w:color w:val="0D0D0D" w:themeColor="text1" w:themeTint="F2" w:themeShade="FF"/>
+          <w:sz w:val="24"/>
+          <w:szCs w:val="24"/>
+          <w:lang w:val="en-US"/>
+        </w:rPr>
+      </w:pPr>
+      <w:r>
+        <w:rPr>
+          <w:rFonts w:ascii="Arial" w:hAnsi="Arial" w:eastAsia="Arial" w:cs="Arial"/>
+          <w:b w:val="0"/>
+          <w:bCs w:val="0"/>
+          <w:i w:val="0"/>
+          <w:iCs w:val="0"/>
+          <w:caps w:val="0"/>
+          <w:smallCaps w:val="0"/>
+          <w:noProof w:val="0"/>
+          <w:color w:val="0D0D0D" w:themeColor="text1" w:themeTint="F2" w:themeShade="FF"/>
+          <w:sz w:val="24"/>
+          <w:szCs w:val="24"/>
+          <w:lang w:val="en-US"/>
+        </w:rPr>
+        <w:t>Bachelor of Science in Supply Chain and Logistics Management – Bellevue University, Bellevue, NE.</w:t>
+      </w:r>
+      <w:r>
+        <w:br/>
+      </w:r>
+      <w:r>
+        <w:rPr>
+          <w:rFonts w:ascii="Arial" w:hAnsi="Arial" w:eastAsia="Arial" w:cs="Arial"/>
+          <w:b w:val="0"/>
+          <w:bCs w:val="0"/>
+          <w:i w:val="1"/>
+          <w:iCs w:val="1"/>
+          <w:caps w:val="0"/>
+          <w:smallCaps w:val="0"/>
+          <w:noProof w:val="0"/>
+          <w:color w:val="0D0D0D" w:themeColor="text1" w:themeTint="F2" w:themeShade="FF"/>
+          <w:sz w:val="24"/>
+          <w:szCs w:val="24"/>
+          <w:lang w:val="en-US"/>
+        </w:rPr>
+        <w:t>November 2019</w:t>
+      </w:r>
     </w:p>
     <w:p>
       <w:pPr>
-        <w:rPr>
-          <w:rFonts w:ascii="Times New Roman" w:hAnsi="Times New Roman"/>
-          <w:sz w:val="24"/>
-        </w:rPr>
-      </w:pPr>
-      <w:r>
-        <w:rPr>
-          <w:rFonts w:ascii="Times New Roman" w:hAnsi="Times New Roman"/>
-          <w:sz w:val="24"/>
-        </w:rPr>
-        <w:t>Bachelor of Science in Supply Chain and Logistics Management – Bellevue University, Bellevue, NE ▪ November 2019</w:t>
+        <w:pStyle w:val="ListParagraph"/>
+        <w:numPr>
+          <w:ilvl w:val="0"/>
+          <w:numId w:val="23"/>
+        </w:numPr>
+        <w:shd w:val="clear" w:color="auto" w:fill="FFFFFF" w:themeFill="background1"/>
+        <w:spacing w:before="240" w:beforeAutospacing="off" w:after="240" w:afterAutospacing="off"/>
+        <w:rPr>
+          <w:rFonts w:ascii="Arial" w:hAnsi="Arial" w:eastAsia="Arial" w:cs="Arial"/>
+          <w:b w:val="0"/>
+          <w:bCs w:val="0"/>
+          <w:i w:val="1"/>
+          <w:iCs w:val="1"/>
+          <w:caps w:val="0"/>
+          <w:smallCaps w:val="0"/>
+          <w:noProof w:val="0"/>
+          <w:color w:val="0D0D0D" w:themeColor="text1" w:themeTint="F2" w:themeShade="FF"/>
+          <w:sz w:val="24"/>
+          <w:szCs w:val="24"/>
+          <w:lang w:val="en-US"/>
+        </w:rPr>
+      </w:pPr>
+      <w:r>
+        <w:rPr>
+          <w:rFonts w:ascii="Arial" w:hAnsi="Arial" w:eastAsia="Arial" w:cs="Arial"/>
+          <w:b w:val="0"/>
+          <w:bCs w:val="0"/>
+          <w:i w:val="0"/>
+          <w:iCs w:val="0"/>
+          <w:caps w:val="0"/>
+          <w:smallCaps w:val="0"/>
+          <w:noProof w:val="0"/>
+          <w:color w:val="0D0D0D" w:themeColor="text1" w:themeTint="F2" w:themeShade="FF"/>
+          <w:sz w:val="24"/>
+          <w:szCs w:val="24"/>
+          <w:lang w:val="en-US"/>
+        </w:rPr>
+        <w:t>Bachelor of Science in Business Administration (CISQ) – University of Arkansas, Fayetteville, AR.</w:t>
+      </w:r>
+      <w:r>
+        <w:br/>
+      </w:r>
+      <w:r>
+        <w:rPr>
+          <w:rFonts w:ascii="Arial" w:hAnsi="Arial" w:eastAsia="Arial" w:cs="Arial"/>
+          <w:b w:val="0"/>
+          <w:bCs w:val="0"/>
+          <w:i w:val="1"/>
+          <w:iCs w:val="1"/>
+          <w:caps w:val="0"/>
+          <w:smallCaps w:val="0"/>
+          <w:noProof w:val="0"/>
+          <w:color w:val="0D0D0D" w:themeColor="text1" w:themeTint="F2" w:themeShade="FF"/>
+          <w:sz w:val="24"/>
+          <w:szCs w:val="24"/>
+          <w:lang w:val="en-US"/>
+        </w:rPr>
+        <w:t>2000</w:t>
       </w:r>
     </w:p>
     <w:p>
       <w:pPr>
-        <w:rPr>
-          <w:rFonts w:ascii="Times New Roman" w:hAnsi="Times New Roman"/>
-          <w:sz w:val="24"/>
-        </w:rPr>
-      </w:pPr>
-    </w:p>
-    <w:p>
-      <w:pPr>
-        <w:rPr>
-          <w:rFonts w:ascii="Times New Roman" w:hAnsi="Times New Roman"/>
-          <w:sz w:val="24"/>
-        </w:rPr>
-      </w:pPr>
-      <w:r>
-        <w:rPr>
-          <w:rFonts w:ascii="Times New Roman" w:hAnsi="Times New Roman"/>
-          <w:sz w:val="24"/>
-        </w:rPr>
-        <w:t>Bachelor of Science</w:t>
-      </w:r>
-      <w:r>
-        <w:rPr>
-          <w:rFonts w:ascii="Times New Roman" w:hAnsi="Times New Roman"/>
-          <w:sz w:val="24"/>
-        </w:rPr>
-        <w:t xml:space="preserve"> </w:t>
-      </w:r>
-      <w:r>
-        <w:rPr>
-          <w:rFonts w:ascii="Times New Roman" w:hAnsi="Times New Roman"/>
-          <w:sz w:val="24"/>
-        </w:rPr>
-        <w:t>in</w:t>
-      </w:r>
-      <w:r>
-        <w:rPr>
-          <w:rFonts w:ascii="Times New Roman" w:hAnsi="Times New Roman"/>
-          <w:sz w:val="24"/>
-        </w:rPr>
-        <w:t xml:space="preserve"> </w:t>
-      </w:r>
-      <w:r>
-        <w:rPr>
-          <w:rFonts w:ascii="Times New Roman" w:hAnsi="Times New Roman"/>
-          <w:sz w:val="24"/>
-        </w:rPr>
-        <w:t>Business</w:t>
-      </w:r>
-      <w:r>
-        <w:rPr>
-          <w:rFonts w:ascii="Times New Roman" w:hAnsi="Times New Roman"/>
-          <w:sz w:val="24"/>
-        </w:rPr>
-        <w:t xml:space="preserve"> Administration (CISQ)</w:t>
-      </w:r>
-      <w:r>
-        <w:rPr>
-          <w:rFonts w:ascii="Times New Roman" w:hAnsi="Times New Roman"/>
-          <w:sz w:val="24"/>
-        </w:rPr>
-        <w:t xml:space="preserve"> –</w:t>
-      </w:r>
-      <w:r>
-        <w:rPr>
-          <w:rFonts w:ascii="Times New Roman" w:hAnsi="Times New Roman"/>
-          <w:sz w:val="24"/>
-        </w:rPr>
-        <w:t xml:space="preserve"> </w:t>
-      </w:r>
-      <w:r>
-        <w:rPr>
-          <w:rFonts w:ascii="Times New Roman" w:hAnsi="Times New Roman"/>
-          <w:sz w:val="24"/>
-        </w:rPr>
-        <w:t>Univ</w:t>
-      </w:r>
-      <w:r>
-        <w:rPr>
-          <w:rFonts w:ascii="Times New Roman" w:hAnsi="Times New Roman"/>
-          <w:sz w:val="24"/>
-        </w:rPr>
-        <w:t>er</w:t>
-      </w:r>
-      <w:r>
-        <w:rPr>
-          <w:rFonts w:ascii="Times New Roman" w:hAnsi="Times New Roman"/>
-          <w:sz w:val="24"/>
-        </w:rPr>
-        <w:t>s</w:t>
-      </w:r>
-      <w:r>
-        <w:rPr>
-          <w:rFonts w:ascii="Times New Roman" w:hAnsi="Times New Roman"/>
-          <w:sz w:val="24"/>
-        </w:rPr>
-        <w:t>ity of Arkansas</w:t>
-      </w:r>
-      <w:r>
-        <w:rPr>
-          <w:rFonts w:ascii="Times New Roman" w:hAnsi="Times New Roman"/>
-          <w:sz w:val="24"/>
-        </w:rPr>
-        <w:t xml:space="preserve">, </w:t>
-      </w:r>
-      <w:r>
-        <w:rPr>
-          <w:rFonts w:ascii="Times New Roman" w:hAnsi="Times New Roman"/>
-          <w:sz w:val="24"/>
-        </w:rPr>
-        <w:t>Fayetteville, AR</w:t>
-      </w:r>
-      <w:r>
-        <w:rPr>
-          <w:rFonts w:ascii="Times New Roman" w:hAnsi="Times New Roman"/>
-          <w:sz w:val="24"/>
-        </w:rPr>
-        <w:t xml:space="preserve"> ▪ </w:t>
-      </w:r>
-      <w:r>
-        <w:rPr>
-          <w:rFonts w:ascii="Times New Roman" w:hAnsi="Times New Roman"/>
-          <w:sz w:val="24"/>
-        </w:rPr>
-        <w:t>2000</w:t>
-      </w:r>
+        <w:pStyle w:val="Normal"/>
+        <w:rPr>
+          <w:rFonts w:ascii="Arial" w:hAnsi="Arial" w:eastAsia="Arial" w:cs="Arial"/>
+        </w:rPr>
+      </w:pPr>
     </w:p>
     <w:sectPr>
       <w:headerReference w:type="default" r:id="rId7"/>
       <w:footerReference w:type="default" r:id="rId8"/>
-      <w:pgSz w:w="12240" w:h="15840"/>
+      <w:pgSz w:w="12240" w:h="15840" w:orient="portrait"/>
       <w:pgMar w:top="1440" w:right="1728" w:bottom="1296" w:left="1728" w:header="720" w:footer="720" w:gutter="0"/>
       <w:pgNumType w:start="1"/>
       <w:cols w:space="720"/>
@@ -2141,32 +2166,249 @@
   <w:p>
     <w:pPr>
       <w:pStyle w:val="Header"/>
-    </w:pPr>
-    <w:r>
-      <w:t>email</w:t>
-    </w:r>
-    <w:r>
-      <w:t xml:space="preserve">: </w:t>
-    </w:r>
-    <w:hyperlink r:id="rId1" w:history="1">
-      <w:r>
-        <w:rPr>
-          <w:rStyle w:val="Hyperlink"/>
-        </w:rPr>
-        <w:t>mparis501@yahoo.com</w:t>
-      </w:r>
-    </w:hyperlink>
-  </w:p>
-  <w:p>
-    <w:pPr>
-      <w:pStyle w:val="Header"/>
+      <w:rPr/>
     </w:pPr>
   </w:p>
 </w:hdr>
 </file>
 
+<file path=word/intelligence2.xml><?xml version="1.0" encoding="utf-8"?>
+<int2:intelligence xmlns:int2="http://schemas.microsoft.com/office/intelligence/2020/intelligence">
+  <int2:observations>
+    <int2:textHash int2:hashCode="vzHFLDKw/Nodw+" int2:id="fQsZxzLf">
+      <int2:state int2:type="AugLoop_Text_Critique" int2:value="Rejected"/>
+    </int2:textHash>
+  </int2:observations>
+  <int2:intelligenceSettings/>
+</int2:intelligence>
+</file>
+
 <file path=word/numbering.xml><?xml version="1.0" encoding="utf-8"?>
 <w:numbering xmlns:wpc="http://schemas.microsoft.com/office/word/2010/wordprocessingCanvas" xmlns:cx="http://schemas.microsoft.com/office/drawing/2014/chartex" xmlns:cx1="http://schemas.microsoft.com/office/drawing/2015/9/8/chartex" xmlns:cx2="http://schemas.microsoft.com/office/drawing/2015/10/21/chartex" xmlns:cx3="http://schemas.microsoft.com/office/drawing/2016/5/9/chartex" xmlns:cx4="http://schemas.microsoft.com/office/drawing/2016/5/10/chartex" xmlns:cx5="http://schemas.microsoft.com/office/drawing/2016/5/11/chartex" xmlns:cx6="http://schemas.microsoft.com/office/drawing/2016/5/12/chartex" xmlns:cx7="http://schemas.microsoft.com/office/drawing/2016/5/13/chartex" xmlns:cx8="http://schemas.microsoft.com/office/drawing/2016/5/14/chartex" xmlns:mc="http://schemas.openxmlformats.org/markup-compatibility/2006" xmlns:aink="http://schemas.microsoft.com/office/drawing/2016/ink" xmlns:am3d="http://schemas.microsoft.com/office/drawing/2017/model3d" xmlns:o="urn:schemas-microsoft-com:office:office" xmlns:oel="http://schemas.microsoft.com/office/2019/extlst" xmlns:r="http://schemas.openxmlformats.org/officeDocument/2006/relationships" xmlns:m="http://schemas.openxmlformats.org/officeDocument/2006/math" xmlns:v="urn:schemas-microsoft-com:vml" xmlns:wp14="http://schemas.microsoft.com/office/word/2010/wordprocessingDrawing" xmlns:wp="http://schemas.openxmlformats.org/drawingml/2006/wordprocessingDrawing" xmlns:w10="urn:schemas-microsoft-com:office:word" xmlns:w="http://schemas.openxmlformats.org/wordprocessingml/2006/main" xmlns:w14="http://schemas.microsoft.com/office/word/2010/wordml" xmlns:w15="http://schemas.microsoft.com/office/word/2012/wordml" xmlns:w16cex="http://schemas.microsoft.com/office/word/2018/wordml/cex" xmlns:w16cid="http://schemas.microsoft.com/office/word/2016/wordml/cid" xmlns:w16="http://schemas.microsoft.com/office/word/2018/wordml" xmlns:w16sdtdh="http://schemas.microsoft.com/office/word/2020/wordml/sdtdatahash" xmlns:w16se="http://schemas.microsoft.com/office/word/2015/wordml/symex" xmlns:wpg="http://schemas.microsoft.com/office/word/2010/wordprocessingGroup" xmlns:wpi="http://schemas.microsoft.com/office/word/2010/wordprocessingInk" xmlns:wne="http://schemas.microsoft.com/office/word/2006/wordml" xmlns:wps="http://schemas.microsoft.com/office/word/2010/wordprocessingShape" mc:Ignorable="w14 w15 w16se w16cid w16 w16cex w16sdtdh wp14">
+  <w:abstractNum xmlns:w="http://schemas.openxmlformats.org/wordprocessingml/2006/main" w:abstractNumId="23">
+    <w:nsid w:val="5c738755"/>
+    <w:multiLevelType xmlns:w="http://schemas.openxmlformats.org/wordprocessingml/2006/main" w:val="hybridMultilevel"/>
+    <w:lvl xmlns:w="http://schemas.openxmlformats.org/wordprocessingml/2006/main" w:ilvl="0">
+      <w:start w:val="1"/>
+      <w:numFmt w:val="bullet"/>
+      <w:lvlText w:val=""/>
+      <w:lvlJc w:val="left"/>
+      <w:pPr>
+        <w:ind w:left="720" w:hanging="360"/>
+      </w:pPr>
+      <w:rPr>
+        <w:rFonts w:hint="default" w:ascii="Symbol" w:hAnsi="Symbol"/>
+      </w:rPr>
+    </w:lvl>
+    <w:lvl xmlns:w="http://schemas.openxmlformats.org/wordprocessingml/2006/main" w:ilvl="1">
+      <w:start w:val="1"/>
+      <w:numFmt w:val="bullet"/>
+      <w:lvlText w:val="o"/>
+      <w:lvlJc w:val="left"/>
+      <w:pPr>
+        <w:ind w:left="1440" w:hanging="360"/>
+      </w:pPr>
+      <w:rPr>
+        <w:rFonts w:hint="default" w:ascii="Courier New" w:hAnsi="Courier New"/>
+      </w:rPr>
+    </w:lvl>
+    <w:lvl xmlns:w="http://schemas.openxmlformats.org/wordprocessingml/2006/main" w:ilvl="2">
+      <w:start w:val="1"/>
+      <w:numFmt w:val="bullet"/>
+      <w:lvlText w:val=""/>
+      <w:lvlJc w:val="left"/>
+      <w:pPr>
+        <w:ind w:left="2160" w:hanging="360"/>
+      </w:pPr>
+      <w:rPr>
+        <w:rFonts w:hint="default" w:ascii="Wingdings" w:hAnsi="Wingdings"/>
+      </w:rPr>
+    </w:lvl>
+    <w:lvl xmlns:w="http://schemas.openxmlformats.org/wordprocessingml/2006/main" w:ilvl="3">
+      <w:start w:val="1"/>
+      <w:numFmt w:val="bullet"/>
+      <w:lvlText w:val=""/>
+      <w:lvlJc w:val="left"/>
+      <w:pPr>
+        <w:ind w:left="2880" w:hanging="360"/>
+      </w:pPr>
+      <w:rPr>
+        <w:rFonts w:hint="default" w:ascii="Symbol" w:hAnsi="Symbol"/>
+      </w:rPr>
+    </w:lvl>
+    <w:lvl xmlns:w="http://schemas.openxmlformats.org/wordprocessingml/2006/main" w:ilvl="4">
+      <w:start w:val="1"/>
+      <w:numFmt w:val="bullet"/>
+      <w:lvlText w:val="o"/>
+      <w:lvlJc w:val="left"/>
+      <w:pPr>
+        <w:ind w:left="3600" w:hanging="360"/>
+      </w:pPr>
+      <w:rPr>
+        <w:rFonts w:hint="default" w:ascii="Courier New" w:hAnsi="Courier New"/>
+      </w:rPr>
+    </w:lvl>
+    <w:lvl xmlns:w="http://schemas.openxmlformats.org/wordprocessingml/2006/main" w:ilvl="5">
+      <w:start w:val="1"/>
+      <w:numFmt w:val="bullet"/>
+      <w:lvlText w:val=""/>
+      <w:lvlJc w:val="left"/>
+      <w:pPr>
+        <w:ind w:left="4320" w:hanging="360"/>
+      </w:pPr>
+      <w:rPr>
+        <w:rFonts w:hint="default" w:ascii="Wingdings" w:hAnsi="Wingdings"/>
+      </w:rPr>
+    </w:lvl>
+    <w:lvl xmlns:w="http://schemas.openxmlformats.org/wordprocessingml/2006/main" w:ilvl="6">
+      <w:start w:val="1"/>
+      <w:numFmt w:val="bullet"/>
+      <w:lvlText w:val=""/>
+      <w:lvlJc w:val="left"/>
+      <w:pPr>
+        <w:ind w:left="5040" w:hanging="360"/>
+      </w:pPr>
+      <w:rPr>
+        <w:rFonts w:hint="default" w:ascii="Symbol" w:hAnsi="Symbol"/>
+      </w:rPr>
+    </w:lvl>
+    <w:lvl xmlns:w="http://schemas.openxmlformats.org/wordprocessingml/2006/main" w:ilvl="7">
+      <w:start w:val="1"/>
+      <w:numFmt w:val="bullet"/>
+      <w:lvlText w:val="o"/>
+      <w:lvlJc w:val="left"/>
+      <w:pPr>
+        <w:ind w:left="5760" w:hanging="360"/>
+      </w:pPr>
+      <w:rPr>
+        <w:rFonts w:hint="default" w:ascii="Courier New" w:hAnsi="Courier New"/>
+      </w:rPr>
+    </w:lvl>
+    <w:lvl xmlns:w="http://schemas.openxmlformats.org/wordprocessingml/2006/main" w:ilvl="8">
+      <w:start w:val="1"/>
+      <w:numFmt w:val="bullet"/>
+      <w:lvlText w:val=""/>
+      <w:lvlJc w:val="left"/>
+      <w:pPr>
+        <w:ind w:left="6480" w:hanging="360"/>
+      </w:pPr>
+      <w:rPr>
+        <w:rFonts w:hint="default" w:ascii="Wingdings" w:hAnsi="Wingdings"/>
+      </w:rPr>
+    </w:lvl>
+  </w:abstractNum>
+  <w:abstractNum xmlns:w="http://schemas.openxmlformats.org/wordprocessingml/2006/main" w:abstractNumId="22">
+    <w:nsid w:val="69969432"/>
+    <w:multiLevelType xmlns:w="http://schemas.openxmlformats.org/wordprocessingml/2006/main" w:val="hybridMultilevel"/>
+    <w:lvl xmlns:w="http://schemas.openxmlformats.org/wordprocessingml/2006/main" w:ilvl="0">
+      <w:start w:val="1"/>
+      <w:numFmt w:val="bullet"/>
+      <w:lvlText w:val=""/>
+      <w:lvlJc w:val="left"/>
+      <w:pPr>
+        <w:ind w:left="720" w:hanging="360"/>
+      </w:pPr>
+      <w:rPr>
+        <w:rFonts w:hint="default" w:ascii="Symbol" w:hAnsi="Symbol"/>
+      </w:rPr>
+    </w:lvl>
+    <w:lvl xmlns:w="http://schemas.openxmlformats.org/wordprocessingml/2006/main" w:ilvl="1">
+      <w:start w:val="1"/>
+      <w:numFmt w:val="bullet"/>
+      <w:lvlText w:val="o"/>
+      <w:lvlJc w:val="left"/>
+      <w:pPr>
+        <w:ind w:left="1440" w:hanging="360"/>
+      </w:pPr>
+      <w:rPr>
+        <w:rFonts w:hint="default" w:ascii="Courier New" w:hAnsi="Courier New"/>
+      </w:rPr>
+    </w:lvl>
+    <w:lvl xmlns:w="http://schemas.openxmlformats.org/wordprocessingml/2006/main" w:ilvl="2">
+      <w:start w:val="1"/>
+      <w:numFmt w:val="bullet"/>
+      <w:lvlText w:val=""/>
+      <w:lvlJc w:val="left"/>
+      <w:pPr>
+        <w:ind w:left="2160" w:hanging="360"/>
+      </w:pPr>
+      <w:rPr>
+        <w:rFonts w:hint="default" w:ascii="Wingdings" w:hAnsi="Wingdings"/>
+      </w:rPr>
+    </w:lvl>
+    <w:lvl xmlns:w="http://schemas.openxmlformats.org/wordprocessingml/2006/main" w:ilvl="3">
+      <w:start w:val="1"/>
+      <w:numFmt w:val="bullet"/>
+      <w:lvlText w:val=""/>
+      <w:lvlJc w:val="left"/>
+      <w:pPr>
+        <w:ind w:left="2880" w:hanging="360"/>
+      </w:pPr>
+      <w:rPr>
+        <w:rFonts w:hint="default" w:ascii="Symbol" w:hAnsi="Symbol"/>
+      </w:rPr>
+    </w:lvl>
+    <w:lvl xmlns:w="http://schemas.openxmlformats.org/wordprocessingml/2006/main" w:ilvl="4">
+      <w:start w:val="1"/>
+      <w:numFmt w:val="bullet"/>
+      <w:lvlText w:val="o"/>
+      <w:lvlJc w:val="left"/>
+      <w:pPr>
+        <w:ind w:left="3600" w:hanging="360"/>
+      </w:pPr>
+      <w:rPr>
+        <w:rFonts w:hint="default" w:ascii="Courier New" w:hAnsi="Courier New"/>
+      </w:rPr>
+    </w:lvl>
+    <w:lvl xmlns:w="http://schemas.openxmlformats.org/wordprocessingml/2006/main" w:ilvl="5">
+      <w:start w:val="1"/>
+      <w:numFmt w:val="bullet"/>
+      <w:lvlText w:val=""/>
+      <w:lvlJc w:val="left"/>
+      <w:pPr>
+        <w:ind w:left="4320" w:hanging="360"/>
+      </w:pPr>
+      <w:rPr>
+        <w:rFonts w:hint="default" w:ascii="Wingdings" w:hAnsi="Wingdings"/>
+      </w:rPr>
+    </w:lvl>
+    <w:lvl xmlns:w="http://schemas.openxmlformats.org/wordprocessingml/2006/main" w:ilvl="6">
+      <w:start w:val="1"/>
+      <w:numFmt w:val="bullet"/>
+      <w:lvlText w:val=""/>
+      <w:lvlJc w:val="left"/>
+      <w:pPr>
+        <w:ind w:left="5040" w:hanging="360"/>
+      </w:pPr>
+      <w:rPr>
+        <w:rFonts w:hint="default" w:ascii="Symbol" w:hAnsi="Symbol"/>
+      </w:rPr>
+    </w:lvl>
+    <w:lvl xmlns:w="http://schemas.openxmlformats.org/wordprocessingml/2006/main" w:ilvl="7">
+      <w:start w:val="1"/>
+      <w:numFmt w:val="bullet"/>
+      <w:lvlText w:val="o"/>
+      <w:lvlJc w:val="left"/>
+      <w:pPr>
+        <w:ind w:left="5760" w:hanging="360"/>
+      </w:pPr>
+      <w:rPr>
+        <w:rFonts w:hint="default" w:ascii="Courier New" w:hAnsi="Courier New"/>
+      </w:rPr>
+    </w:lvl>
+    <w:lvl xmlns:w="http://schemas.openxmlformats.org/wordprocessingml/2006/main" w:ilvl="8">
+      <w:start w:val="1"/>
+      <w:numFmt w:val="bullet"/>
+      <w:lvlText w:val=""/>
+      <w:lvlJc w:val="left"/>
+      <w:pPr>
+        <w:ind w:left="6480" w:hanging="360"/>
+      </w:pPr>
+      <w:rPr>
+        <w:rFonts w:hint="default" w:ascii="Wingdings" w:hAnsi="Wingdings"/>
+      </w:rPr>
+    </w:lvl>
+  </w:abstractNum>
   <w:abstractNum w:abstractNumId="0" w15:restartNumberingAfterBreak="0">
     <w:nsid w:val="FFFFFF89"/>
     <w:multiLevelType w:val="singleLevel"/>
@@ -2183,7 +2425,7 @@
         <w:ind w:left="360" w:hanging="360"/>
       </w:pPr>
       <w:rPr>
-        <w:rFonts w:ascii="Wingdings" w:hAnsi="Wingdings" w:hint="default"/>
+        <w:rFonts w:hint="default" w:ascii="Wingdings" w:hAnsi="Wingdings"/>
         <w:sz w:val="22"/>
       </w:rPr>
     </w:lvl>
@@ -2201,7 +2443,7 @@
         <w:ind w:left="720" w:hanging="360"/>
       </w:pPr>
       <w:rPr>
-        <w:rFonts w:ascii="Symbol" w:hAnsi="Symbol" w:hint="default"/>
+        <w:rFonts w:hint="default" w:ascii="Symbol" w:hAnsi="Symbol"/>
       </w:rPr>
     </w:lvl>
     <w:lvl w:ilvl="1" w:tplc="04090003" w:tentative="1">
@@ -2213,7 +2455,7 @@
         <w:ind w:left="1440" w:hanging="360"/>
       </w:pPr>
       <w:rPr>
-        <w:rFonts w:ascii="Courier New" w:hAnsi="Courier New" w:cs="Courier New" w:hint="default"/>
+        <w:rFonts w:hint="default" w:ascii="Courier New" w:hAnsi="Courier New" w:cs="Courier New"/>
       </w:rPr>
     </w:lvl>
     <w:lvl w:ilvl="2" w:tplc="04090005" w:tentative="1">
@@ -2225,7 +2467,7 @@
         <w:ind w:left="2160" w:hanging="360"/>
       </w:pPr>
       <w:rPr>
-        <w:rFonts w:ascii="Wingdings" w:hAnsi="Wingdings" w:hint="default"/>
+        <w:rFonts w:hint="default" w:ascii="Wingdings" w:hAnsi="Wingdings"/>
       </w:rPr>
     </w:lvl>
     <w:lvl w:ilvl="3" w:tplc="04090001" w:tentative="1">
@@ -2237,7 +2479,7 @@
         <w:ind w:left="2880" w:hanging="360"/>
       </w:pPr>
       <w:rPr>
-        <w:rFonts w:ascii="Symbol" w:hAnsi="Symbol" w:hint="default"/>
+        <w:rFonts w:hint="default" w:ascii="Symbol" w:hAnsi="Symbol"/>
       </w:rPr>
     </w:lvl>
     <w:lvl w:ilvl="4" w:tplc="04090003" w:tentative="1">
@@ -2249,7 +2491,7 @@
         <w:ind w:left="3600" w:hanging="360"/>
       </w:pPr>
       <w:rPr>
-        <w:rFonts w:ascii="Courier New" w:hAnsi="Courier New" w:cs="Courier New" w:hint="default"/>
+        <w:rFonts w:hint="default" w:ascii="Courier New" w:hAnsi="Courier New" w:cs="Courier New"/>
       </w:rPr>
     </w:lvl>
     <w:lvl w:ilvl="5" w:tplc="04090005" w:tentative="1">
@@ -2261,7 +2503,7 @@
         <w:ind w:left="4320" w:hanging="360"/>
       </w:pPr>
       <w:rPr>
-        <w:rFonts w:ascii="Wingdings" w:hAnsi="Wingdings" w:hint="default"/>
+        <w:rFonts w:hint="default" w:ascii="Wingdings" w:hAnsi="Wingdings"/>
       </w:rPr>
     </w:lvl>
     <w:lvl w:ilvl="6" w:tplc="04090001" w:tentative="1">
@@ -2273,7 +2515,7 @@
         <w:ind w:left="5040" w:hanging="360"/>
       </w:pPr>
       <w:rPr>
-        <w:rFonts w:ascii="Symbol" w:hAnsi="Symbol" w:hint="default"/>
+        <w:rFonts w:hint="default" w:ascii="Symbol" w:hAnsi="Symbol"/>
       </w:rPr>
     </w:lvl>
     <w:lvl w:ilvl="7" w:tplc="04090003" w:tentative="1">
@@ -2285,7 +2527,7 @@
         <w:ind w:left="5760" w:hanging="360"/>
       </w:pPr>
       <w:rPr>
-        <w:rFonts w:ascii="Courier New" w:hAnsi="Courier New" w:cs="Courier New" w:hint="default"/>
+        <w:rFonts w:hint="default" w:ascii="Courier New" w:hAnsi="Courier New" w:cs="Courier New"/>
       </w:rPr>
     </w:lvl>
     <w:lvl w:ilvl="8" w:tplc="04090005" w:tentative="1">
@@ -2297,7 +2539,7 @@
         <w:ind w:left="6480" w:hanging="360"/>
       </w:pPr>
       <w:rPr>
-        <w:rFonts w:ascii="Wingdings" w:hAnsi="Wingdings" w:hint="default"/>
+        <w:rFonts w:hint="default" w:ascii="Wingdings" w:hAnsi="Wingdings"/>
       </w:rPr>
     </w:lvl>
   </w:abstractNum>
@@ -2314,7 +2556,7 @@
         <w:ind w:left="720" w:hanging="360"/>
       </w:pPr>
       <w:rPr>
-        <w:rFonts w:ascii="Symbol" w:hAnsi="Symbol" w:hint="default"/>
+        <w:rFonts w:hint="default" w:ascii="Symbol" w:hAnsi="Symbol"/>
       </w:rPr>
     </w:lvl>
     <w:lvl w:ilvl="1" w:tplc="04090003" w:tentative="1">
@@ -2326,7 +2568,7 @@
         <w:ind w:left="1440" w:hanging="360"/>
       </w:pPr>
       <w:rPr>
-        <w:rFonts w:ascii="Courier New" w:hAnsi="Courier New" w:cs="Courier New" w:hint="default"/>
+        <w:rFonts w:hint="default" w:ascii="Courier New" w:hAnsi="Courier New" w:cs="Courier New"/>
       </w:rPr>
     </w:lvl>
     <w:lvl w:ilvl="2" w:tplc="04090005" w:tentative="1">
@@ -2338,7 +2580,7 @@
         <w:ind w:left="2160" w:hanging="360"/>
       </w:pPr>
       <w:rPr>
-        <w:rFonts w:ascii="Wingdings" w:hAnsi="Wingdings" w:hint="default"/>
+        <w:rFonts w:hint="default" w:ascii="Wingdings" w:hAnsi="Wingdings"/>
       </w:rPr>
     </w:lvl>
     <w:lvl w:ilvl="3" w:tplc="04090001" w:tentative="1">
@@ -2350,7 +2592,7 @@
         <w:ind w:left="2880" w:hanging="360"/>
       </w:pPr>
       <w:rPr>
-        <w:rFonts w:ascii="Symbol" w:hAnsi="Symbol" w:hint="default"/>
+        <w:rFonts w:hint="default" w:ascii="Symbol" w:hAnsi="Symbol"/>
       </w:rPr>
     </w:lvl>
     <w:lvl w:ilvl="4" w:tplc="04090003" w:tentative="1">
@@ -2362,7 +2604,7 @@
         <w:ind w:left="3600" w:hanging="360"/>
       </w:pPr>
       <w:rPr>
-        <w:rFonts w:ascii="Courier New" w:hAnsi="Courier New" w:cs="Courier New" w:hint="default"/>
+        <w:rFonts w:hint="default" w:ascii="Courier New" w:hAnsi="Courier New" w:cs="Courier New"/>
       </w:rPr>
     </w:lvl>
     <w:lvl w:ilvl="5" w:tplc="04090005" w:tentative="1">
@@ -2374,7 +2616,7 @@
         <w:ind w:left="4320" w:hanging="360"/>
       </w:pPr>
       <w:rPr>
-        <w:rFonts w:ascii="Wingdings" w:hAnsi="Wingdings" w:hint="default"/>
+        <w:rFonts w:hint="default" w:ascii="Wingdings" w:hAnsi="Wingdings"/>
       </w:rPr>
     </w:lvl>
     <w:lvl w:ilvl="6" w:tplc="04090001" w:tentative="1">
@@ -2386,7 +2628,7 @@
         <w:ind w:left="5040" w:hanging="360"/>
       </w:pPr>
       <w:rPr>
-        <w:rFonts w:ascii="Symbol" w:hAnsi="Symbol" w:hint="default"/>
+        <w:rFonts w:hint="default" w:ascii="Symbol" w:hAnsi="Symbol"/>
       </w:rPr>
     </w:lvl>
     <w:lvl w:ilvl="7" w:tplc="04090003" w:tentative="1">
@@ -2398,7 +2640,7 @@
         <w:ind w:left="5760" w:hanging="360"/>
       </w:pPr>
       <w:rPr>
-        <w:rFonts w:ascii="Courier New" w:hAnsi="Courier New" w:cs="Courier New" w:hint="default"/>
+        <w:rFonts w:hint="default" w:ascii="Courier New" w:hAnsi="Courier New" w:cs="Courier New"/>
       </w:rPr>
     </w:lvl>
     <w:lvl w:ilvl="8" w:tplc="04090005" w:tentative="1">
@@ -2410,7 +2652,7 @@
         <w:ind w:left="6480" w:hanging="360"/>
       </w:pPr>
       <w:rPr>
-        <w:rFonts w:ascii="Wingdings" w:hAnsi="Wingdings" w:hint="default"/>
+        <w:rFonts w:hint="default" w:ascii="Wingdings" w:hAnsi="Wingdings"/>
       </w:rPr>
     </w:lvl>
   </w:abstractNum>
@@ -2427,7 +2669,7 @@
         <w:ind w:left="720" w:hanging="360"/>
       </w:pPr>
       <w:rPr>
-        <w:rFonts w:ascii="Symbol" w:hAnsi="Symbol" w:hint="default"/>
+        <w:rFonts w:hint="default" w:ascii="Symbol" w:hAnsi="Symbol"/>
       </w:rPr>
     </w:lvl>
     <w:lvl w:ilvl="1" w:tplc="04090003" w:tentative="1">
@@ -2439,7 +2681,7 @@
         <w:ind w:left="1440" w:hanging="360"/>
       </w:pPr>
       <w:rPr>
-        <w:rFonts w:ascii="Courier New" w:hAnsi="Courier New" w:cs="Courier New" w:hint="default"/>
+        <w:rFonts w:hint="default" w:ascii="Courier New" w:hAnsi="Courier New" w:cs="Courier New"/>
       </w:rPr>
     </w:lvl>
     <w:lvl w:ilvl="2" w:tplc="04090005" w:tentative="1">
@@ -2451,7 +2693,7 @@
         <w:ind w:left="2160" w:hanging="360"/>
       </w:pPr>
       <w:rPr>
-        <w:rFonts w:ascii="Wingdings" w:hAnsi="Wingdings" w:hint="default"/>
+        <w:rFonts w:hint="default" w:ascii="Wingdings" w:hAnsi="Wingdings"/>
       </w:rPr>
     </w:lvl>
     <w:lvl w:ilvl="3" w:tplc="04090001" w:tentative="1">
@@ -2463,7 +2705,7 @@
         <w:ind w:left="2880" w:hanging="360"/>
       </w:pPr>
       <w:rPr>
-        <w:rFonts w:ascii="Symbol" w:hAnsi="Symbol" w:hint="default"/>
+        <w:rFonts w:hint="default" w:ascii="Symbol" w:hAnsi="Symbol"/>
       </w:rPr>
     </w:lvl>
     <w:lvl w:ilvl="4" w:tplc="04090003" w:tentative="1">
@@ -2475,7 +2717,7 @@
         <w:ind w:left="3600" w:hanging="360"/>
       </w:pPr>
       <w:rPr>
-        <w:rFonts w:ascii="Courier New" w:hAnsi="Courier New" w:cs="Courier New" w:hint="default"/>
+        <w:rFonts w:hint="default" w:ascii="Courier New" w:hAnsi="Courier New" w:cs="Courier New"/>
       </w:rPr>
     </w:lvl>
     <w:lvl w:ilvl="5" w:tplc="04090005" w:tentative="1">
@@ -2487,7 +2729,7 @@
         <w:ind w:left="4320" w:hanging="360"/>
       </w:pPr>
       <w:rPr>
-        <w:rFonts w:ascii="Wingdings" w:hAnsi="Wingdings" w:hint="default"/>
+        <w:rFonts w:hint="default" w:ascii="Wingdings" w:hAnsi="Wingdings"/>
       </w:rPr>
     </w:lvl>
     <w:lvl w:ilvl="6" w:tplc="04090001" w:tentative="1">
@@ -2499,7 +2741,7 @@
         <w:ind w:left="5040" w:hanging="360"/>
       </w:pPr>
       <w:rPr>
-        <w:rFonts w:ascii="Symbol" w:hAnsi="Symbol" w:hint="default"/>
+        <w:rFonts w:hint="default" w:ascii="Symbol" w:hAnsi="Symbol"/>
       </w:rPr>
     </w:lvl>
     <w:lvl w:ilvl="7" w:tplc="04090003" w:tentative="1">
@@ -2511,7 +2753,7 @@
         <w:ind w:left="5760" w:hanging="360"/>
       </w:pPr>
       <w:rPr>
-        <w:rFonts w:ascii="Courier New" w:hAnsi="Courier New" w:cs="Courier New" w:hint="default"/>
+        <w:rFonts w:hint="default" w:ascii="Courier New" w:hAnsi="Courier New" w:cs="Courier New"/>
       </w:rPr>
     </w:lvl>
     <w:lvl w:ilvl="8" w:tplc="04090005" w:tentative="1">
@@ -2523,7 +2765,7 @@
         <w:ind w:left="6480" w:hanging="360"/>
       </w:pPr>
       <w:rPr>
-        <w:rFonts w:ascii="Wingdings" w:hAnsi="Wingdings" w:hint="default"/>
+        <w:rFonts w:hint="default" w:ascii="Wingdings" w:hAnsi="Wingdings"/>
       </w:rPr>
     </w:lvl>
   </w:abstractNum>
@@ -2540,7 +2782,7 @@
         <w:ind w:left="720" w:hanging="360"/>
       </w:pPr>
       <w:rPr>
-        <w:rFonts w:ascii="Symbol" w:hAnsi="Symbol" w:hint="default"/>
+        <w:rFonts w:hint="default" w:ascii="Symbol" w:hAnsi="Symbol"/>
       </w:rPr>
     </w:lvl>
     <w:lvl w:ilvl="1" w:tplc="04090003" w:tentative="1">
@@ -2552,7 +2794,7 @@
         <w:ind w:left="1440" w:hanging="360"/>
       </w:pPr>
       <w:rPr>
-        <w:rFonts w:ascii="Courier New" w:hAnsi="Courier New" w:cs="Courier New" w:hint="default"/>
+        <w:rFonts w:hint="default" w:ascii="Courier New" w:hAnsi="Courier New" w:cs="Courier New"/>
       </w:rPr>
     </w:lvl>
     <w:lvl w:ilvl="2" w:tplc="04090005" w:tentative="1">
@@ -2564,7 +2806,7 @@
         <w:ind w:left="2160" w:hanging="360"/>
       </w:pPr>
       <w:rPr>
-        <w:rFonts w:ascii="Wingdings" w:hAnsi="Wingdings" w:hint="default"/>
+        <w:rFonts w:hint="default" w:ascii="Wingdings" w:hAnsi="Wingdings"/>
       </w:rPr>
     </w:lvl>
     <w:lvl w:ilvl="3" w:tplc="04090001" w:tentative="1">
@@ -2576,7 +2818,7 @@
         <w:ind w:left="2880" w:hanging="360"/>
       </w:pPr>
       <w:rPr>
-        <w:rFonts w:ascii="Symbol" w:hAnsi="Symbol" w:hint="default"/>
+        <w:rFonts w:hint="default" w:ascii="Symbol" w:hAnsi="Symbol"/>
       </w:rPr>
     </w:lvl>
     <w:lvl w:ilvl="4" w:tplc="04090003" w:tentative="1">
@@ -2588,7 +2830,7 @@
         <w:ind w:left="3600" w:hanging="360"/>
       </w:pPr>
       <w:rPr>
-        <w:rFonts w:ascii="Courier New" w:hAnsi="Courier New" w:cs="Courier New" w:hint="default"/>
+        <w:rFonts w:hint="default" w:ascii="Courier New" w:hAnsi="Courier New" w:cs="Courier New"/>
       </w:rPr>
     </w:lvl>
     <w:lvl w:ilvl="5" w:tplc="04090005" w:tentative="1">
@@ -2600,7 +2842,7 @@
         <w:ind w:left="4320" w:hanging="360"/>
       </w:pPr>
       <w:rPr>
-        <w:rFonts w:ascii="Wingdings" w:hAnsi="Wingdings" w:hint="default"/>
+        <w:rFonts w:hint="default" w:ascii="Wingdings" w:hAnsi="Wingdings"/>
       </w:rPr>
     </w:lvl>
     <w:lvl w:ilvl="6" w:tplc="04090001" w:tentative="1">
@@ -2612,7 +2854,7 @@
         <w:ind w:left="5040" w:hanging="360"/>
       </w:pPr>
       <w:rPr>
-        <w:rFonts w:ascii="Symbol" w:hAnsi="Symbol" w:hint="default"/>
+        <w:rFonts w:hint="default" w:ascii="Symbol" w:hAnsi="Symbol"/>
       </w:rPr>
     </w:lvl>
     <w:lvl w:ilvl="7" w:tplc="04090003" w:tentative="1">
@@ -2624,7 +2866,7 @@
         <w:ind w:left="5760" w:hanging="360"/>
       </w:pPr>
       <w:rPr>
-        <w:rFonts w:ascii="Courier New" w:hAnsi="Courier New" w:cs="Courier New" w:hint="default"/>
+        <w:rFonts w:hint="default" w:ascii="Courier New" w:hAnsi="Courier New" w:cs="Courier New"/>
       </w:rPr>
     </w:lvl>
     <w:lvl w:ilvl="8" w:tplc="04090005" w:tentative="1">
@@ -2636,7 +2878,7 @@
         <w:ind w:left="6480" w:hanging="360"/>
       </w:pPr>
       <w:rPr>
-        <w:rFonts w:ascii="Wingdings" w:hAnsi="Wingdings" w:hint="default"/>
+        <w:rFonts w:hint="default" w:ascii="Wingdings" w:hAnsi="Wingdings"/>
       </w:rPr>
     </w:lvl>
   </w:abstractNum>
@@ -2656,7 +2898,7 @@
         <w:ind w:left="360" w:hanging="360"/>
       </w:pPr>
       <w:rPr>
-        <w:rFonts w:ascii="Wingdings" w:hAnsi="Wingdings" w:hint="default"/>
+        <w:rFonts w:hint="default" w:ascii="Wingdings" w:hAnsi="Wingdings"/>
       </w:rPr>
     </w:lvl>
     <w:lvl w:ilvl="1" w:tplc="04090003" w:tentative="1">
@@ -2671,7 +2913,7 @@
         <w:ind w:left="1440" w:hanging="360"/>
       </w:pPr>
       <w:rPr>
-        <w:rFonts w:ascii="Courier New" w:hAnsi="Courier New" w:hint="default"/>
+        <w:rFonts w:hint="default" w:ascii="Courier New" w:hAnsi="Courier New"/>
       </w:rPr>
     </w:lvl>
     <w:lvl w:ilvl="2" w:tplc="04090005" w:tentative="1">
@@ -2686,7 +2928,7 @@
         <w:ind w:left="2160" w:hanging="360"/>
       </w:pPr>
       <w:rPr>
-        <w:rFonts w:ascii="Wingdings" w:hAnsi="Wingdings" w:hint="default"/>
+        <w:rFonts w:hint="default" w:ascii="Wingdings" w:hAnsi="Wingdings"/>
       </w:rPr>
     </w:lvl>
     <w:lvl w:ilvl="3" w:tplc="04090001" w:tentative="1">
@@ -2701,7 +2943,7 @@
         <w:ind w:left="2880" w:hanging="360"/>
       </w:pPr>
       <w:rPr>
-        <w:rFonts w:ascii="Symbol" w:hAnsi="Symbol" w:hint="default"/>
+        <w:rFonts w:hint="default" w:ascii="Symbol" w:hAnsi="Symbol"/>
       </w:rPr>
     </w:lvl>
     <w:lvl w:ilvl="4" w:tplc="04090003" w:tentative="1">
@@ -2716,7 +2958,7 @@
         <w:ind w:left="3600" w:hanging="360"/>
       </w:pPr>
       <w:rPr>
-        <w:rFonts w:ascii="Courier New" w:hAnsi="Courier New" w:hint="default"/>
+        <w:rFonts w:hint="default" w:ascii="Courier New" w:hAnsi="Courier New"/>
       </w:rPr>
     </w:lvl>
     <w:lvl w:ilvl="5" w:tplc="04090005" w:tentative="1">
@@ -2731,7 +2973,7 @@
         <w:ind w:left="4320" w:hanging="360"/>
       </w:pPr>
       <w:rPr>
-        <w:rFonts w:ascii="Wingdings" w:hAnsi="Wingdings" w:hint="default"/>
+        <w:rFonts w:hint="default" w:ascii="Wingdings" w:hAnsi="Wingdings"/>
       </w:rPr>
     </w:lvl>
     <w:lvl w:ilvl="6" w:tplc="04090001" w:tentative="1">
@@ -2746,7 +2988,7 @@
         <w:ind w:left="5040" w:hanging="360"/>
       </w:pPr>
       <w:rPr>
-        <w:rFonts w:ascii="Symbol" w:hAnsi="Symbol" w:hint="default"/>
+        <w:rFonts w:hint="default" w:ascii="Symbol" w:hAnsi="Symbol"/>
       </w:rPr>
     </w:lvl>
     <w:lvl w:ilvl="7" w:tplc="04090003" w:tentative="1">
@@ -2761,7 +3003,7 @@
         <w:ind w:left="5760" w:hanging="360"/>
       </w:pPr>
       <w:rPr>
-        <w:rFonts w:ascii="Courier New" w:hAnsi="Courier New" w:hint="default"/>
+        <w:rFonts w:hint="default" w:ascii="Courier New" w:hAnsi="Courier New"/>
       </w:rPr>
     </w:lvl>
     <w:lvl w:ilvl="8" w:tplc="04090005" w:tentative="1">
@@ -2776,7 +3018,7 @@
         <w:ind w:left="6480" w:hanging="360"/>
       </w:pPr>
       <w:rPr>
-        <w:rFonts w:ascii="Wingdings" w:hAnsi="Wingdings" w:hint="default"/>
+        <w:rFonts w:hint="default" w:ascii="Wingdings" w:hAnsi="Wingdings"/>
       </w:rPr>
     </w:lvl>
   </w:abstractNum>
@@ -2793,7 +3035,7 @@
         <w:ind w:left="720" w:hanging="360"/>
       </w:pPr>
       <w:rPr>
-        <w:rFonts w:ascii="Symbol" w:hAnsi="Symbol" w:hint="default"/>
+        <w:rFonts w:hint="default" w:ascii="Symbol" w:hAnsi="Symbol"/>
       </w:rPr>
     </w:lvl>
     <w:lvl w:ilvl="1" w:tplc="04090003" w:tentative="1">
@@ -2805,7 +3047,7 @@
         <w:ind w:left="1440" w:hanging="360"/>
       </w:pPr>
       <w:rPr>
-        <w:rFonts w:ascii="Courier New" w:hAnsi="Courier New" w:cs="Courier New" w:hint="default"/>
+        <w:rFonts w:hint="default" w:ascii="Courier New" w:hAnsi="Courier New" w:cs="Courier New"/>
       </w:rPr>
     </w:lvl>
     <w:lvl w:ilvl="2" w:tplc="04090005" w:tentative="1">
@@ -2817,7 +3059,7 @@
         <w:ind w:left="2160" w:hanging="360"/>
       </w:pPr>
       <w:rPr>
-        <w:rFonts w:ascii="Wingdings" w:hAnsi="Wingdings" w:hint="default"/>
+        <w:rFonts w:hint="default" w:ascii="Wingdings" w:hAnsi="Wingdings"/>
       </w:rPr>
     </w:lvl>
     <w:lvl w:ilvl="3" w:tplc="04090001" w:tentative="1">
@@ -2829,7 +3071,7 @@
         <w:ind w:left="2880" w:hanging="360"/>
       </w:pPr>
       <w:rPr>
-        <w:rFonts w:ascii="Symbol" w:hAnsi="Symbol" w:hint="default"/>
+        <w:rFonts w:hint="default" w:ascii="Symbol" w:hAnsi="Symbol"/>
       </w:rPr>
     </w:lvl>
     <w:lvl w:ilvl="4" w:tplc="04090003" w:tentative="1">
@@ -2841,7 +3083,7 @@
         <w:ind w:left="3600" w:hanging="360"/>
       </w:pPr>
       <w:rPr>
-        <w:rFonts w:ascii="Courier New" w:hAnsi="Courier New" w:cs="Courier New" w:hint="default"/>
+        <w:rFonts w:hint="default" w:ascii="Courier New" w:hAnsi="Courier New" w:cs="Courier New"/>
       </w:rPr>
     </w:lvl>
     <w:lvl w:ilvl="5" w:tplc="04090005" w:tentative="1">
@@ -2853,7 +3095,7 @@
         <w:ind w:left="4320" w:hanging="360"/>
       </w:pPr>
       <w:rPr>
-        <w:rFonts w:ascii="Wingdings" w:hAnsi="Wingdings" w:hint="default"/>
+        <w:rFonts w:hint="default" w:ascii="Wingdings" w:hAnsi="Wingdings"/>
       </w:rPr>
     </w:lvl>
     <w:lvl w:ilvl="6" w:tplc="04090001" w:tentative="1">
@@ -2865,7 +3107,7 @@
         <w:ind w:left="5040" w:hanging="360"/>
       </w:pPr>
       <w:rPr>
-        <w:rFonts w:ascii="Symbol" w:hAnsi="Symbol" w:hint="default"/>
+        <w:rFonts w:hint="default" w:ascii="Symbol" w:hAnsi="Symbol"/>
       </w:rPr>
     </w:lvl>
     <w:lvl w:ilvl="7" w:tplc="04090003" w:tentative="1">
@@ -2877,7 +3119,7 @@
         <w:ind w:left="5760" w:hanging="360"/>
       </w:pPr>
       <w:rPr>
-        <w:rFonts w:ascii="Courier New" w:hAnsi="Courier New" w:cs="Courier New" w:hint="default"/>
+        <w:rFonts w:hint="default" w:ascii="Courier New" w:hAnsi="Courier New" w:cs="Courier New"/>
       </w:rPr>
     </w:lvl>
     <w:lvl w:ilvl="8" w:tplc="04090005" w:tentative="1">
@@ -2889,7 +3131,7 @@
         <w:ind w:left="6480" w:hanging="360"/>
       </w:pPr>
       <w:rPr>
-        <w:rFonts w:ascii="Wingdings" w:hAnsi="Wingdings" w:hint="default"/>
+        <w:rFonts w:hint="default" w:ascii="Wingdings" w:hAnsi="Wingdings"/>
       </w:rPr>
     </w:lvl>
   </w:abstractNum>
@@ -2906,7 +3148,7 @@
         <w:ind w:left="720" w:hanging="360"/>
       </w:pPr>
       <w:rPr>
-        <w:rFonts w:ascii="Symbol" w:hAnsi="Symbol" w:hint="default"/>
+        <w:rFonts w:hint="default" w:ascii="Symbol" w:hAnsi="Symbol"/>
       </w:rPr>
     </w:lvl>
     <w:lvl w:ilvl="1" w:tplc="04090003" w:tentative="1">
@@ -2918,7 +3160,7 @@
         <w:ind w:left="1440" w:hanging="360"/>
       </w:pPr>
       <w:rPr>
-        <w:rFonts w:ascii="Courier New" w:hAnsi="Courier New" w:cs="Courier New" w:hint="default"/>
+        <w:rFonts w:hint="default" w:ascii="Courier New" w:hAnsi="Courier New" w:cs="Courier New"/>
       </w:rPr>
     </w:lvl>
     <w:lvl w:ilvl="2" w:tplc="04090005" w:tentative="1">
@@ -2930,7 +3172,7 @@
         <w:ind w:left="2160" w:hanging="360"/>
       </w:pPr>
       <w:rPr>
-        <w:rFonts w:ascii="Wingdings" w:hAnsi="Wingdings" w:hint="default"/>
+        <w:rFonts w:hint="default" w:ascii="Wingdings" w:hAnsi="Wingdings"/>
       </w:rPr>
     </w:lvl>
     <w:lvl w:ilvl="3" w:tplc="04090001" w:tentative="1">
@@ -2942,7 +3184,7 @@
         <w:ind w:left="2880" w:hanging="360"/>
       </w:pPr>
       <w:rPr>
-        <w:rFonts w:ascii="Symbol" w:hAnsi="Symbol" w:hint="default"/>
+        <w:rFonts w:hint="default" w:ascii="Symbol" w:hAnsi="Symbol"/>
       </w:rPr>
     </w:lvl>
     <w:lvl w:ilvl="4" w:tplc="04090003" w:tentative="1">
@@ -2954,7 +3196,7 @@
         <w:ind w:left="3600" w:hanging="360"/>
       </w:pPr>
       <w:rPr>
-        <w:rFonts w:ascii="Courier New" w:hAnsi="Courier New" w:cs="Courier New" w:hint="default"/>
+        <w:rFonts w:hint="default" w:ascii="Courier New" w:hAnsi="Courier New" w:cs="Courier New"/>
       </w:rPr>
     </w:lvl>
     <w:lvl w:ilvl="5" w:tplc="04090005" w:tentative="1">
@@ -2966,7 +3208,7 @@
         <w:ind w:left="4320" w:hanging="360"/>
       </w:pPr>
       <w:rPr>
-        <w:rFonts w:ascii="Wingdings" w:hAnsi="Wingdings" w:hint="default"/>
+        <w:rFonts w:hint="default" w:ascii="Wingdings" w:hAnsi="Wingdings"/>
       </w:rPr>
     </w:lvl>
     <w:lvl w:ilvl="6" w:tplc="04090001" w:tentative="1">
@@ -2978,7 +3220,7 @@
         <w:ind w:left="5040" w:hanging="360"/>
       </w:pPr>
       <w:rPr>
-        <w:rFonts w:ascii="Symbol" w:hAnsi="Symbol" w:hint="default"/>
+        <w:rFonts w:hint="default" w:ascii="Symbol" w:hAnsi="Symbol"/>
       </w:rPr>
     </w:lvl>
     <w:lvl w:ilvl="7" w:tplc="04090003" w:tentative="1">
@@ -2990,7 +3232,7 @@
         <w:ind w:left="5760" w:hanging="360"/>
       </w:pPr>
       <w:rPr>
-        <w:rFonts w:ascii="Courier New" w:hAnsi="Courier New" w:cs="Courier New" w:hint="default"/>
+        <w:rFonts w:hint="default" w:ascii="Courier New" w:hAnsi="Courier New" w:cs="Courier New"/>
       </w:rPr>
     </w:lvl>
     <w:lvl w:ilvl="8" w:tplc="04090005" w:tentative="1">
@@ -3002,7 +3244,7 @@
         <w:ind w:left="6480" w:hanging="360"/>
       </w:pPr>
       <w:rPr>
-        <w:rFonts w:ascii="Wingdings" w:hAnsi="Wingdings" w:hint="default"/>
+        <w:rFonts w:hint="default" w:ascii="Wingdings" w:hAnsi="Wingdings"/>
       </w:rPr>
     </w:lvl>
   </w:abstractNum>
@@ -3010,7 +3252,7 @@
     <w:nsid w:val="3AA33A74"/>
     <w:multiLevelType w:val="hybridMultilevel"/>
     <w:tmpl w:val="DFEE4C3A"/>
-    <w:lvl w:ilvl="0" w:tplc="A210B022">
+    <w:lvl w:ilvl="0">
       <w:start w:val="1"/>
       <w:numFmt w:val="bullet"/>
       <w:pStyle w:val="ListBullet"/>
@@ -3020,7 +3262,7 @@
         <w:ind w:left="720" w:hanging="360"/>
       </w:pPr>
       <w:rPr>
-        <w:rFonts w:ascii="Symbol" w:hAnsi="Symbol" w:hint="default"/>
+        <w:rFonts w:hint="default" w:ascii="Symbol" w:hAnsi="Symbol"/>
       </w:rPr>
     </w:lvl>
     <w:lvl w:ilvl="1" w:tplc="04090003" w:tentative="1">
@@ -3032,7 +3274,7 @@
         <w:ind w:left="1440" w:hanging="360"/>
       </w:pPr>
       <w:rPr>
-        <w:rFonts w:ascii="Courier New" w:hAnsi="Courier New" w:cs="Courier New" w:hint="default"/>
+        <w:rFonts w:hint="default" w:ascii="Courier New" w:hAnsi="Courier New" w:cs="Courier New"/>
       </w:rPr>
     </w:lvl>
     <w:lvl w:ilvl="2" w:tplc="04090005" w:tentative="1">
@@ -3044,7 +3286,7 @@
         <w:ind w:left="2160" w:hanging="360"/>
       </w:pPr>
       <w:rPr>
-        <w:rFonts w:ascii="Wingdings" w:hAnsi="Wingdings" w:hint="default"/>
+        <w:rFonts w:hint="default" w:ascii="Wingdings" w:hAnsi="Wingdings"/>
       </w:rPr>
     </w:lvl>
     <w:lvl w:ilvl="3" w:tplc="04090001" w:tentative="1">
@@ -3056,7 +3298,7 @@
         <w:ind w:left="2880" w:hanging="360"/>
       </w:pPr>
       <w:rPr>
-        <w:rFonts w:ascii="Symbol" w:hAnsi="Symbol" w:hint="default"/>
+        <w:rFonts w:hint="default" w:ascii="Symbol" w:hAnsi="Symbol"/>
       </w:rPr>
     </w:lvl>
     <w:lvl w:ilvl="4" w:tplc="04090003" w:tentative="1">
@@ -3068,7 +3310,7 @@
         <w:ind w:left="3600" w:hanging="360"/>
       </w:pPr>
       <w:rPr>
-        <w:rFonts w:ascii="Courier New" w:hAnsi="Courier New" w:cs="Courier New" w:hint="default"/>
+        <w:rFonts w:hint="default" w:ascii="Courier New" w:hAnsi="Courier New" w:cs="Courier New"/>
       </w:rPr>
     </w:lvl>
     <w:lvl w:ilvl="5" w:tplc="04090005" w:tentative="1">
@@ -3080,7 +3322,7 @@
         <w:ind w:left="4320" w:hanging="360"/>
       </w:pPr>
       <w:rPr>
-        <w:rFonts w:ascii="Wingdings" w:hAnsi="Wingdings" w:hint="default"/>
+        <w:rFonts w:hint="default" w:ascii="Wingdings" w:hAnsi="Wingdings"/>
       </w:rPr>
     </w:lvl>
     <w:lvl w:ilvl="6" w:tplc="04090001" w:tentative="1">
@@ -3092,7 +3334,7 @@
         <w:ind w:left="5040" w:hanging="360"/>
       </w:pPr>
       <w:rPr>
-        <w:rFonts w:ascii="Symbol" w:hAnsi="Symbol" w:hint="default"/>
+        <w:rFonts w:hint="default" w:ascii="Symbol" w:hAnsi="Symbol"/>
       </w:rPr>
     </w:lvl>
     <w:lvl w:ilvl="7" w:tplc="04090003" w:tentative="1">
@@ -3104,7 +3346,7 @@
         <w:ind w:left="5760" w:hanging="360"/>
       </w:pPr>
       <w:rPr>
-        <w:rFonts w:ascii="Courier New" w:hAnsi="Courier New" w:cs="Courier New" w:hint="default"/>
+        <w:rFonts w:hint="default" w:ascii="Courier New" w:hAnsi="Courier New" w:cs="Courier New"/>
       </w:rPr>
     </w:lvl>
     <w:lvl w:ilvl="8" w:tplc="04090005" w:tentative="1">
@@ -3116,7 +3358,7 @@
         <w:ind w:left="6480" w:hanging="360"/>
       </w:pPr>
       <w:rPr>
-        <w:rFonts w:ascii="Wingdings" w:hAnsi="Wingdings" w:hint="default"/>
+        <w:rFonts w:hint="default" w:ascii="Wingdings" w:hAnsi="Wingdings"/>
       </w:rPr>
     </w:lvl>
   </w:abstractNum>
@@ -3136,7 +3378,7 @@
         <w:ind w:left="216" w:hanging="216"/>
       </w:pPr>
       <w:rPr>
-        <w:rFonts w:ascii="Symbol" w:hAnsi="Symbol" w:hint="default"/>
+        <w:rFonts w:hint="default" w:ascii="Symbol" w:hAnsi="Symbol"/>
         <w:color w:val="333333"/>
         <w:sz w:val="12"/>
         <w:szCs w:val="12"/>
@@ -3154,7 +3396,7 @@
         <w:ind w:left="1440" w:hanging="360"/>
       </w:pPr>
       <w:rPr>
-        <w:rFonts w:ascii="Courier New" w:hAnsi="Courier New" w:hint="default"/>
+        <w:rFonts w:hint="default" w:ascii="Courier New" w:hAnsi="Courier New"/>
       </w:rPr>
     </w:lvl>
     <w:lvl w:ilvl="2" w:tplc="04090005" w:tentative="1">
@@ -3169,7 +3411,7 @@
         <w:ind w:left="2160" w:hanging="360"/>
       </w:pPr>
       <w:rPr>
-        <w:rFonts w:ascii="Wingdings" w:hAnsi="Wingdings" w:hint="default"/>
+        <w:rFonts w:hint="default" w:ascii="Wingdings" w:hAnsi="Wingdings"/>
       </w:rPr>
     </w:lvl>
     <w:lvl w:ilvl="3" w:tplc="04090001" w:tentative="1">
@@ -3184,7 +3426,7 @@
         <w:ind w:left="2880" w:hanging="360"/>
       </w:pPr>
       <w:rPr>
-        <w:rFonts w:ascii="Symbol" w:hAnsi="Symbol" w:hint="default"/>
+        <w:rFonts w:hint="default" w:ascii="Symbol" w:hAnsi="Symbol"/>
       </w:rPr>
     </w:lvl>
     <w:lvl w:ilvl="4" w:tplc="04090003" w:tentative="1">
@@ -3199,7 +3441,7 @@
         <w:ind w:left="3600" w:hanging="360"/>
       </w:pPr>
       <w:rPr>
-        <w:rFonts w:ascii="Courier New" w:hAnsi="Courier New" w:hint="default"/>
+        <w:rFonts w:hint="default" w:ascii="Courier New" w:hAnsi="Courier New"/>
       </w:rPr>
     </w:lvl>
     <w:lvl w:ilvl="5" w:tplc="04090005" w:tentative="1">
@@ -3214,7 +3456,7 @@
         <w:ind w:left="4320" w:hanging="360"/>
       </w:pPr>
       <w:rPr>
-        <w:rFonts w:ascii="Wingdings" w:hAnsi="Wingdings" w:hint="default"/>
+        <w:rFonts w:hint="default" w:ascii="Wingdings" w:hAnsi="Wingdings"/>
       </w:rPr>
     </w:lvl>
     <w:lvl w:ilvl="6" w:tplc="04090001" w:tentative="1">
@@ -3229,7 +3471,7 @@
         <w:ind w:left="5040" w:hanging="360"/>
       </w:pPr>
       <w:rPr>
-        <w:rFonts w:ascii="Symbol" w:hAnsi="Symbol" w:hint="default"/>
+        <w:rFonts w:hint="default" w:ascii="Symbol" w:hAnsi="Symbol"/>
       </w:rPr>
     </w:lvl>
     <w:lvl w:ilvl="7" w:tplc="04090003" w:tentative="1">
@@ -3244,7 +3486,7 @@
         <w:ind w:left="5760" w:hanging="360"/>
       </w:pPr>
       <w:rPr>
-        <w:rFonts w:ascii="Courier New" w:hAnsi="Courier New" w:hint="default"/>
+        <w:rFonts w:hint="default" w:ascii="Courier New" w:hAnsi="Courier New"/>
       </w:rPr>
     </w:lvl>
     <w:lvl w:ilvl="8" w:tplc="04090005" w:tentative="1">
@@ -3259,7 +3501,7 @@
         <w:ind w:left="6480" w:hanging="360"/>
       </w:pPr>
       <w:rPr>
-        <w:rFonts w:ascii="Wingdings" w:hAnsi="Wingdings" w:hint="default"/>
+        <w:rFonts w:hint="default" w:ascii="Wingdings" w:hAnsi="Wingdings"/>
       </w:rPr>
     </w:lvl>
   </w:abstractNum>
@@ -3279,7 +3521,7 @@
         <w:ind w:left="792" w:hanging="432"/>
       </w:pPr>
       <w:rPr>
-        <w:rFonts w:ascii="Symbol" w:hAnsi="Symbol" w:hint="default"/>
+        <w:rFonts w:hint="default" w:ascii="Symbol" w:hAnsi="Symbol"/>
       </w:rPr>
     </w:lvl>
     <w:lvl w:ilvl="1" w:tplc="04090003" w:tentative="1">
@@ -3294,7 +3536,7 @@
         <w:ind w:left="1440" w:hanging="360"/>
       </w:pPr>
       <w:rPr>
-        <w:rFonts w:ascii="Courier New" w:hAnsi="Courier New" w:hint="default"/>
+        <w:rFonts w:hint="default" w:ascii="Courier New" w:hAnsi="Courier New"/>
       </w:rPr>
     </w:lvl>
     <w:lvl w:ilvl="2" w:tplc="04090005" w:tentative="1">
@@ -3309,7 +3551,7 @@
         <w:ind w:left="2160" w:hanging="360"/>
       </w:pPr>
       <w:rPr>
-        <w:rFonts w:ascii="Wingdings" w:hAnsi="Wingdings" w:hint="default"/>
+        <w:rFonts w:hint="default" w:ascii="Wingdings" w:hAnsi="Wingdings"/>
       </w:rPr>
     </w:lvl>
     <w:lvl w:ilvl="3" w:tplc="04090001" w:tentative="1">
@@ -3324,7 +3566,7 @@
         <w:ind w:left="2880" w:hanging="360"/>
       </w:pPr>
       <w:rPr>
-        <w:rFonts w:ascii="Symbol" w:hAnsi="Symbol" w:hint="default"/>
+        <w:rFonts w:hint="default" w:ascii="Symbol" w:hAnsi="Symbol"/>
       </w:rPr>
     </w:lvl>
     <w:lvl w:ilvl="4" w:tplc="04090003" w:tentative="1">
@@ -3339,7 +3581,7 @@
         <w:ind w:left="3600" w:hanging="360"/>
       </w:pPr>
       <w:rPr>
-        <w:rFonts w:ascii="Courier New" w:hAnsi="Courier New" w:hint="default"/>
+        <w:rFonts w:hint="default" w:ascii="Courier New" w:hAnsi="Courier New"/>
       </w:rPr>
     </w:lvl>
     <w:lvl w:ilvl="5" w:tplc="04090005" w:tentative="1">
@@ -3354,7 +3596,7 @@
         <w:ind w:left="4320" w:hanging="360"/>
       </w:pPr>
       <w:rPr>
-        <w:rFonts w:ascii="Wingdings" w:hAnsi="Wingdings" w:hint="default"/>
+        <w:rFonts w:hint="default" w:ascii="Wingdings" w:hAnsi="Wingdings"/>
       </w:rPr>
     </w:lvl>
     <w:lvl w:ilvl="6" w:tplc="04090001" w:tentative="1">
@@ -3369,7 +3611,7 @@
         <w:ind w:left="5040" w:hanging="360"/>
       </w:pPr>
       <w:rPr>
-        <w:rFonts w:ascii="Symbol" w:hAnsi="Symbol" w:hint="default"/>
+        <w:rFonts w:hint="default" w:ascii="Symbol" w:hAnsi="Symbol"/>
       </w:rPr>
     </w:lvl>
     <w:lvl w:ilvl="7" w:tplc="04090003" w:tentative="1">
@@ -3384,7 +3626,7 @@
         <w:ind w:left="5760" w:hanging="360"/>
       </w:pPr>
       <w:rPr>
-        <w:rFonts w:ascii="Courier New" w:hAnsi="Courier New" w:hint="default"/>
+        <w:rFonts w:hint="default" w:ascii="Courier New" w:hAnsi="Courier New"/>
       </w:rPr>
     </w:lvl>
     <w:lvl w:ilvl="8" w:tplc="04090005" w:tentative="1">
@@ -3399,7 +3641,7 @@
         <w:ind w:left="6480" w:hanging="360"/>
       </w:pPr>
       <w:rPr>
-        <w:rFonts w:ascii="Wingdings" w:hAnsi="Wingdings" w:hint="default"/>
+        <w:rFonts w:hint="default" w:ascii="Wingdings" w:hAnsi="Wingdings"/>
       </w:rPr>
     </w:lvl>
   </w:abstractNum>
@@ -3416,7 +3658,7 @@
         <w:ind w:left="720" w:hanging="360"/>
       </w:pPr>
       <w:rPr>
-        <w:rFonts w:ascii="Symbol" w:hAnsi="Symbol" w:hint="default"/>
+        <w:rFonts w:hint="default" w:ascii="Symbol" w:hAnsi="Symbol"/>
       </w:rPr>
     </w:lvl>
     <w:lvl w:ilvl="1" w:tplc="04090003" w:tentative="1">
@@ -3428,7 +3670,7 @@
         <w:ind w:left="1440" w:hanging="360"/>
       </w:pPr>
       <w:rPr>
-        <w:rFonts w:ascii="Courier New" w:hAnsi="Courier New" w:cs="Courier New" w:hint="default"/>
+        <w:rFonts w:hint="default" w:ascii="Courier New" w:hAnsi="Courier New" w:cs="Courier New"/>
       </w:rPr>
     </w:lvl>
     <w:lvl w:ilvl="2" w:tplc="04090005" w:tentative="1">
@@ -3440,7 +3682,7 @@
         <w:ind w:left="2160" w:hanging="360"/>
       </w:pPr>
       <w:rPr>
-        <w:rFonts w:ascii="Wingdings" w:hAnsi="Wingdings" w:hint="default"/>
+        <w:rFonts w:hint="default" w:ascii="Wingdings" w:hAnsi="Wingdings"/>
       </w:rPr>
     </w:lvl>
     <w:lvl w:ilvl="3" w:tplc="04090001" w:tentative="1">
@@ -3452,7 +3694,7 @@
         <w:ind w:left="2880" w:hanging="360"/>
       </w:pPr>
       <w:rPr>
-        <w:rFonts w:ascii="Symbol" w:hAnsi="Symbol" w:hint="default"/>
+        <w:rFonts w:hint="default" w:ascii="Symbol" w:hAnsi="Symbol"/>
       </w:rPr>
     </w:lvl>
     <w:lvl w:ilvl="4" w:tplc="04090003" w:tentative="1">
@@ -3464,7 +3706,7 @@
         <w:ind w:left="3600" w:hanging="360"/>
       </w:pPr>
       <w:rPr>
-        <w:rFonts w:ascii="Courier New" w:hAnsi="Courier New" w:cs="Courier New" w:hint="default"/>
+        <w:rFonts w:hint="default" w:ascii="Courier New" w:hAnsi="Courier New" w:cs="Courier New"/>
       </w:rPr>
     </w:lvl>
     <w:lvl w:ilvl="5" w:tplc="04090005" w:tentative="1">
@@ -3476,7 +3718,7 @@
         <w:ind w:left="4320" w:hanging="360"/>
       </w:pPr>
       <w:rPr>
-        <w:rFonts w:ascii="Wingdings" w:hAnsi="Wingdings" w:hint="default"/>
+        <w:rFonts w:hint="default" w:ascii="Wingdings" w:hAnsi="Wingdings"/>
       </w:rPr>
     </w:lvl>
     <w:lvl w:ilvl="6" w:tplc="04090001" w:tentative="1">
@@ -3488,7 +3730,7 @@
         <w:ind w:left="5040" w:hanging="360"/>
       </w:pPr>
       <w:rPr>
-        <w:rFonts w:ascii="Symbol" w:hAnsi="Symbol" w:hint="default"/>
+        <w:rFonts w:hint="default" w:ascii="Symbol" w:hAnsi="Symbol"/>
       </w:rPr>
     </w:lvl>
     <w:lvl w:ilvl="7" w:tplc="04090003" w:tentative="1">
@@ -3500,7 +3742,7 @@
         <w:ind w:left="5760" w:hanging="360"/>
       </w:pPr>
       <w:rPr>
-        <w:rFonts w:ascii="Courier New" w:hAnsi="Courier New" w:cs="Courier New" w:hint="default"/>
+        <w:rFonts w:hint="default" w:ascii="Courier New" w:hAnsi="Courier New" w:cs="Courier New"/>
       </w:rPr>
     </w:lvl>
     <w:lvl w:ilvl="8" w:tplc="04090005" w:tentative="1">
@@ -3512,7 +3754,7 @@
         <w:ind w:left="6480" w:hanging="360"/>
       </w:pPr>
       <w:rPr>
-        <w:rFonts w:ascii="Wingdings" w:hAnsi="Wingdings" w:hint="default"/>
+        <w:rFonts w:hint="default" w:ascii="Wingdings" w:hAnsi="Wingdings"/>
       </w:rPr>
     </w:lvl>
   </w:abstractNum>
@@ -3529,7 +3771,7 @@
         <w:ind w:left="720" w:hanging="360"/>
       </w:pPr>
       <w:rPr>
-        <w:rFonts w:ascii="Symbol" w:hAnsi="Symbol" w:hint="default"/>
+        <w:rFonts w:hint="default" w:ascii="Symbol" w:hAnsi="Symbol"/>
       </w:rPr>
     </w:lvl>
     <w:lvl w:ilvl="1" w:tplc="04090003" w:tentative="1">
@@ -3541,7 +3783,7 @@
         <w:ind w:left="1440" w:hanging="360"/>
       </w:pPr>
       <w:rPr>
-        <w:rFonts w:ascii="Courier New" w:hAnsi="Courier New" w:cs="Courier New" w:hint="default"/>
+        <w:rFonts w:hint="default" w:ascii="Courier New" w:hAnsi="Courier New" w:cs="Courier New"/>
       </w:rPr>
     </w:lvl>
     <w:lvl w:ilvl="2" w:tplc="04090005" w:tentative="1">
@@ -3553,7 +3795,7 @@
         <w:ind w:left="2160" w:hanging="360"/>
       </w:pPr>
       <w:rPr>
-        <w:rFonts w:ascii="Wingdings" w:hAnsi="Wingdings" w:hint="default"/>
+        <w:rFonts w:hint="default" w:ascii="Wingdings" w:hAnsi="Wingdings"/>
       </w:rPr>
     </w:lvl>
     <w:lvl w:ilvl="3" w:tplc="04090001" w:tentative="1">
@@ -3565,7 +3807,7 @@
         <w:ind w:left="2880" w:hanging="360"/>
       </w:pPr>
       <w:rPr>
-        <w:rFonts w:ascii="Symbol" w:hAnsi="Symbol" w:hint="default"/>
+        <w:rFonts w:hint="default" w:ascii="Symbol" w:hAnsi="Symbol"/>
       </w:rPr>
     </w:lvl>
     <w:lvl w:ilvl="4" w:tplc="04090003" w:tentative="1">
@@ -3577,7 +3819,7 @@
         <w:ind w:left="3600" w:hanging="360"/>
       </w:pPr>
       <w:rPr>
-        <w:rFonts w:ascii="Courier New" w:hAnsi="Courier New" w:cs="Courier New" w:hint="default"/>
+        <w:rFonts w:hint="default" w:ascii="Courier New" w:hAnsi="Courier New" w:cs="Courier New"/>
       </w:rPr>
     </w:lvl>
     <w:lvl w:ilvl="5" w:tplc="04090005" w:tentative="1">
@@ -3589,7 +3831,7 @@
         <w:ind w:left="4320" w:hanging="360"/>
       </w:pPr>
       <w:rPr>
-        <w:rFonts w:ascii="Wingdings" w:hAnsi="Wingdings" w:hint="default"/>
+        <w:rFonts w:hint="default" w:ascii="Wingdings" w:hAnsi="Wingdings"/>
       </w:rPr>
     </w:lvl>
     <w:lvl w:ilvl="6" w:tplc="04090001" w:tentative="1">
@@ -3601,7 +3843,7 @@
         <w:ind w:left="5040" w:hanging="360"/>
       </w:pPr>
       <w:rPr>
-        <w:rFonts w:ascii="Symbol" w:hAnsi="Symbol" w:hint="default"/>
+        <w:rFonts w:hint="default" w:ascii="Symbol" w:hAnsi="Symbol"/>
       </w:rPr>
     </w:lvl>
     <w:lvl w:ilvl="7" w:tplc="04090003" w:tentative="1">
@@ -3613,7 +3855,7 @@
         <w:ind w:left="5760" w:hanging="360"/>
       </w:pPr>
       <w:rPr>
-        <w:rFonts w:ascii="Courier New" w:hAnsi="Courier New" w:cs="Courier New" w:hint="default"/>
+        <w:rFonts w:hint="default" w:ascii="Courier New" w:hAnsi="Courier New" w:cs="Courier New"/>
       </w:rPr>
     </w:lvl>
     <w:lvl w:ilvl="8" w:tplc="04090005" w:tentative="1">
@@ -3625,7 +3867,7 @@
         <w:ind w:left="6480" w:hanging="360"/>
       </w:pPr>
       <w:rPr>
-        <w:rFonts w:ascii="Wingdings" w:hAnsi="Wingdings" w:hint="default"/>
+        <w:rFonts w:hint="default" w:ascii="Wingdings" w:hAnsi="Wingdings"/>
       </w:rPr>
     </w:lvl>
   </w:abstractNum>
@@ -3645,7 +3887,7 @@
         <w:ind w:left="360" w:hanging="360"/>
       </w:pPr>
       <w:rPr>
-        <w:rFonts w:ascii="Wingdings" w:hAnsi="Wingdings" w:hint="default"/>
+        <w:rFonts w:hint="default" w:ascii="Wingdings" w:hAnsi="Wingdings"/>
         <w:sz w:val="22"/>
       </w:rPr>
     </w:lvl>
@@ -3661,7 +3903,7 @@
         <w:ind w:left="1440" w:hanging="360"/>
       </w:pPr>
       <w:rPr>
-        <w:rFonts w:ascii="Courier New" w:hAnsi="Courier New" w:hint="default"/>
+        <w:rFonts w:hint="default" w:ascii="Courier New" w:hAnsi="Courier New"/>
       </w:rPr>
     </w:lvl>
     <w:lvl w:ilvl="2" w:tplc="04090005" w:tentative="1">
@@ -3676,7 +3918,7 @@
         <w:ind w:left="2160" w:hanging="360"/>
       </w:pPr>
       <w:rPr>
-        <w:rFonts w:ascii="Wingdings" w:hAnsi="Wingdings" w:hint="default"/>
+        <w:rFonts w:hint="default" w:ascii="Wingdings" w:hAnsi="Wingdings"/>
       </w:rPr>
     </w:lvl>
     <w:lvl w:ilvl="3" w:tplc="04090001" w:tentative="1">
@@ -3691,7 +3933,7 @@
         <w:ind w:left="2880" w:hanging="360"/>
       </w:pPr>
       <w:rPr>
-        <w:rFonts w:ascii="Symbol" w:hAnsi="Symbol" w:hint="default"/>
+        <w:rFonts w:hint="default" w:ascii="Symbol" w:hAnsi="Symbol"/>
       </w:rPr>
     </w:lvl>
     <w:lvl w:ilvl="4" w:tplc="04090003" w:tentative="1">
@@ -3706,7 +3948,7 @@
         <w:ind w:left="3600" w:hanging="360"/>
       </w:pPr>
       <w:rPr>
-        <w:rFonts w:ascii="Courier New" w:hAnsi="Courier New" w:hint="default"/>
+        <w:rFonts w:hint="default" w:ascii="Courier New" w:hAnsi="Courier New"/>
       </w:rPr>
     </w:lvl>
     <w:lvl w:ilvl="5" w:tplc="04090005" w:tentative="1">
@@ -3721,7 +3963,7 @@
         <w:ind w:left="4320" w:hanging="360"/>
       </w:pPr>
       <w:rPr>
-        <w:rFonts w:ascii="Wingdings" w:hAnsi="Wingdings" w:hint="default"/>
+        <w:rFonts w:hint="default" w:ascii="Wingdings" w:hAnsi="Wingdings"/>
       </w:rPr>
     </w:lvl>
     <w:lvl w:ilvl="6" w:tplc="04090001" w:tentative="1">
@@ -3736,7 +3978,7 @@
         <w:ind w:left="5040" w:hanging="360"/>
       </w:pPr>
       <w:rPr>
-        <w:rFonts w:ascii="Symbol" w:hAnsi="Symbol" w:hint="default"/>
+        <w:rFonts w:hint="default" w:ascii="Symbol" w:hAnsi="Symbol"/>
       </w:rPr>
     </w:lvl>
     <w:lvl w:ilvl="7" w:tplc="04090003" w:tentative="1">
@@ -3751,7 +3993,7 @@
         <w:ind w:left="5760" w:hanging="360"/>
       </w:pPr>
       <w:rPr>
-        <w:rFonts w:ascii="Courier New" w:hAnsi="Courier New" w:hint="default"/>
+        <w:rFonts w:hint="default" w:ascii="Courier New" w:hAnsi="Courier New"/>
       </w:rPr>
     </w:lvl>
     <w:lvl w:ilvl="8" w:tplc="04090005" w:tentative="1">
@@ -3766,7 +4008,7 @@
         <w:ind w:left="6480" w:hanging="360"/>
       </w:pPr>
       <w:rPr>
-        <w:rFonts w:ascii="Wingdings" w:hAnsi="Wingdings" w:hint="default"/>
+        <w:rFonts w:hint="default" w:ascii="Wingdings" w:hAnsi="Wingdings"/>
       </w:rPr>
     </w:lvl>
   </w:abstractNum>
@@ -3783,7 +4025,7 @@
         <w:ind w:left="720" w:hanging="360"/>
       </w:pPr>
       <w:rPr>
-        <w:rFonts w:ascii="Symbol" w:hAnsi="Symbol" w:hint="default"/>
+        <w:rFonts w:hint="default" w:ascii="Symbol" w:hAnsi="Symbol"/>
       </w:rPr>
     </w:lvl>
     <w:lvl w:ilvl="1" w:tplc="04090003" w:tentative="1">
@@ -3795,7 +4037,7 @@
         <w:ind w:left="1440" w:hanging="360"/>
       </w:pPr>
       <w:rPr>
-        <w:rFonts w:ascii="Courier New" w:hAnsi="Courier New" w:cs="Courier New" w:hint="default"/>
+        <w:rFonts w:hint="default" w:ascii="Courier New" w:hAnsi="Courier New" w:cs="Courier New"/>
       </w:rPr>
     </w:lvl>
     <w:lvl w:ilvl="2" w:tplc="04090005" w:tentative="1">
@@ -3807,7 +4049,7 @@
         <w:ind w:left="2160" w:hanging="360"/>
       </w:pPr>
       <w:rPr>
-        <w:rFonts w:ascii="Wingdings" w:hAnsi="Wingdings" w:hint="default"/>
+        <w:rFonts w:hint="default" w:ascii="Wingdings" w:hAnsi="Wingdings"/>
       </w:rPr>
     </w:lvl>
     <w:lvl w:ilvl="3" w:tplc="04090001" w:tentative="1">
@@ -3819,7 +4061,7 @@
         <w:ind w:left="2880" w:hanging="360"/>
       </w:pPr>
       <w:rPr>
-        <w:rFonts w:ascii="Symbol" w:hAnsi="Symbol" w:hint="default"/>
+        <w:rFonts w:hint="default" w:ascii="Symbol" w:hAnsi="Symbol"/>
       </w:rPr>
     </w:lvl>
     <w:lvl w:ilvl="4" w:tplc="04090003" w:tentative="1">
@@ -3831,7 +4073,7 @@
         <w:ind w:left="3600" w:hanging="360"/>
       </w:pPr>
       <w:rPr>
-        <w:rFonts w:ascii="Courier New" w:hAnsi="Courier New" w:cs="Courier New" w:hint="default"/>
+        <w:rFonts w:hint="default" w:ascii="Courier New" w:hAnsi="Courier New" w:cs="Courier New"/>
       </w:rPr>
     </w:lvl>
     <w:lvl w:ilvl="5" w:tplc="04090005" w:tentative="1">
@@ -3843,7 +4085,7 @@
         <w:ind w:left="4320" w:hanging="360"/>
       </w:pPr>
       <w:rPr>
-        <w:rFonts w:ascii="Wingdings" w:hAnsi="Wingdings" w:hint="default"/>
+        <w:rFonts w:hint="default" w:ascii="Wingdings" w:hAnsi="Wingdings"/>
       </w:rPr>
     </w:lvl>
     <w:lvl w:ilvl="6" w:tplc="04090001" w:tentative="1">
@@ -3855,7 +4097,7 @@
         <w:ind w:left="5040" w:hanging="360"/>
       </w:pPr>
       <w:rPr>
-        <w:rFonts w:ascii="Symbol" w:hAnsi="Symbol" w:hint="default"/>
+        <w:rFonts w:hint="default" w:ascii="Symbol" w:hAnsi="Symbol"/>
       </w:rPr>
     </w:lvl>
     <w:lvl w:ilvl="7" w:tplc="04090003" w:tentative="1">
@@ -3867,7 +4109,7 @@
         <w:ind w:left="5760" w:hanging="360"/>
       </w:pPr>
       <w:rPr>
-        <w:rFonts w:ascii="Courier New" w:hAnsi="Courier New" w:cs="Courier New" w:hint="default"/>
+        <w:rFonts w:hint="default" w:ascii="Courier New" w:hAnsi="Courier New" w:cs="Courier New"/>
       </w:rPr>
     </w:lvl>
     <w:lvl w:ilvl="8" w:tplc="04090005" w:tentative="1">
@@ -3879,7 +4121,7 @@
         <w:ind w:left="6480" w:hanging="360"/>
       </w:pPr>
       <w:rPr>
-        <w:rFonts w:ascii="Wingdings" w:hAnsi="Wingdings" w:hint="default"/>
+        <w:rFonts w:hint="default" w:ascii="Wingdings" w:hAnsi="Wingdings"/>
       </w:rPr>
     </w:lvl>
   </w:abstractNum>
@@ -3896,7 +4138,7 @@
         <w:ind w:left="720" w:hanging="360"/>
       </w:pPr>
       <w:rPr>
-        <w:rFonts w:ascii="Symbol" w:hAnsi="Symbol" w:hint="default"/>
+        <w:rFonts w:hint="default" w:ascii="Symbol" w:hAnsi="Symbol"/>
       </w:rPr>
     </w:lvl>
     <w:lvl w:ilvl="1" w:tplc="04090003" w:tentative="1">
@@ -3908,7 +4150,7 @@
         <w:ind w:left="1440" w:hanging="360"/>
       </w:pPr>
       <w:rPr>
-        <w:rFonts w:ascii="Courier New" w:hAnsi="Courier New" w:cs="Courier New" w:hint="default"/>
+        <w:rFonts w:hint="default" w:ascii="Courier New" w:hAnsi="Courier New" w:cs="Courier New"/>
       </w:rPr>
     </w:lvl>
     <w:lvl w:ilvl="2" w:tplc="04090005" w:tentative="1">
@@ -3920,7 +4162,7 @@
         <w:ind w:left="2160" w:hanging="360"/>
       </w:pPr>
       <w:rPr>
-        <w:rFonts w:ascii="Wingdings" w:hAnsi="Wingdings" w:hint="default"/>
+        <w:rFonts w:hint="default" w:ascii="Wingdings" w:hAnsi="Wingdings"/>
       </w:rPr>
     </w:lvl>
     <w:lvl w:ilvl="3" w:tplc="04090001" w:tentative="1">
@@ -3932,7 +4174,7 @@
         <w:ind w:left="2880" w:hanging="360"/>
       </w:pPr>
       <w:rPr>
-        <w:rFonts w:ascii="Symbol" w:hAnsi="Symbol" w:hint="default"/>
+        <w:rFonts w:hint="default" w:ascii="Symbol" w:hAnsi="Symbol"/>
       </w:rPr>
     </w:lvl>
     <w:lvl w:ilvl="4" w:tplc="04090003" w:tentative="1">
@@ -3944,7 +4186,7 @@
         <w:ind w:left="3600" w:hanging="360"/>
       </w:pPr>
       <w:rPr>
-        <w:rFonts w:ascii="Courier New" w:hAnsi="Courier New" w:cs="Courier New" w:hint="default"/>
+        <w:rFonts w:hint="default" w:ascii="Courier New" w:hAnsi="Courier New" w:cs="Courier New"/>
       </w:rPr>
     </w:lvl>
     <w:lvl w:ilvl="5" w:tplc="04090005" w:tentative="1">
@@ -3956,7 +4198,7 @@
         <w:ind w:left="4320" w:hanging="360"/>
       </w:pPr>
       <w:rPr>
-        <w:rFonts w:ascii="Wingdings" w:hAnsi="Wingdings" w:hint="default"/>
+        <w:rFonts w:hint="default" w:ascii="Wingdings" w:hAnsi="Wingdings"/>
       </w:rPr>
     </w:lvl>
     <w:lvl w:ilvl="6" w:tplc="04090001" w:tentative="1">
@@ -3968,7 +4210,7 @@
         <w:ind w:left="5040" w:hanging="360"/>
       </w:pPr>
       <w:rPr>
-        <w:rFonts w:ascii="Symbol" w:hAnsi="Symbol" w:hint="default"/>
+        <w:rFonts w:hint="default" w:ascii="Symbol" w:hAnsi="Symbol"/>
       </w:rPr>
     </w:lvl>
     <w:lvl w:ilvl="7" w:tplc="04090003" w:tentative="1">
@@ -3980,7 +4222,7 @@
         <w:ind w:left="5760" w:hanging="360"/>
       </w:pPr>
       <w:rPr>
-        <w:rFonts w:ascii="Courier New" w:hAnsi="Courier New" w:cs="Courier New" w:hint="default"/>
+        <w:rFonts w:hint="default" w:ascii="Courier New" w:hAnsi="Courier New" w:cs="Courier New"/>
       </w:rPr>
     </w:lvl>
     <w:lvl w:ilvl="8" w:tplc="04090005" w:tentative="1">
@@ -3992,7 +4234,7 @@
         <w:ind w:left="6480" w:hanging="360"/>
       </w:pPr>
       <w:rPr>
-        <w:rFonts w:ascii="Wingdings" w:hAnsi="Wingdings" w:hint="default"/>
+        <w:rFonts w:hint="default" w:ascii="Wingdings" w:hAnsi="Wingdings"/>
       </w:rPr>
     </w:lvl>
   </w:abstractNum>
@@ -4009,7 +4251,7 @@
         <w:ind w:left="720" w:hanging="360"/>
       </w:pPr>
       <w:rPr>
-        <w:rFonts w:ascii="Symbol" w:hAnsi="Symbol" w:hint="default"/>
+        <w:rFonts w:hint="default" w:ascii="Symbol" w:hAnsi="Symbol"/>
       </w:rPr>
     </w:lvl>
     <w:lvl w:ilvl="1" w:tplc="04090003">
@@ -4021,7 +4263,7 @@
         <w:ind w:left="1440" w:hanging="360"/>
       </w:pPr>
       <w:rPr>
-        <w:rFonts w:ascii="Courier New" w:hAnsi="Courier New" w:cs="Courier New" w:hint="default"/>
+        <w:rFonts w:hint="default" w:ascii="Courier New" w:hAnsi="Courier New" w:cs="Courier New"/>
       </w:rPr>
     </w:lvl>
     <w:lvl w:ilvl="2" w:tplc="04090005" w:tentative="1">
@@ -4033,7 +4275,7 @@
         <w:ind w:left="2160" w:hanging="360"/>
       </w:pPr>
       <w:rPr>
-        <w:rFonts w:ascii="Wingdings" w:hAnsi="Wingdings" w:hint="default"/>
+        <w:rFonts w:hint="default" w:ascii="Wingdings" w:hAnsi="Wingdings"/>
       </w:rPr>
     </w:lvl>
     <w:lvl w:ilvl="3" w:tplc="04090001" w:tentative="1">
@@ -4045,7 +4287,7 @@
         <w:ind w:left="2880" w:hanging="360"/>
       </w:pPr>
       <w:rPr>
-        <w:rFonts w:ascii="Symbol" w:hAnsi="Symbol" w:hint="default"/>
+        <w:rFonts w:hint="default" w:ascii="Symbol" w:hAnsi="Symbol"/>
       </w:rPr>
     </w:lvl>
     <w:lvl w:ilvl="4" w:tplc="04090003" w:tentative="1">
@@ -4057,7 +4299,7 @@
         <w:ind w:left="3600" w:hanging="360"/>
       </w:pPr>
       <w:rPr>
-        <w:rFonts w:ascii="Courier New" w:hAnsi="Courier New" w:cs="Courier New" w:hint="default"/>
+        <w:rFonts w:hint="default" w:ascii="Courier New" w:hAnsi="Courier New" w:cs="Courier New"/>
       </w:rPr>
     </w:lvl>
     <w:lvl w:ilvl="5" w:tplc="04090005" w:tentative="1">
@@ -4069,7 +4311,7 @@
         <w:ind w:left="4320" w:hanging="360"/>
       </w:pPr>
       <w:rPr>
-        <w:rFonts w:ascii="Wingdings" w:hAnsi="Wingdings" w:hint="default"/>
+        <w:rFonts w:hint="default" w:ascii="Wingdings" w:hAnsi="Wingdings"/>
       </w:rPr>
     </w:lvl>
     <w:lvl w:ilvl="6" w:tplc="04090001" w:tentative="1">
@@ -4081,7 +4323,7 @@
         <w:ind w:left="5040" w:hanging="360"/>
       </w:pPr>
       <w:rPr>
-        <w:rFonts w:ascii="Symbol" w:hAnsi="Symbol" w:hint="default"/>
+        <w:rFonts w:hint="default" w:ascii="Symbol" w:hAnsi="Symbol"/>
       </w:rPr>
     </w:lvl>
     <w:lvl w:ilvl="7" w:tplc="04090003" w:tentative="1">
@@ -4093,7 +4335,7 @@
         <w:ind w:left="5760" w:hanging="360"/>
       </w:pPr>
       <w:rPr>
-        <w:rFonts w:ascii="Courier New" w:hAnsi="Courier New" w:cs="Courier New" w:hint="default"/>
+        <w:rFonts w:hint="default" w:ascii="Courier New" w:hAnsi="Courier New" w:cs="Courier New"/>
       </w:rPr>
     </w:lvl>
     <w:lvl w:ilvl="8" w:tplc="04090005" w:tentative="1">
@@ -4105,7 +4347,7 @@
         <w:ind w:left="6480" w:hanging="360"/>
       </w:pPr>
       <w:rPr>
-        <w:rFonts w:ascii="Wingdings" w:hAnsi="Wingdings" w:hint="default"/>
+        <w:rFonts w:hint="default" w:ascii="Wingdings" w:hAnsi="Wingdings"/>
       </w:rPr>
     </w:lvl>
   </w:abstractNum>
@@ -4125,7 +4367,7 @@
         <w:ind w:left="360" w:hanging="360"/>
       </w:pPr>
       <w:rPr>
-        <w:rFonts w:ascii="Wingdings" w:hAnsi="Wingdings" w:hint="default"/>
+        <w:rFonts w:hint="default" w:ascii="Wingdings" w:hAnsi="Wingdings"/>
         <w:sz w:val="16"/>
         <w:szCs w:val="16"/>
       </w:rPr>
@@ -4142,7 +4384,7 @@
         <w:ind w:left="1440" w:hanging="360"/>
       </w:pPr>
       <w:rPr>
-        <w:rFonts w:ascii="Courier New" w:hAnsi="Courier New" w:hint="default"/>
+        <w:rFonts w:hint="default" w:ascii="Courier New" w:hAnsi="Courier New"/>
       </w:rPr>
     </w:lvl>
     <w:lvl w:ilvl="2">
@@ -4157,7 +4399,7 @@
         <w:ind w:left="2160" w:hanging="360"/>
       </w:pPr>
       <w:rPr>
-        <w:rFonts w:ascii="Wingdings" w:hAnsi="Wingdings" w:hint="default"/>
+        <w:rFonts w:hint="default" w:ascii="Wingdings" w:hAnsi="Wingdings"/>
       </w:rPr>
     </w:lvl>
     <w:lvl w:ilvl="3">
@@ -4172,7 +4414,7 @@
         <w:ind w:left="2880" w:hanging="360"/>
       </w:pPr>
       <w:rPr>
-        <w:rFonts w:ascii="Symbol" w:hAnsi="Symbol" w:hint="default"/>
+        <w:rFonts w:hint="default" w:ascii="Symbol" w:hAnsi="Symbol"/>
       </w:rPr>
     </w:lvl>
     <w:lvl w:ilvl="4">
@@ -4187,7 +4429,7 @@
         <w:ind w:left="3600" w:hanging="360"/>
       </w:pPr>
       <w:rPr>
-        <w:rFonts w:ascii="Courier New" w:hAnsi="Courier New" w:hint="default"/>
+        <w:rFonts w:hint="default" w:ascii="Courier New" w:hAnsi="Courier New"/>
       </w:rPr>
     </w:lvl>
     <w:lvl w:ilvl="5">
@@ -4202,7 +4444,7 @@
         <w:ind w:left="4320" w:hanging="360"/>
       </w:pPr>
       <w:rPr>
-        <w:rFonts w:ascii="Wingdings" w:hAnsi="Wingdings" w:hint="default"/>
+        <w:rFonts w:hint="default" w:ascii="Wingdings" w:hAnsi="Wingdings"/>
       </w:rPr>
     </w:lvl>
     <w:lvl w:ilvl="6">
@@ -4217,7 +4459,7 @@
         <w:ind w:left="5040" w:hanging="360"/>
       </w:pPr>
       <w:rPr>
-        <w:rFonts w:ascii="Symbol" w:hAnsi="Symbol" w:hint="default"/>
+        <w:rFonts w:hint="default" w:ascii="Symbol" w:hAnsi="Symbol"/>
       </w:rPr>
     </w:lvl>
     <w:lvl w:ilvl="7">
@@ -4232,7 +4474,7 @@
         <w:ind w:left="5760" w:hanging="360"/>
       </w:pPr>
       <w:rPr>
-        <w:rFonts w:ascii="Courier New" w:hAnsi="Courier New" w:hint="default"/>
+        <w:rFonts w:hint="default" w:ascii="Courier New" w:hAnsi="Courier New"/>
       </w:rPr>
     </w:lvl>
     <w:lvl w:ilvl="8">
@@ -4247,7 +4489,7 @@
         <w:ind w:left="6480" w:hanging="360"/>
       </w:pPr>
       <w:rPr>
-        <w:rFonts w:ascii="Wingdings" w:hAnsi="Wingdings" w:hint="default"/>
+        <w:rFonts w:hint="default" w:ascii="Wingdings" w:hAnsi="Wingdings"/>
       </w:rPr>
     </w:lvl>
   </w:abstractNum>
@@ -4267,7 +4509,7 @@
         <w:ind w:left="216" w:hanging="216"/>
       </w:pPr>
       <w:rPr>
-        <w:rFonts w:ascii="Symbol" w:hAnsi="Symbol" w:hint="default"/>
+        <w:rFonts w:hint="default" w:ascii="Symbol" w:hAnsi="Symbol"/>
         <w:sz w:val="16"/>
         <w:szCs w:val="16"/>
       </w:rPr>
@@ -4284,7 +4526,7 @@
         <w:ind w:left="1440" w:hanging="360"/>
       </w:pPr>
       <w:rPr>
-        <w:rFonts w:ascii="Courier New" w:hAnsi="Courier New" w:hint="default"/>
+        <w:rFonts w:hint="default" w:ascii="Courier New" w:hAnsi="Courier New"/>
       </w:rPr>
     </w:lvl>
     <w:lvl w:ilvl="2">
@@ -4299,7 +4541,7 @@
         <w:ind w:left="2160" w:hanging="360"/>
       </w:pPr>
       <w:rPr>
-        <w:rFonts w:ascii="Wingdings" w:hAnsi="Wingdings" w:hint="default"/>
+        <w:rFonts w:hint="default" w:ascii="Wingdings" w:hAnsi="Wingdings"/>
       </w:rPr>
     </w:lvl>
     <w:lvl w:ilvl="3">
@@ -4314,7 +4556,7 @@
         <w:ind w:left="2880" w:hanging="360"/>
       </w:pPr>
       <w:rPr>
-        <w:rFonts w:ascii="Symbol" w:hAnsi="Symbol" w:hint="default"/>
+        <w:rFonts w:hint="default" w:ascii="Symbol" w:hAnsi="Symbol"/>
       </w:rPr>
     </w:lvl>
     <w:lvl w:ilvl="4">
@@ -4329,7 +4571,7 @@
         <w:ind w:left="3600" w:hanging="360"/>
       </w:pPr>
       <w:rPr>
-        <w:rFonts w:ascii="Courier New" w:hAnsi="Courier New" w:hint="default"/>
+        <w:rFonts w:hint="default" w:ascii="Courier New" w:hAnsi="Courier New"/>
       </w:rPr>
     </w:lvl>
     <w:lvl w:ilvl="5">
@@ -4344,7 +4586,7 @@
         <w:ind w:left="4320" w:hanging="360"/>
       </w:pPr>
       <w:rPr>
-        <w:rFonts w:ascii="Wingdings" w:hAnsi="Wingdings" w:hint="default"/>
+        <w:rFonts w:hint="default" w:ascii="Wingdings" w:hAnsi="Wingdings"/>
       </w:rPr>
     </w:lvl>
     <w:lvl w:ilvl="6">
@@ -4359,7 +4601,7 @@
         <w:ind w:left="5040" w:hanging="360"/>
       </w:pPr>
       <w:rPr>
-        <w:rFonts w:ascii="Symbol" w:hAnsi="Symbol" w:hint="default"/>
+        <w:rFonts w:hint="default" w:ascii="Symbol" w:hAnsi="Symbol"/>
       </w:rPr>
     </w:lvl>
     <w:lvl w:ilvl="7">
@@ -4374,7 +4616,7 @@
         <w:ind w:left="5760" w:hanging="360"/>
       </w:pPr>
       <w:rPr>
-        <w:rFonts w:ascii="Courier New" w:hAnsi="Courier New" w:hint="default"/>
+        <w:rFonts w:hint="default" w:ascii="Courier New" w:hAnsi="Courier New"/>
       </w:rPr>
     </w:lvl>
     <w:lvl w:ilvl="8">
@@ -4389,7 +4631,7 @@
         <w:ind w:left="6480" w:hanging="360"/>
       </w:pPr>
       <w:rPr>
-        <w:rFonts w:ascii="Wingdings" w:hAnsi="Wingdings" w:hint="default"/>
+        <w:rFonts w:hint="default" w:ascii="Wingdings" w:hAnsi="Wingdings"/>
       </w:rPr>
     </w:lvl>
   </w:abstractNum>
@@ -4406,7 +4648,7 @@
         <w:ind w:left="360" w:hanging="360"/>
       </w:pPr>
       <w:rPr>
-        <w:rFonts w:ascii="Symbol" w:hAnsi="Symbol" w:hint="default"/>
+        <w:rFonts w:hint="default" w:ascii="Symbol" w:hAnsi="Symbol"/>
       </w:rPr>
     </w:lvl>
     <w:lvl w:ilvl="1" w:tplc="04090003" w:tentative="1">
@@ -4418,7 +4660,7 @@
         <w:ind w:left="1080" w:hanging="360"/>
       </w:pPr>
       <w:rPr>
-        <w:rFonts w:ascii="Courier New" w:hAnsi="Courier New" w:cs="Courier New" w:hint="default"/>
+        <w:rFonts w:hint="default" w:ascii="Courier New" w:hAnsi="Courier New" w:cs="Courier New"/>
       </w:rPr>
     </w:lvl>
     <w:lvl w:ilvl="2" w:tplc="04090005" w:tentative="1">
@@ -4430,7 +4672,7 @@
         <w:ind w:left="1800" w:hanging="360"/>
       </w:pPr>
       <w:rPr>
-        <w:rFonts w:ascii="Wingdings" w:hAnsi="Wingdings" w:hint="default"/>
+        <w:rFonts w:hint="default" w:ascii="Wingdings" w:hAnsi="Wingdings"/>
       </w:rPr>
     </w:lvl>
     <w:lvl w:ilvl="3" w:tplc="04090001" w:tentative="1">
@@ -4442,7 +4684,7 @@
         <w:ind w:left="2520" w:hanging="360"/>
       </w:pPr>
       <w:rPr>
-        <w:rFonts w:ascii="Symbol" w:hAnsi="Symbol" w:hint="default"/>
+        <w:rFonts w:hint="default" w:ascii="Symbol" w:hAnsi="Symbol"/>
       </w:rPr>
     </w:lvl>
     <w:lvl w:ilvl="4" w:tplc="04090003" w:tentative="1">
@@ -4454,7 +4696,7 @@
         <w:ind w:left="3240" w:hanging="360"/>
       </w:pPr>
       <w:rPr>
-        <w:rFonts w:ascii="Courier New" w:hAnsi="Courier New" w:cs="Courier New" w:hint="default"/>
+        <w:rFonts w:hint="default" w:ascii="Courier New" w:hAnsi="Courier New" w:cs="Courier New"/>
       </w:rPr>
     </w:lvl>
     <w:lvl w:ilvl="5" w:tplc="04090005" w:tentative="1">
@@ -4466,7 +4708,7 @@
         <w:ind w:left="3960" w:hanging="360"/>
       </w:pPr>
       <w:rPr>
-        <w:rFonts w:ascii="Wingdings" w:hAnsi="Wingdings" w:hint="default"/>
+        <w:rFonts w:hint="default" w:ascii="Wingdings" w:hAnsi="Wingdings"/>
       </w:rPr>
     </w:lvl>
     <w:lvl w:ilvl="6" w:tplc="04090001" w:tentative="1">
@@ -4478,7 +4720,7 @@
         <w:ind w:left="4680" w:hanging="360"/>
       </w:pPr>
       <w:rPr>
-        <w:rFonts w:ascii="Symbol" w:hAnsi="Symbol" w:hint="default"/>
+        <w:rFonts w:hint="default" w:ascii="Symbol" w:hAnsi="Symbol"/>
       </w:rPr>
     </w:lvl>
     <w:lvl w:ilvl="7" w:tplc="04090003" w:tentative="1">
@@ -4490,7 +4732,7 @@
         <w:ind w:left="5400" w:hanging="360"/>
       </w:pPr>
       <w:rPr>
-        <w:rFonts w:ascii="Courier New" w:hAnsi="Courier New" w:cs="Courier New" w:hint="default"/>
+        <w:rFonts w:hint="default" w:ascii="Courier New" w:hAnsi="Courier New" w:cs="Courier New"/>
       </w:rPr>
     </w:lvl>
     <w:lvl w:ilvl="8" w:tplc="04090005" w:tentative="1">
@@ -4502,7 +4744,7 @@
         <w:ind w:left="6120" w:hanging="360"/>
       </w:pPr>
       <w:rPr>
-        <w:rFonts w:ascii="Wingdings" w:hAnsi="Wingdings" w:hint="default"/>
+        <w:rFonts w:hint="default" w:ascii="Wingdings" w:hAnsi="Wingdings"/>
       </w:rPr>
     </w:lvl>
   </w:abstractNum>
@@ -4519,7 +4761,7 @@
         <w:ind w:left="720" w:hanging="360"/>
       </w:pPr>
       <w:rPr>
-        <w:rFonts w:ascii="Symbol" w:hAnsi="Symbol" w:hint="default"/>
+        <w:rFonts w:hint="default" w:ascii="Symbol" w:hAnsi="Symbol"/>
       </w:rPr>
     </w:lvl>
     <w:lvl w:ilvl="1" w:tplc="04090003" w:tentative="1">
@@ -4531,7 +4773,7 @@
         <w:ind w:left="1440" w:hanging="360"/>
       </w:pPr>
       <w:rPr>
-        <w:rFonts w:ascii="Courier New" w:hAnsi="Courier New" w:cs="Courier New" w:hint="default"/>
+        <w:rFonts w:hint="default" w:ascii="Courier New" w:hAnsi="Courier New" w:cs="Courier New"/>
       </w:rPr>
     </w:lvl>
     <w:lvl w:ilvl="2" w:tplc="04090005" w:tentative="1">
@@ -4543,7 +4785,7 @@
         <w:ind w:left="2160" w:hanging="360"/>
       </w:pPr>
       <w:rPr>
-        <w:rFonts w:ascii="Wingdings" w:hAnsi="Wingdings" w:hint="default"/>
+        <w:rFonts w:hint="default" w:ascii="Wingdings" w:hAnsi="Wingdings"/>
       </w:rPr>
     </w:lvl>
     <w:lvl w:ilvl="3" w:tplc="04090001" w:tentative="1">
@@ -4555,7 +4797,7 @@
         <w:ind w:left="2880" w:hanging="360"/>
       </w:pPr>
       <w:rPr>
-        <w:rFonts w:ascii="Symbol" w:hAnsi="Symbol" w:hint="default"/>
+        <w:rFonts w:hint="default" w:ascii="Symbol" w:hAnsi="Symbol"/>
       </w:rPr>
     </w:lvl>
     <w:lvl w:ilvl="4" w:tplc="04090003" w:tentative="1">
@@ -4567,7 +4809,7 @@
         <w:ind w:left="3600" w:hanging="360"/>
       </w:pPr>
       <w:rPr>
-        <w:rFonts w:ascii="Courier New" w:hAnsi="Courier New" w:cs="Courier New" w:hint="default"/>
+        <w:rFonts w:hint="default" w:ascii="Courier New" w:hAnsi="Courier New" w:cs="Courier New"/>
       </w:rPr>
     </w:lvl>
     <w:lvl w:ilvl="5" w:tplc="04090005" w:tentative="1">
@@ -4579,7 +4821,7 @@
         <w:ind w:left="4320" w:hanging="360"/>
       </w:pPr>
       <w:rPr>
-        <w:rFonts w:ascii="Wingdings" w:hAnsi="Wingdings" w:hint="default"/>
+        <w:rFonts w:hint="default" w:ascii="Wingdings" w:hAnsi="Wingdings"/>
       </w:rPr>
     </w:lvl>
     <w:lvl w:ilvl="6" w:tplc="04090001" w:tentative="1">
@@ -4591,7 +4833,7 @@
         <w:ind w:left="5040" w:hanging="360"/>
       </w:pPr>
       <w:rPr>
-        <w:rFonts w:ascii="Symbol" w:hAnsi="Symbol" w:hint="default"/>
+        <w:rFonts w:hint="default" w:ascii="Symbol" w:hAnsi="Symbol"/>
       </w:rPr>
     </w:lvl>
     <w:lvl w:ilvl="7" w:tplc="04090003" w:tentative="1">
@@ -4603,7 +4845,7 @@
         <w:ind w:left="5760" w:hanging="360"/>
       </w:pPr>
       <w:rPr>
-        <w:rFonts w:ascii="Courier New" w:hAnsi="Courier New" w:cs="Courier New" w:hint="default"/>
+        <w:rFonts w:hint="default" w:ascii="Courier New" w:hAnsi="Courier New" w:cs="Courier New"/>
       </w:rPr>
     </w:lvl>
     <w:lvl w:ilvl="8" w:tplc="04090005" w:tentative="1">
@@ -4615,7 +4857,7 @@
         <w:ind w:left="6480" w:hanging="360"/>
       </w:pPr>
       <w:rPr>
-        <w:rFonts w:ascii="Wingdings" w:hAnsi="Wingdings" w:hint="default"/>
+        <w:rFonts w:hint="default" w:ascii="Wingdings" w:hAnsi="Wingdings"/>
       </w:rPr>
     </w:lvl>
   </w:abstractNum>
@@ -4635,7 +4877,7 @@
         <w:ind w:left="360" w:hanging="360"/>
       </w:pPr>
       <w:rPr>
-        <w:rFonts w:ascii="Wingdings" w:hAnsi="Wingdings" w:hint="default"/>
+        <w:rFonts w:hint="default" w:ascii="Wingdings" w:hAnsi="Wingdings"/>
         <w:sz w:val="22"/>
       </w:rPr>
     </w:lvl>
@@ -4651,7 +4893,7 @@
         <w:ind w:left="1440" w:hanging="360"/>
       </w:pPr>
       <w:rPr>
-        <w:rFonts w:ascii="Courier New" w:hAnsi="Courier New" w:hint="default"/>
+        <w:rFonts w:hint="default" w:ascii="Courier New" w:hAnsi="Courier New"/>
       </w:rPr>
     </w:lvl>
     <w:lvl w:ilvl="2">
@@ -4666,7 +4908,7 @@
         <w:ind w:left="2160" w:hanging="360"/>
       </w:pPr>
       <w:rPr>
-        <w:rFonts w:ascii="Wingdings" w:hAnsi="Wingdings" w:hint="default"/>
+        <w:rFonts w:hint="default" w:ascii="Wingdings" w:hAnsi="Wingdings"/>
       </w:rPr>
     </w:lvl>
     <w:lvl w:ilvl="3">
@@ -4681,7 +4923,7 @@
         <w:ind w:left="2880" w:hanging="360"/>
       </w:pPr>
       <w:rPr>
-        <w:rFonts w:ascii="Symbol" w:hAnsi="Symbol" w:hint="default"/>
+        <w:rFonts w:hint="default" w:ascii="Symbol" w:hAnsi="Symbol"/>
       </w:rPr>
     </w:lvl>
     <w:lvl w:ilvl="4">
@@ -4696,7 +4938,7 @@
         <w:ind w:left="3600" w:hanging="360"/>
       </w:pPr>
       <w:rPr>
-        <w:rFonts w:ascii="Courier New" w:hAnsi="Courier New" w:hint="default"/>
+        <w:rFonts w:hint="default" w:ascii="Courier New" w:hAnsi="Courier New"/>
       </w:rPr>
     </w:lvl>
     <w:lvl w:ilvl="5">
@@ -4711,7 +4953,7 @@
         <w:ind w:left="4320" w:hanging="360"/>
       </w:pPr>
       <w:rPr>
-        <w:rFonts w:ascii="Wingdings" w:hAnsi="Wingdings" w:hint="default"/>
+        <w:rFonts w:hint="default" w:ascii="Wingdings" w:hAnsi="Wingdings"/>
       </w:rPr>
     </w:lvl>
     <w:lvl w:ilvl="6">
@@ -4726,7 +4968,7 @@
         <w:ind w:left="5040" w:hanging="360"/>
       </w:pPr>
       <w:rPr>
-        <w:rFonts w:ascii="Symbol" w:hAnsi="Symbol" w:hint="default"/>
+        <w:rFonts w:hint="default" w:ascii="Symbol" w:hAnsi="Symbol"/>
       </w:rPr>
     </w:lvl>
     <w:lvl w:ilvl="7">
@@ -4741,7 +4983,7 @@
         <w:ind w:left="5760" w:hanging="360"/>
       </w:pPr>
       <w:rPr>
-        <w:rFonts w:ascii="Courier New" w:hAnsi="Courier New" w:hint="default"/>
+        <w:rFonts w:hint="default" w:ascii="Courier New" w:hAnsi="Courier New"/>
       </w:rPr>
     </w:lvl>
     <w:lvl w:ilvl="8">
@@ -4756,10 +4998,16 @@
         <w:ind w:left="6480" w:hanging="360"/>
       </w:pPr>
       <w:rPr>
-        <w:rFonts w:ascii="Wingdings" w:hAnsi="Wingdings" w:hint="default"/>
+        <w:rFonts w:hint="default" w:ascii="Wingdings" w:hAnsi="Wingdings"/>
       </w:rPr>
     </w:lvl>
   </w:abstractNum>
+  <w:num w:numId="24">
+    <w:abstractNumId w:val="23"/>
+  </w:num>
+  <w:num w:numId="23">
+    <w:abstractNumId w:val="22"/>
+  </w:num>
   <w:num w:numId="1" w16cid:durableId="1053501172">
     <w:abstractNumId w:val="10"/>
   </w:num>
@@ -4834,7 +5082,7 @@
   <w:docDefaults>
     <w:rPrDefault>
       <w:rPr>
-        <w:rFonts w:ascii="Times New Roman" w:eastAsia="Times New Roman" w:hAnsi="Times New Roman" w:cs="Times New Roman"/>
+        <w:rFonts w:ascii="Times New Roman" w:hAnsi="Times New Roman" w:eastAsia="Times New Roman" w:cs="Times New Roman"/>
         <w:lang w:val="en-US" w:eastAsia="en-US" w:bidi="ar-SA"/>
       </w:rPr>
     </w:rPrDefault>
@@ -4989,7 +5237,7 @@
     <w:lsdException w:name="Table Web 3" w:semiHidden="1" w:unhideWhenUsed="1"/>
     <w:lsdException w:name="Balloon Text" w:semiHidden="1" w:unhideWhenUsed="1"/>
     <w:lsdException w:name="Table Theme" w:semiHidden="1" w:unhideWhenUsed="1"/>
-    <w:lsdException w:name="Placeholder Text" w:semiHidden="1" w:uiPriority="99"/>
+    <w:lsdException w:name="Placeholder Text" w:uiPriority="99" w:semiHidden="1"/>
     <w:lsdException w:name="No Spacing" w:uiPriority="1" w:qFormat="1"/>
     <w:lsdException w:name="Light Shading" w:uiPriority="60"/>
     <w:lsdException w:name="Light List" w:uiPriority="61"/>
@@ -5011,7 +5259,7 @@
     <w:lsdException w:name="Medium Shading 1 Accent 1" w:uiPriority="63"/>
     <w:lsdException w:name="Medium Shading 2 Accent 1" w:uiPriority="64"/>
     <w:lsdException w:name="Medium List 1 Accent 1" w:uiPriority="65"/>
-    <w:lsdException w:name="Revision" w:semiHidden="1" w:uiPriority="99"/>
+    <w:lsdException w:name="Revision" w:uiPriority="99" w:semiHidden="1"/>
     <w:lsdException w:name="List Paragraph" w:uiPriority="34" w:qFormat="1"/>
     <w:lsdException w:name="Quote" w:uiPriority="29" w:qFormat="1"/>
     <w:lsdException w:name="Intense Quote" w:uiPriority="30" w:qFormat="1"/>
@@ -5098,8 +5346,8 @@
     <w:lsdException w:name="Subtle Reference" w:uiPriority="31" w:qFormat="1"/>
     <w:lsdException w:name="Intense Reference" w:uiPriority="32" w:qFormat="1"/>
     <w:lsdException w:name="Book Title" w:uiPriority="33" w:qFormat="1"/>
-    <w:lsdException w:name="Bibliography" w:semiHidden="1" w:uiPriority="37" w:unhideWhenUsed="1"/>
-    <w:lsdException w:name="TOC Heading" w:semiHidden="1" w:uiPriority="39" w:unhideWhenUsed="1" w:qFormat="1"/>
+    <w:lsdException w:name="Bibliography" w:uiPriority="37" w:semiHidden="1" w:unhideWhenUsed="1"/>
+    <w:lsdException w:name="TOC Heading" w:uiPriority="39" w:semiHidden="1" w:unhideWhenUsed="1" w:qFormat="1"/>
     <w:lsdException w:name="Plain Table 1" w:uiPriority="41"/>
     <w:lsdException w:name="Plain Table 2" w:uiPriority="42"/>
     <w:lsdException w:name="Plain Table 3" w:uiPriority="43"/>
@@ -5204,13 +5452,13 @@
     <w:lsdException w:name="List Table 5 Dark Accent 6" w:uiPriority="50"/>
     <w:lsdException w:name="List Table 6 Colorful Accent 6" w:uiPriority="51"/>
     <w:lsdException w:name="List Table 7 Colorful Accent 6" w:uiPriority="52"/>
-    <w:lsdException w:name="Mention" w:semiHidden="1" w:uiPriority="99" w:unhideWhenUsed="1"/>
-    <w:lsdException w:name="Smart Hyperlink" w:semiHidden="1" w:uiPriority="99" w:unhideWhenUsed="1"/>
-    <w:lsdException w:name="Hashtag" w:semiHidden="1" w:uiPriority="99" w:unhideWhenUsed="1"/>
-    <w:lsdException w:name="Unresolved Mention" w:semiHidden="1" w:uiPriority="99" w:unhideWhenUsed="1"/>
-    <w:lsdException w:name="Smart Link" w:semiHidden="1" w:uiPriority="99" w:unhideWhenUsed="1"/>
+    <w:lsdException w:name="Mention" w:uiPriority="99" w:semiHidden="1" w:unhideWhenUsed="1"/>
+    <w:lsdException w:name="Smart Hyperlink" w:uiPriority="99" w:semiHidden="1" w:unhideWhenUsed="1"/>
+    <w:lsdException w:name="Hashtag" w:uiPriority="99" w:semiHidden="1" w:unhideWhenUsed="1"/>
+    <w:lsdException w:name="Unresolved Mention" w:uiPriority="99" w:semiHidden="1" w:unhideWhenUsed="1"/>
+    <w:lsdException w:name="Smart Link" w:uiPriority="99" w:semiHidden="1" w:unhideWhenUsed="1"/>
   </w:latentStyles>
-  <w:style w:type="paragraph" w:default="1" w:styleId="Normal">
+  <w:style w:type="paragraph" w:styleId="Normal" w:default="1">
     <w:name w:val="Normal"/>
     <w:qFormat/>
     <w:rsid w:val="00FD600C"/>
@@ -5227,7 +5475,7 @@
     <w:rsid w:val="00FD600C"/>
     <w:pPr>
       <w:pBdr>
-        <w:bottom w:val="single" w:sz="4" w:space="4" w:color="auto"/>
+        <w:bottom w:val="single" w:color="auto" w:sz="4" w:space="4"/>
       </w:pBdr>
       <w:outlineLvl w:val="0"/>
     </w:pPr>
@@ -5300,13 +5548,13 @@
       <w:iCs/>
     </w:rPr>
   </w:style>
-  <w:style w:type="character" w:default="1" w:styleId="DefaultParagraphFont">
+  <w:style w:type="character" w:styleId="DefaultParagraphFont" w:default="1">
     <w:name w:val="Default Paragraph Font"/>
     <w:uiPriority w:val="1"/>
     <w:semiHidden/>
     <w:unhideWhenUsed/>
   </w:style>
-  <w:style w:type="table" w:default="1" w:styleId="TableNormal">
+  <w:style w:type="table" w:styleId="TableNormal" w:default="1">
     <w:name w:val="Normal Table"/>
     <w:uiPriority w:val="99"/>
     <w:semiHidden/>
@@ -5321,13 +5569,13 @@
       </w:tblCellMar>
     </w:tblPr>
   </w:style>
-  <w:style w:type="numbering" w:default="1" w:styleId="NoList">
+  <w:style w:type="numbering" w:styleId="NoList" w:default="1">
     <w:name w:val="No List"/>
     <w:uiPriority w:val="99"/>
     <w:semiHidden/>
     <w:unhideWhenUsed/>
   </w:style>
-  <w:style w:type="character" w:customStyle="1" w:styleId="Heading2Char">
+  <w:style w:type="character" w:styleId="Heading2Char" w:customStyle="1">
     <w:name w:val="Heading 2 Char"/>
     <w:basedOn w:val="DefaultParagraphFont"/>
     <w:link w:val="Heading2"/>
@@ -5342,7 +5590,7 @@
       <w:lang w:val="en-US" w:eastAsia="en-US" w:bidi="ar-SA"/>
     </w:rPr>
   </w:style>
-  <w:style w:type="character" w:customStyle="1" w:styleId="Heading3Char">
+  <w:style w:type="character" w:styleId="Heading3Char" w:customStyle="1">
     <w:name w:val="Heading 3 Char"/>
     <w:basedOn w:val="DefaultParagraphFont"/>
     <w:link w:val="Heading3"/>
@@ -5356,7 +5604,7 @@
       <w:lang w:val="en-US" w:eastAsia="en-US" w:bidi="ar-SA"/>
     </w:rPr>
   </w:style>
-  <w:style w:type="character" w:customStyle="1" w:styleId="Heading4Char">
+  <w:style w:type="character" w:styleId="Heading4Char" w:customStyle="1">
     <w:name w:val="Heading 4 Char"/>
     <w:basedOn w:val="DefaultParagraphFont"/>
     <w:link w:val="Heading4"/>
@@ -5430,7 +5678,7 @@
       <w:rFonts w:cs="Arial"/>
     </w:rPr>
   </w:style>
-  <w:style w:type="character" w:customStyle="1" w:styleId="Position">
+  <w:style w:type="character" w:styleId="Position" w:customStyle="1">
     <w:name w:val="Position"/>
     <w:basedOn w:val="DefaultParagraphFont"/>
     <w:rsid w:val="00104FF8"/>
@@ -5450,7 +5698,7 @@
       <w:u w:val="single"/>
     </w:rPr>
   </w:style>
-  <w:style w:type="character" w:customStyle="1" w:styleId="FooterChar">
+  <w:style w:type="character" w:styleId="FooterChar" w:customStyle="1">
     <w:name w:val="Footer Char"/>
     <w:basedOn w:val="DefaultParagraphFont"/>
     <w:link w:val="Footer"/>
